--- a/lab-source/05-swagger.docx
+++ b/lab-source/05-swagger.docx
@@ -294,7 +294,7 @@
       <w:pPr>
         <w:pStyle w:val="ListParagraph"/>
         <w:numPr>
-          <w:ilvl w:val="1"/>
+          <w:ilvl w:val="0"/>
           <w:numId w:val="8"/>
         </w:numPr>
       </w:pPr>
@@ -317,7 +317,6 @@
     <w:p>
       <w:pPr>
         <w:pStyle w:val="ListParagraph"/>
-        <w:ind w:left="1440"/>
       </w:pPr>
       <w:r>
         <w:br/>
@@ -397,6 +396,9 @@
       <w:pPr>
         <w:pStyle w:val="ListParagraph"/>
       </w:pPr>
+      <w:r>
+        <w:br w:type="column"/>
+      </w:r>
     </w:p>
     <w:p>
       <w:pPr>
@@ -407,11 +409,150 @@
         </w:numPr>
       </w:pPr>
       <w:r>
-        <w:t xml:space="preserve">We also want the Swagger system to be able to generate a nice tool from our Swagger output. There are two ways to do this. We could embed the whole SwaggerUI into our app but this is complex and would make the lab overly confusing. Instead, we are going to run the Swagger UI and point it to our Swagger definition. This looks like a cross-site scripting attack, and so we need to use the CORS spec to avoid this problem. </w:t>
+        <w:t>This is enough to enable some Swagger generation from your code. However, it would be nice to give the API definition a bit more information. To do this we need to add an annotation to Purchase.java:</w:t>
       </w:r>
       <w:r>
         <w:br/>
       </w:r>
+    </w:p>
+    <w:p>
+      <w:pPr>
+        <w:pStyle w:val="ListParagraph"/>
+        <w:rPr>
+          <w:rFonts w:ascii="Menlo Regular" w:hAnsi="Menlo Regular" w:cs="Menlo Regular"/>
+          <w:sz w:val="20"/>
+        </w:rPr>
+      </w:pPr>
+      <w:r>
+        <w:t>Annotate the Purchase class with the following:</w:t>
+      </w:r>
+      <w:r>
+        <w:br/>
+      </w:r>
+      <w:r>
+        <w:br/>
+      </w:r>
+      <w:r>
+        <w:rPr>
+          <w:rFonts w:ascii="Menlo Regular" w:hAnsi="Menlo Regular" w:cs="Menlo Regular"/>
+          <w:sz w:val="20"/>
+        </w:rPr>
+        <w:t>@OpenAPIDefinition (info = @Info (</w:t>
+      </w:r>
+    </w:p>
+    <w:p>
+      <w:pPr>
+        <w:pStyle w:val="ListParagraph"/>
+        <w:rPr>
+          <w:rFonts w:ascii="Menlo Regular" w:hAnsi="Menlo Regular" w:cs="Menlo Regular"/>
+          <w:sz w:val="20"/>
+        </w:rPr>
+      </w:pPr>
+      <w:r>
+        <w:rPr>
+          <w:rFonts w:ascii="Menlo Regular" w:hAnsi="Menlo Regular" w:cs="Menlo Regular"/>
+          <w:sz w:val="20"/>
+        </w:rPr>
+        <w:tab/>
+        <w:t>title = "PurchaseAPI", version = "0.0.2"</w:t>
+      </w:r>
+    </w:p>
+    <w:p>
+      <w:pPr>
+        <w:pStyle w:val="ListParagraph"/>
+        <w:rPr>
+          <w:rFonts w:ascii="Menlo Regular" w:hAnsi="Menlo Regular" w:cs="Menlo Regular"/>
+          <w:sz w:val="20"/>
+        </w:rPr>
+      </w:pPr>
+      <w:r>
+        <w:rPr>
+          <w:rFonts w:ascii="Menlo Regular" w:hAnsi="Menlo Regular" w:cs="Menlo Regular"/>
+          <w:sz w:val="20"/>
+        </w:rPr>
+        <w:t>))</w:t>
+      </w:r>
+    </w:p>
+    <w:p>
+      <w:pPr>
+        <w:pStyle w:val="ListParagraph"/>
+      </w:pPr>
+    </w:p>
+    <w:p>
+      <w:pPr>
+        <w:pStyle w:val="ListParagraph"/>
+      </w:pPr>
+      <w:r>
+        <w:t>VSCode should add the correct imports for you, so your code should look like:</w:t>
+      </w:r>
+    </w:p>
+    <w:p>
+      <w:pPr>
+        <w:pStyle w:val="ListParagraph"/>
+      </w:pPr>
+    </w:p>
+    <w:p>
+      <w:pPr>
+        <w:pStyle w:val="ListParagraph"/>
+      </w:pPr>
+      <w:r>
+        <w:rPr>
+          <w:noProof/>
+        </w:rPr>
+        <w:drawing>
+          <wp:inline distT="0" distB="0" distL="0" distR="0" wp14:anchorId="1C7352FF" wp14:editId="72135883">
+            <wp:extent cx="5270500" cy="2161404"/>
+            <wp:effectExtent l="0" t="0" r="0" b="0"/>
+            <wp:docPr id="2" name="Picture 1"/>
+            <wp:cNvGraphicFramePr>
+              <a:graphicFrameLocks xmlns:a="http://schemas.openxmlformats.org/drawingml/2006/main" noChangeAspect="1"/>
+            </wp:cNvGraphicFramePr>
+            <a:graphic xmlns:a="http://schemas.openxmlformats.org/drawingml/2006/main">
+              <a:graphicData uri="http://schemas.openxmlformats.org/drawingml/2006/picture">
+                <pic:pic xmlns:pic="http://schemas.openxmlformats.org/drawingml/2006/picture">
+                  <pic:nvPicPr>
+                    <pic:cNvPr id="0" name="Picture 1"/>
+                    <pic:cNvPicPr>
+                      <a:picLocks noChangeAspect="1" noChangeArrowheads="1"/>
+                    </pic:cNvPicPr>
+                  </pic:nvPicPr>
+                  <pic:blipFill>
+                    <a:blip r:embed="rId9">
+                      <a:extLst>
+                        <a:ext uri="{28A0092B-C50C-407E-A947-70E740481C1C}">
+                          <a14:useLocalDpi xmlns:a14="http://schemas.microsoft.com/office/drawing/2010/main" val="0"/>
+                        </a:ext>
+                      </a:extLst>
+                    </a:blip>
+                    <a:srcRect/>
+                    <a:stretch>
+                      <a:fillRect/>
+                    </a:stretch>
+                  </pic:blipFill>
+                  <pic:spPr bwMode="auto">
+                    <a:xfrm>
+                      <a:off x="0" y="0"/>
+                      <a:ext cx="5270500" cy="2161404"/>
+                    </a:xfrm>
+                    <a:prstGeom prst="rect">
+                      <a:avLst/>
+                    </a:prstGeom>
+                    <a:noFill/>
+                    <a:ln>
+                      <a:noFill/>
+                    </a:ln>
+                  </pic:spPr>
+                </pic:pic>
+              </a:graphicData>
+            </a:graphic>
+          </wp:inline>
+        </w:drawing>
+      </w:r>
+    </w:p>
+    <w:p>
+      <w:pPr>
+        <w:pStyle w:val="ListParagraph"/>
+      </w:pPr>
     </w:p>
     <w:p>
       <w:pPr>
@@ -422,19 +563,10 @@
         </w:numPr>
       </w:pPr>
       <w:r>
-        <w:t xml:space="preserve">To allow the SwaggerUI to read our JSON, we need to add some headers into the responses given by </w:t>
-      </w:r>
-      <w:r>
-        <w:t>Tomcat</w:t>
-      </w:r>
-      <w:r>
-        <w:t xml:space="preserve">. We can do this with a </w:t>
-      </w:r>
-      <w:r>
-        <w:t>servlet</w:t>
-      </w:r>
-      <w:r>
-        <w:t xml:space="preserve"> filter.</w:t>
+        <w:t xml:space="preserve">We also want the Swagger system to be able to generate a nice tool from our Swagger output. There are two ways to do this. We could embed the whole SwaggerUI into our app but this is complex and would make the lab overly confusing. Instead, we are going to run the Swagger UI and point it to our Swagger definition. </w:t>
+      </w:r>
+      <w:r>
+        <w:t>In a later exercise we will also see another way to do this.</w:t>
       </w:r>
       <w:r>
         <w:br/>
@@ -448,6 +580,42 @@
           <w:numId w:val="8"/>
         </w:numPr>
       </w:pPr>
+      <w:r>
+        <w:t xml:space="preserve">Running the Swagger UI in a separate process ends up looking like a </w:t>
+      </w:r>
+      <w:r>
+        <w:t>cross-site scripting attack</w:t>
+      </w:r>
+      <w:r>
+        <w:t xml:space="preserve"> to the browser</w:t>
+      </w:r>
+      <w:r>
+        <w:t xml:space="preserve">, and so we need to use the CORS spec to avoid this problem. </w:t>
+      </w:r>
+      <w:r>
+        <w:br/>
+      </w:r>
+    </w:p>
+    <w:p>
+      <w:pPr>
+        <w:pStyle w:val="ListParagraph"/>
+        <w:numPr>
+          <w:ilvl w:val="0"/>
+          <w:numId w:val="8"/>
+        </w:numPr>
+      </w:pPr>
+      <w:r>
+        <w:t xml:space="preserve">We can do this with a </w:t>
+      </w:r>
+      <w:r>
+        <w:t>servlet</w:t>
+      </w:r>
+      <w:r>
+        <w:t xml:space="preserve"> filter.</w:t>
+      </w:r>
+      <w:r>
+        <w:t xml:space="preserve"> </w:t>
+      </w:r>
       <w:r>
         <w:t>Create a new Java class</w:t>
       </w:r>
@@ -1266,7 +1434,7 @@
                 <v:stroke joinstyle="miter"/>
                 <v:path gradientshapeok="t" o:connecttype="rect"/>
               </v:shapetype>
-              <v:shape id="Text Box 15" o:spid="_x0000_s1026" type="#_x0000_t202" style="position:absolute;left:0;text-align:left;margin-left:36pt;margin-top:44.25pt;width:423pt;height:386.6pt;z-index:251660288;visibility:visible;mso-wrap-style:square;mso-width-percent:0;mso-height-percent:0;mso-wrap-distance-left:9pt;mso-wrap-distance-top:0;mso-wrap-distance-right:9pt;mso-wrap-distance-bottom:0;mso-position-horizontal:absolute;mso-position-horizontal-relative:text;mso-position-vertical:absolute;mso-position-vertical-relative:text;mso-width-percent:0;mso-height-percent:0;mso-width-relative:margin;mso-height-relative:margin;v-text-anchor:top" o:gfxdata="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" filled="f" stroked="f">
+              <v:shape id="Text Box 15" o:spid="_x0000_s1026" type="#_x0000_t202" style="position:absolute;left:0;text-align:left;margin-left:36pt;margin-top:44.25pt;width:423pt;height:386.6pt;z-index:251660288;visibility:visible;mso-wrap-style:square;mso-width-percent:0;mso-height-percent:0;mso-wrap-distance-left:9pt;mso-wrap-distance-top:0;mso-wrap-distance-right:9pt;mso-wrap-distance-bottom:0;mso-position-horizontal:absolute;mso-position-horizontal-relative:text;mso-position-vertical:absolute;mso-position-vertical-relative:text;mso-width-percent:0;mso-height-percent:0;mso-width-relative:margin;mso-height-relative:margin;v-text-anchor:top" o:gfxdata="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" filled="f" stroked="f">
                 <v:textbox>
                   <w:txbxContent>
                     <w:p>
@@ -1994,7 +2162,7 @@
         <w:br/>
         <w:t xml:space="preserve">This is available at: </w:t>
       </w:r>
-      <w:hyperlink r:id="rId9" w:history="1">
+      <w:hyperlink r:id="rId10" w:history="1">
         <w:r>
           <w:rPr>
             <w:rStyle w:val="Hyperlink"/>
@@ -2093,7 +2261,7 @@
       <w:r>
         <w:t xml:space="preserve">Browse to </w:t>
       </w:r>
-      <w:hyperlink r:id="rId10" w:history="1">
+      <w:hyperlink r:id="rId11" w:history="1">
         <w:r>
           <w:rPr>
             <w:rStyle w:val="Hyperlink"/>
@@ -2136,7 +2304,7 @@
                     </pic:cNvPicPr>
                   </pic:nvPicPr>
                   <pic:blipFill>
-                    <a:blip r:embed="rId11">
+                    <a:blip r:embed="rId12">
                       <a:extLst>
                         <a:ext uri="{28A0092B-C50C-407E-A947-70E740481C1C}">
                           <a14:useLocalDpi xmlns:a14="http://schemas.microsoft.com/office/drawing/2010/main" val="0"/>
@@ -2172,6 +2340,30 @@
       <w:pPr>
         <w:pStyle w:val="ListParagraph"/>
       </w:pPr>
+      <w:r>
+        <w:t xml:space="preserve">You can also browse </w:t>
+      </w:r>
+      <w:hyperlink r:id="rId13" w:history="1">
+        <w:r>
+          <w:rPr>
+            <w:rStyle w:val="Hyperlink"/>
+          </w:rPr>
+          <w:t>http://localhost:8080/openapi.yaml</w:t>
+        </w:r>
+      </w:hyperlink>
+      <w:r>
+        <w:t xml:space="preserve"> </w:t>
+      </w:r>
+    </w:p>
+    <w:p>
+      <w:pPr>
+        <w:pStyle w:val="ListParagraph"/>
+      </w:pPr>
+    </w:p>
+    <w:p>
+      <w:pPr>
+        <w:pStyle w:val="ListParagraph"/>
+      </w:pPr>
     </w:p>
     <w:p>
       <w:pPr>
@@ -2239,7 +2431,7 @@
       <w:r>
         <w:br/>
       </w:r>
-      <w:hyperlink r:id="rId12" w:history="1">
+      <w:hyperlink r:id="rId14" w:history="1">
         <w:r>
           <w:rPr>
             <w:rStyle w:val="Hyperlink"/>
@@ -2296,7 +2488,7 @@
                     </pic:cNvPicPr>
                   </pic:nvPicPr>
                   <pic:blipFill>
-                    <a:blip r:embed="rId13">
+                    <a:blip r:embed="rId15">
                       <a:extLst>
                         <a:ext uri="{28A0092B-C50C-407E-A947-70E740481C1C}">
                           <a14:useLocalDpi xmlns:a14="http://schemas.microsoft.com/office/drawing/2010/main" val="0"/>
@@ -2336,7 +2528,7 @@
       <w:r>
         <w:t xml:space="preserve">In the URL box set the URL to be </w:t>
       </w:r>
-      <w:hyperlink r:id="rId14" w:history="1">
+      <w:hyperlink r:id="rId16" w:history="1">
         <w:r>
           <w:rPr>
             <w:rStyle w:val="Hyperlink"/>
@@ -2376,10 +2568,10 @@
           <w:noProof/>
         </w:rPr>
         <w:drawing>
-          <wp:inline distT="0" distB="0" distL="0" distR="0" wp14:anchorId="600BF9E3" wp14:editId="0F0BA2AD">
-            <wp:extent cx="5270500" cy="3294063"/>
-            <wp:effectExtent l="0" t="0" r="0" b="8255"/>
-            <wp:docPr id="8" name="Picture 5"/>
+          <wp:inline distT="0" distB="0" distL="0" distR="0" wp14:anchorId="08863648" wp14:editId="23D79D3B">
+            <wp:extent cx="5270500" cy="2697924"/>
+            <wp:effectExtent l="0" t="0" r="0" b="0"/>
+            <wp:docPr id="3" name="Picture 2"/>
             <wp:cNvGraphicFramePr>
               <a:graphicFrameLocks xmlns:a="http://schemas.openxmlformats.org/drawingml/2006/main" noChangeAspect="1"/>
             </wp:cNvGraphicFramePr>
@@ -2387,13 +2579,13 @@
               <a:graphicData uri="http://schemas.openxmlformats.org/drawingml/2006/picture">
                 <pic:pic xmlns:pic="http://schemas.openxmlformats.org/drawingml/2006/picture">
                   <pic:nvPicPr>
-                    <pic:cNvPr id="0" name="Picture 5"/>
+                    <pic:cNvPr id="0" name="Picture 2"/>
                     <pic:cNvPicPr>
                       <a:picLocks noChangeAspect="1" noChangeArrowheads="1"/>
                     </pic:cNvPicPr>
                   </pic:nvPicPr>
                   <pic:blipFill>
-                    <a:blip r:embed="rId15">
+                    <a:blip r:embed="rId17">
                       <a:extLst>
                         <a:ext uri="{28A0092B-C50C-407E-A947-70E740481C1C}">
                           <a14:useLocalDpi xmlns:a14="http://schemas.microsoft.com/office/drawing/2010/main" val="0"/>
@@ -2408,7 +2600,7 @@
                   <pic:spPr bwMode="auto">
                     <a:xfrm>
                       <a:off x="0" y="0"/>
-                      <a:ext cx="5270500" cy="3294063"/>
+                      <a:ext cx="5270500" cy="2697924"/>
                     </a:xfrm>
                     <a:prstGeom prst="rect">
                       <a:avLst/>
@@ -2426,9 +2618,6 @@
       </w:r>
       <w:bookmarkStart w:id="0" w:name="_GoBack"/>
       <w:bookmarkEnd w:id="0"/>
-      <w:r>
-        <w:br/>
-      </w:r>
     </w:p>
     <w:p>
       <w:pPr>
@@ -2462,9 +2651,9 @@
     </w:p>
     <w:p/>
     <w:sectPr>
-      <w:headerReference w:type="default" r:id="rId16"/>
-      <w:footerReference w:type="even" r:id="rId17"/>
-      <w:footerReference w:type="default" r:id="rId18"/>
+      <w:headerReference w:type="default" r:id="rId18"/>
+      <w:footerReference w:type="even" r:id="rId19"/>
+      <w:footerReference w:type="default" r:id="rId20"/>
       <w:pgSz w:w="11900" w:h="16840"/>
       <w:pgMar w:top="1440" w:right="1800" w:bottom="1440" w:left="1800" w:header="708" w:footer="708" w:gutter="0"/>
       <w:cols w:space="708"/>

--- a/lab-source/05-swagger.docx
+++ b/lab-source/05-swagger.docx
@@ -1,6 +1,6 @@
 
 <file path=word/document.xml><?xml version="1.0" encoding="utf-8"?>
-<w:document xmlns:wpc="http://schemas.microsoft.com/office/word/2010/wordprocessingCanvas" xmlns:mo="http://schemas.microsoft.com/office/mac/office/2008/main" xmlns:mc="http://schemas.openxmlformats.org/markup-compatibility/2006" xmlns:mv="urn:schemas-microsoft-com:mac:vml" xmlns:o="urn:schemas-microsoft-com:office:office" xmlns:r="http://schemas.openxmlformats.org/officeDocument/2006/relationships" xmlns:m="http://schemas.openxmlformats.org/officeDocument/2006/math" xmlns:v="urn:schemas-microsoft-com:vml" xmlns:wp14="http://schemas.microsoft.com/office/word/2010/wordprocessingDrawing" xmlns:wp="http://schemas.openxmlformats.org/drawingml/2006/wordprocessingDrawing" xmlns:w10="urn:schemas-microsoft-com:office:word" xmlns:w="http://schemas.openxmlformats.org/wordprocessingml/2006/main" xmlns:w14="http://schemas.microsoft.com/office/word/2010/wordml" xmlns:wpg="http://schemas.microsoft.com/office/word/2010/wordprocessingGroup" xmlns:wpi="http://schemas.microsoft.com/office/word/2010/wordprocessingInk" xmlns:wne="http://schemas.microsoft.com/office/word/2006/wordml" xmlns:wps="http://schemas.microsoft.com/office/word/2010/wordprocessingShape" mc:Ignorable="w14 wp14">
+<w:document xmlns:wpc="http://schemas.microsoft.com/office/word/2010/wordprocessingCanvas" xmlns:cx="http://schemas.microsoft.com/office/drawing/2014/chartex" xmlns:cx1="http://schemas.microsoft.com/office/drawing/2015/9/8/chartex" xmlns:cx2="http://schemas.microsoft.com/office/drawing/2015/10/21/chartex" xmlns:cx3="http://schemas.microsoft.com/office/drawing/2016/5/9/chartex" xmlns:cx4="http://schemas.microsoft.com/office/drawing/2016/5/10/chartex" xmlns:cx5="http://schemas.microsoft.com/office/drawing/2016/5/11/chartex" xmlns:cx6="http://schemas.microsoft.com/office/drawing/2016/5/12/chartex" xmlns:cx7="http://schemas.microsoft.com/office/drawing/2016/5/13/chartex" xmlns:cx8="http://schemas.microsoft.com/office/drawing/2016/5/14/chartex" xmlns:mc="http://schemas.openxmlformats.org/markup-compatibility/2006" xmlns:aink="http://schemas.microsoft.com/office/drawing/2016/ink" xmlns:am3d="http://schemas.microsoft.com/office/drawing/2017/model3d" xmlns:o="urn:schemas-microsoft-com:office:office" xmlns:r="http://schemas.openxmlformats.org/officeDocument/2006/relationships" xmlns:m="http://schemas.openxmlformats.org/officeDocument/2006/math" xmlns:v="urn:schemas-microsoft-com:vml" xmlns:wp14="http://schemas.microsoft.com/office/word/2010/wordprocessingDrawing" xmlns:wp="http://schemas.openxmlformats.org/drawingml/2006/wordprocessingDrawing" xmlns:w10="urn:schemas-microsoft-com:office:word" xmlns:w="http://schemas.openxmlformats.org/wordprocessingml/2006/main" xmlns:w14="http://schemas.microsoft.com/office/word/2010/wordml" xmlns:w15="http://schemas.microsoft.com/office/word/2012/wordml" xmlns:w16cid="http://schemas.microsoft.com/office/word/2016/wordml/cid" xmlns:w16se="http://schemas.microsoft.com/office/word/2015/wordml/symex" xmlns:wpg="http://schemas.microsoft.com/office/word/2010/wordprocessingGroup" xmlns:wpi="http://schemas.microsoft.com/office/word/2010/wordprocessingInk" xmlns:wne="http://schemas.microsoft.com/office/word/2006/wordml" xmlns:wps="http://schemas.microsoft.com/office/word/2010/wordprocessingShape" mc:Ignorable="w14 w15 w16se w16cid wp14">
   <w:body>
     <w:p>
       <w:pPr>
@@ -208,7 +208,17 @@
         </w:rPr>
       </w:pPr>
       <w:r>
-        <w:t xml:space="preserve">Edit the build.gradle to </w:t>
+        <w:t xml:space="preserve">Edit the </w:t>
+      </w:r>
+      <w:proofErr w:type="spellStart"/>
+      <w:proofErr w:type="gramStart"/>
+      <w:r>
+        <w:t>build.gradle</w:t>
+      </w:r>
+      <w:proofErr w:type="spellEnd"/>
+      <w:proofErr w:type="gramEnd"/>
+      <w:r>
+        <w:t xml:space="preserve"> to </w:t>
       </w:r>
       <w:r>
         <w:t>add the following new dependencies</w:t>
@@ -227,7 +237,21 @@
           <w:rFonts w:ascii="Lucida Sans Typewriter" w:hAnsi="Lucida Sans Typewriter"/>
           <w:sz w:val="16"/>
         </w:rPr>
-        <w:t>implementation('io.swagger.core.v3:swagger-jaxrs2:2.0.6')</w:t>
+        <w:t>implementation('io.swagger.core.v3:swagger-jaxrs2:2.0.</w:t>
+      </w:r>
+      <w:r>
+        <w:rPr>
+          <w:rFonts w:ascii="Lucida Sans Typewriter" w:hAnsi="Lucida Sans Typewriter"/>
+          <w:sz w:val="16"/>
+        </w:rPr>
+        <w:t>10</w:t>
+      </w:r>
+      <w:r>
+        <w:rPr>
+          <w:rFonts w:ascii="Lucida Sans Typewriter" w:hAnsi="Lucida Sans Typewriter"/>
+          <w:sz w:val="16"/>
+        </w:rPr>
+        <w:t>')</w:t>
       </w:r>
     </w:p>
     <w:p>
@@ -243,7 +267,37 @@
           <w:rFonts w:ascii="Lucida Sans Typewriter" w:hAnsi="Lucida Sans Typewriter"/>
           <w:sz w:val="16"/>
         </w:rPr>
-        <w:t>implementation('io.swagger.core.v3:swagger-jaxrs2-servlet-initializer:2.0.6')</w:t>
+        <w:t>implementation('</w:t>
+      </w:r>
+      <w:proofErr w:type="gramStart"/>
+      <w:r>
+        <w:rPr>
+          <w:rFonts w:ascii="Lucida Sans Typewriter" w:hAnsi="Lucida Sans Typewriter"/>
+          <w:sz w:val="16"/>
+        </w:rPr>
+        <w:t>io.swagger</w:t>
+      </w:r>
+      <w:proofErr w:type="gramEnd"/>
+      <w:r>
+        <w:rPr>
+          <w:rFonts w:ascii="Lucida Sans Typewriter" w:hAnsi="Lucida Sans Typewriter"/>
+          <w:sz w:val="16"/>
+        </w:rPr>
+        <w:t>.core.v3:swagger-jaxrs2-servlet-initializer:2.0.</w:t>
+      </w:r>
+      <w:r>
+        <w:rPr>
+          <w:rFonts w:ascii="Lucida Sans Typewriter" w:hAnsi="Lucida Sans Typewriter"/>
+          <w:sz w:val="16"/>
+        </w:rPr>
+        <w:t>10</w:t>
+      </w:r>
+      <w:r>
+        <w:rPr>
+          <w:rFonts w:ascii="Lucida Sans Typewriter" w:hAnsi="Lucida Sans Typewriter"/>
+          <w:sz w:val="16"/>
+        </w:rPr>
+        <w:t>')</w:t>
       </w:r>
     </w:p>
     <w:p>
@@ -260,7 +314,15 @@
         </w:numPr>
       </w:pPr>
       <w:r>
-        <w:t>If you do this in vscode, it should automatically refresh the dependencies and download them.</w:t>
+        <w:t xml:space="preserve">If you do this in </w:t>
+      </w:r>
+      <w:proofErr w:type="spellStart"/>
+      <w:r>
+        <w:t>vscode</w:t>
+      </w:r>
+      <w:proofErr w:type="spellEnd"/>
+      <w:r>
+        <w:t>, it should automatically refresh the dependencies and download them.</w:t>
       </w:r>
     </w:p>
     <w:p>
@@ -299,7 +361,15 @@
         </w:numPr>
       </w:pPr>
       <w:r>
-        <w:t xml:space="preserve">In PurchaseConfiguration, we need to add a resource to configure Swagger. </w:t>
+        <w:t xml:space="preserve">In </w:t>
+      </w:r>
+      <w:proofErr w:type="spellStart"/>
+      <w:r>
+        <w:t>PurchaseConfiguration</w:t>
+      </w:r>
+      <w:proofErr w:type="spellEnd"/>
+      <w:r>
+        <w:t xml:space="preserve">, we need to add a resource to configure Swagger. </w:t>
       </w:r>
       <w:r>
         <w:t xml:space="preserve">Underneath the existing </w:t>
@@ -320,14 +390,50 @@
       </w:pPr>
       <w:r>
         <w:br/>
-        <w:t>register(OpenApiResource.class);</w:t>
+      </w:r>
+      <w:proofErr w:type="gramStart"/>
+      <w:r>
+        <w:t>register(</w:t>
+      </w:r>
+      <w:proofErr w:type="spellStart"/>
+      <w:proofErr w:type="gramEnd"/>
+      <w:r>
+        <w:t>OpenApiResource.class</w:t>
+      </w:r>
+      <w:proofErr w:type="spellEnd"/>
+      <w:r>
+        <w:t>);</w:t>
       </w:r>
       <w:r>
         <w:br/>
       </w:r>
       <w:r>
         <w:br/>
-        <w:t>If the gradle / vscode plugin has worked, vscode will help you add the import line.</w:t>
+        <w:t xml:space="preserve">If the </w:t>
+      </w:r>
+      <w:proofErr w:type="spellStart"/>
+      <w:r>
+        <w:t>gradle</w:t>
+      </w:r>
+      <w:proofErr w:type="spellEnd"/>
+      <w:r>
+        <w:t xml:space="preserve"> / </w:t>
+      </w:r>
+      <w:proofErr w:type="spellStart"/>
+      <w:r>
+        <w:t>vscode</w:t>
+      </w:r>
+      <w:proofErr w:type="spellEnd"/>
+      <w:r>
+        <w:t xml:space="preserve"> plugin has worked, </w:t>
+      </w:r>
+      <w:proofErr w:type="spellStart"/>
+      <w:r>
+        <w:t>vscode</w:t>
+      </w:r>
+      <w:proofErr w:type="spellEnd"/>
+      <w:r>
+        <w:t xml:space="preserve"> will help you add the import line.</w:t>
       </w:r>
       <w:r>
         <w:br/>
@@ -357,7 +463,7 @@
                     </pic:cNvPicPr>
                   </pic:nvPicPr>
                   <pic:blipFill>
-                    <a:blip r:embed="rId8">
+                    <a:blip r:embed="rId7">
                       <a:extLst>
                         <a:ext uri="{28A0092B-C50C-407E-A947-70E740481C1C}">
                           <a14:useLocalDpi xmlns:a14="http://schemas.microsoft.com/office/drawing/2010/main" val="0"/>
@@ -437,7 +543,23 @@
           <w:rFonts w:ascii="Menlo Regular" w:hAnsi="Menlo Regular" w:cs="Menlo Regular"/>
           <w:sz w:val="20"/>
         </w:rPr>
-        <w:t>@OpenAPIDefinition (info = @Info (</w:t>
+        <w:t>@</w:t>
+      </w:r>
+      <w:proofErr w:type="spellStart"/>
+      <w:r>
+        <w:rPr>
+          <w:rFonts w:ascii="Menlo Regular" w:hAnsi="Menlo Regular" w:cs="Menlo Regular"/>
+          <w:sz w:val="20"/>
+        </w:rPr>
+        <w:t>OpenAPIDefinition</w:t>
+      </w:r>
+      <w:proofErr w:type="spellEnd"/>
+      <w:r>
+        <w:rPr>
+          <w:rFonts w:ascii="Menlo Regular" w:hAnsi="Menlo Regular" w:cs="Menlo Regular"/>
+          <w:sz w:val="20"/>
+        </w:rPr>
+        <w:t xml:space="preserve"> (info = @Info (</w:t>
       </w:r>
     </w:p>
     <w:p>
@@ -454,7 +576,23 @@
           <w:sz w:val="20"/>
         </w:rPr>
         <w:tab/>
-        <w:t>title = "PurchaseAPI", version = "0.0.2"</w:t>
+        <w:t>title = "</w:t>
+      </w:r>
+      <w:proofErr w:type="spellStart"/>
+      <w:r>
+        <w:rPr>
+          <w:rFonts w:ascii="Menlo Regular" w:hAnsi="Menlo Regular" w:cs="Menlo Regular"/>
+          <w:sz w:val="20"/>
+        </w:rPr>
+        <w:t>PurchaseAPI</w:t>
+      </w:r>
+      <w:proofErr w:type="spellEnd"/>
+      <w:r>
+        <w:rPr>
+          <w:rFonts w:ascii="Menlo Regular" w:hAnsi="Menlo Regular" w:cs="Menlo Regular"/>
+          <w:sz w:val="20"/>
+        </w:rPr>
+        <w:t>", version = "0.0.2"</w:t>
       </w:r>
     </w:p>
     <w:p>
@@ -482,8 +620,13 @@
       <w:pPr>
         <w:pStyle w:val="ListParagraph"/>
       </w:pPr>
-      <w:r>
-        <w:t>VSCode should add the correct imports for you, so your code should look like:</w:t>
+      <w:proofErr w:type="spellStart"/>
+      <w:r>
+        <w:t>VSCode</w:t>
+      </w:r>
+      <w:proofErr w:type="spellEnd"/>
+      <w:r>
+        <w:t xml:space="preserve"> should add the correct imports for you, so your code should look like:</w:t>
       </w:r>
     </w:p>
     <w:p>
@@ -517,7 +660,7 @@
                     </pic:cNvPicPr>
                   </pic:nvPicPr>
                   <pic:blipFill>
-                    <a:blip r:embed="rId9">
+                    <a:blip r:embed="rId8">
                       <a:extLst>
                         <a:ext uri="{28A0092B-C50C-407E-A947-70E740481C1C}">
                           <a14:useLocalDpi xmlns:a14="http://schemas.microsoft.com/office/drawing/2010/main" val="0"/>
@@ -563,7 +706,23 @@
         </w:numPr>
       </w:pPr>
       <w:r>
-        <w:t xml:space="preserve">We also want the Swagger system to be able to generate a nice tool from our Swagger output. There are two ways to do this. We could embed the whole SwaggerUI into our app but this is complex and would make the lab overly confusing. Instead, we are going to run the Swagger UI and point it to our Swagger definition. </w:t>
+        <w:t xml:space="preserve">We also want the Swagger system to be able to generate a nice tool from our Swagger output. There are two ways to do this. We could embed the whole </w:t>
+      </w:r>
+      <w:proofErr w:type="spellStart"/>
+      <w:r>
+        <w:t>SwaggerUI</w:t>
+      </w:r>
+      <w:proofErr w:type="spellEnd"/>
+      <w:r>
+        <w:t xml:space="preserve"> into our </w:t>
+      </w:r>
+      <w:proofErr w:type="gramStart"/>
+      <w:r>
+        <w:t>app</w:t>
+      </w:r>
+      <w:proofErr w:type="gramEnd"/>
+      <w:r>
+        <w:t xml:space="preserve"> but this is complex and would make the lab overly confusing. Instead, we are going to run the Swagger UI and point it to our Swagger definition. </w:t>
       </w:r>
       <w:r>
         <w:t>In a later exercise we will also see another way to do this.</w:t>
@@ -649,6 +808,7 @@
         <w:rPr>
           <w:noProof/>
         </w:rPr>
+        <w:lastRenderedPageBreak/>
         <mc:AlternateContent>
           <mc:Choice Requires="wps">
             <w:drawing>
@@ -684,7 +844,7 @@
                         <a:effectLst/>
                         <a:extLst>
                           <a:ext uri="{C572A759-6A51-4108-AA02-DFA0A04FC94B}">
-                            <ma14:wrappingTextBoxFlag xmlns:ma14="http://schemas.microsoft.com/office/mac/drawingml/2011/main"/>
+                            <ma14:wrappingTextBoxFlag xmlns:ma14="http://schemas.microsoft.com/office/mac/drawingml/2011/main" xmlns:w="http://schemas.openxmlformats.org/wordprocessingml/2006/main" xmlns:w10="urn:schemas-microsoft-com:office:word" xmlns:v="urn:schemas-microsoft-com:vml" xmlns:o="urn:schemas-microsoft-com:office:office" xmlns:mv="urn:schemas-microsoft-com:mac:vml" xmlns:mo="http://schemas.microsoft.com/office/mac/office/2008/main" xmlns=""/>
                           </a:ext>
                         </a:extLst>
                       </wps:spPr>
@@ -722,7 +882,41 @@
                                 <w:szCs w:val="20"/>
                                 <w:lang w:val="en-GB"/>
                               </w:rPr>
-                              <w:t>package org.freo.purchase;</w:t>
+                              <w:t xml:space="preserve">package </w:t>
+                            </w:r>
+                            <w:proofErr w:type="spellStart"/>
+                            <w:proofErr w:type="gramStart"/>
+                            <w:r>
+                              <w:rPr>
+                                <w:rFonts w:ascii="Lucida Sans Typewriter" w:hAnsi="Lucida Sans Typewriter" w:cs="Courier"/>
+                                <w:color w:val="000000"/>
+                                <w:sz w:val="16"/>
+                                <w:szCs w:val="20"/>
+                                <w:lang w:val="en-GB"/>
+                              </w:rPr>
+                              <w:t>org.freo</w:t>
+                            </w:r>
+                            <w:proofErr w:type="gramEnd"/>
+                            <w:r>
+                              <w:rPr>
+                                <w:rFonts w:ascii="Lucida Sans Typewriter" w:hAnsi="Lucida Sans Typewriter" w:cs="Courier"/>
+                                <w:color w:val="000000"/>
+                                <w:sz w:val="16"/>
+                                <w:szCs w:val="20"/>
+                                <w:lang w:val="en-GB"/>
+                              </w:rPr>
+                              <w:t>.purchase</w:t>
+                            </w:r>
+                            <w:proofErr w:type="spellEnd"/>
+                            <w:r>
+                              <w:rPr>
+                                <w:rFonts w:ascii="Lucida Sans Typewriter" w:hAnsi="Lucida Sans Typewriter" w:cs="Courier"/>
+                                <w:color w:val="000000"/>
+                                <w:sz w:val="16"/>
+                                <w:szCs w:val="20"/>
+                                <w:lang w:val="en-GB"/>
+                              </w:rPr>
+                              <w:t>;</w:t>
                             </w:r>
                           </w:p>
                           <w:p>
@@ -754,7 +948,31 @@
                                 <w:szCs w:val="20"/>
                                 <w:lang w:val="en-GB"/>
                               </w:rPr>
-                              <w:t>import java.io.IOException;</w:t>
+                              <w:t xml:space="preserve">import </w:t>
+                            </w:r>
+                            <w:proofErr w:type="spellStart"/>
+                            <w:proofErr w:type="gramStart"/>
+                            <w:r>
+                              <w:rPr>
+                                <w:rFonts w:ascii="Lucida Sans Typewriter" w:hAnsi="Lucida Sans Typewriter" w:cs="Courier"/>
+                                <w:color w:val="000000"/>
+                                <w:sz w:val="16"/>
+                                <w:szCs w:val="20"/>
+                                <w:lang w:val="en-GB"/>
+                              </w:rPr>
+                              <w:t>java.io.IOException</w:t>
+                            </w:r>
+                            <w:proofErr w:type="spellEnd"/>
+                            <w:proofErr w:type="gramEnd"/>
+                            <w:r>
+                              <w:rPr>
+                                <w:rFonts w:ascii="Lucida Sans Typewriter" w:hAnsi="Lucida Sans Typewriter" w:cs="Courier"/>
+                                <w:color w:val="000000"/>
+                                <w:sz w:val="16"/>
+                                <w:szCs w:val="20"/>
+                                <w:lang w:val="en-GB"/>
+                              </w:rPr>
+                              <w:t>;</w:t>
                             </w:r>
                           </w:p>
                           <w:p>
@@ -786,7 +1004,41 @@
                                 <w:szCs w:val="20"/>
                                 <w:lang w:val="en-GB"/>
                               </w:rPr>
-                              <w:t>import javax.servlet.Filter;</w:t>
+                              <w:t xml:space="preserve">import </w:t>
+                            </w:r>
+                            <w:proofErr w:type="spellStart"/>
+                            <w:proofErr w:type="gramStart"/>
+                            <w:r>
+                              <w:rPr>
+                                <w:rFonts w:ascii="Lucida Sans Typewriter" w:hAnsi="Lucida Sans Typewriter" w:cs="Courier"/>
+                                <w:color w:val="000000"/>
+                                <w:sz w:val="16"/>
+                                <w:szCs w:val="20"/>
+                                <w:lang w:val="en-GB"/>
+                              </w:rPr>
+                              <w:t>javax.servlet</w:t>
+                            </w:r>
+                            <w:proofErr w:type="gramEnd"/>
+                            <w:r>
+                              <w:rPr>
+                                <w:rFonts w:ascii="Lucida Sans Typewriter" w:hAnsi="Lucida Sans Typewriter" w:cs="Courier"/>
+                                <w:color w:val="000000"/>
+                                <w:sz w:val="16"/>
+                                <w:szCs w:val="20"/>
+                                <w:lang w:val="en-GB"/>
+                              </w:rPr>
+                              <w:t>.Filter</w:t>
+                            </w:r>
+                            <w:proofErr w:type="spellEnd"/>
+                            <w:r>
+                              <w:rPr>
+                                <w:rFonts w:ascii="Lucida Sans Typewriter" w:hAnsi="Lucida Sans Typewriter" w:cs="Courier"/>
+                                <w:color w:val="000000"/>
+                                <w:sz w:val="16"/>
+                                <w:szCs w:val="20"/>
+                                <w:lang w:val="en-GB"/>
+                              </w:rPr>
+                              <w:t>;</w:t>
                             </w:r>
                           </w:p>
                           <w:p>
@@ -807,7 +1059,41 @@
                                 <w:szCs w:val="20"/>
                                 <w:lang w:val="en-GB"/>
                               </w:rPr>
-                              <w:t>import javax.servlet.FilterChain;</w:t>
+                              <w:t xml:space="preserve">import </w:t>
+                            </w:r>
+                            <w:proofErr w:type="spellStart"/>
+                            <w:proofErr w:type="gramStart"/>
+                            <w:r>
+                              <w:rPr>
+                                <w:rFonts w:ascii="Lucida Sans Typewriter" w:hAnsi="Lucida Sans Typewriter" w:cs="Courier"/>
+                                <w:color w:val="000000"/>
+                                <w:sz w:val="16"/>
+                                <w:szCs w:val="20"/>
+                                <w:lang w:val="en-GB"/>
+                              </w:rPr>
+                              <w:t>javax.servlet</w:t>
+                            </w:r>
+                            <w:proofErr w:type="gramEnd"/>
+                            <w:r>
+                              <w:rPr>
+                                <w:rFonts w:ascii="Lucida Sans Typewriter" w:hAnsi="Lucida Sans Typewriter" w:cs="Courier"/>
+                                <w:color w:val="000000"/>
+                                <w:sz w:val="16"/>
+                                <w:szCs w:val="20"/>
+                                <w:lang w:val="en-GB"/>
+                              </w:rPr>
+                              <w:t>.FilterChain</w:t>
+                            </w:r>
+                            <w:proofErr w:type="spellEnd"/>
+                            <w:r>
+                              <w:rPr>
+                                <w:rFonts w:ascii="Lucida Sans Typewriter" w:hAnsi="Lucida Sans Typewriter" w:cs="Courier"/>
+                                <w:color w:val="000000"/>
+                                <w:sz w:val="16"/>
+                                <w:szCs w:val="20"/>
+                                <w:lang w:val="en-GB"/>
+                              </w:rPr>
+                              <w:t>;</w:t>
                             </w:r>
                           </w:p>
                           <w:p>
@@ -828,7 +1114,41 @@
                                 <w:szCs w:val="20"/>
                                 <w:lang w:val="en-GB"/>
                               </w:rPr>
-                              <w:t>import javax.servlet.FilterConfig;</w:t>
+                              <w:t xml:space="preserve">import </w:t>
+                            </w:r>
+                            <w:proofErr w:type="spellStart"/>
+                            <w:proofErr w:type="gramStart"/>
+                            <w:r>
+                              <w:rPr>
+                                <w:rFonts w:ascii="Lucida Sans Typewriter" w:hAnsi="Lucida Sans Typewriter" w:cs="Courier"/>
+                                <w:color w:val="000000"/>
+                                <w:sz w:val="16"/>
+                                <w:szCs w:val="20"/>
+                                <w:lang w:val="en-GB"/>
+                              </w:rPr>
+                              <w:t>javax.servlet</w:t>
+                            </w:r>
+                            <w:proofErr w:type="gramEnd"/>
+                            <w:r>
+                              <w:rPr>
+                                <w:rFonts w:ascii="Lucida Sans Typewriter" w:hAnsi="Lucida Sans Typewriter" w:cs="Courier"/>
+                                <w:color w:val="000000"/>
+                                <w:sz w:val="16"/>
+                                <w:szCs w:val="20"/>
+                                <w:lang w:val="en-GB"/>
+                              </w:rPr>
+                              <w:t>.FilterConfig</w:t>
+                            </w:r>
+                            <w:proofErr w:type="spellEnd"/>
+                            <w:r>
+                              <w:rPr>
+                                <w:rFonts w:ascii="Lucida Sans Typewriter" w:hAnsi="Lucida Sans Typewriter" w:cs="Courier"/>
+                                <w:color w:val="000000"/>
+                                <w:sz w:val="16"/>
+                                <w:szCs w:val="20"/>
+                                <w:lang w:val="en-GB"/>
+                              </w:rPr>
+                              <w:t>;</w:t>
                             </w:r>
                           </w:p>
                           <w:p>
@@ -849,7 +1169,41 @@
                                 <w:szCs w:val="20"/>
                                 <w:lang w:val="en-GB"/>
                               </w:rPr>
-                              <w:t>import javax.servlet.ServletException;</w:t>
+                              <w:t xml:space="preserve">import </w:t>
+                            </w:r>
+                            <w:proofErr w:type="spellStart"/>
+                            <w:proofErr w:type="gramStart"/>
+                            <w:r>
+                              <w:rPr>
+                                <w:rFonts w:ascii="Lucida Sans Typewriter" w:hAnsi="Lucida Sans Typewriter" w:cs="Courier"/>
+                                <w:color w:val="000000"/>
+                                <w:sz w:val="16"/>
+                                <w:szCs w:val="20"/>
+                                <w:lang w:val="en-GB"/>
+                              </w:rPr>
+                              <w:t>javax.servlet</w:t>
+                            </w:r>
+                            <w:proofErr w:type="gramEnd"/>
+                            <w:r>
+                              <w:rPr>
+                                <w:rFonts w:ascii="Lucida Sans Typewriter" w:hAnsi="Lucida Sans Typewriter" w:cs="Courier"/>
+                                <w:color w:val="000000"/>
+                                <w:sz w:val="16"/>
+                                <w:szCs w:val="20"/>
+                                <w:lang w:val="en-GB"/>
+                              </w:rPr>
+                              <w:t>.ServletException</w:t>
+                            </w:r>
+                            <w:proofErr w:type="spellEnd"/>
+                            <w:r>
+                              <w:rPr>
+                                <w:rFonts w:ascii="Lucida Sans Typewriter" w:hAnsi="Lucida Sans Typewriter" w:cs="Courier"/>
+                                <w:color w:val="000000"/>
+                                <w:sz w:val="16"/>
+                                <w:szCs w:val="20"/>
+                                <w:lang w:val="en-GB"/>
+                              </w:rPr>
+                              <w:t>;</w:t>
                             </w:r>
                           </w:p>
                           <w:p>
@@ -870,7 +1224,41 @@
                                 <w:szCs w:val="20"/>
                                 <w:lang w:val="en-GB"/>
                               </w:rPr>
-                              <w:t>import javax.servlet.ServletRequest;</w:t>
+                              <w:t xml:space="preserve">import </w:t>
+                            </w:r>
+                            <w:proofErr w:type="spellStart"/>
+                            <w:proofErr w:type="gramStart"/>
+                            <w:r>
+                              <w:rPr>
+                                <w:rFonts w:ascii="Lucida Sans Typewriter" w:hAnsi="Lucida Sans Typewriter" w:cs="Courier"/>
+                                <w:color w:val="000000"/>
+                                <w:sz w:val="16"/>
+                                <w:szCs w:val="20"/>
+                                <w:lang w:val="en-GB"/>
+                              </w:rPr>
+                              <w:t>javax.servlet</w:t>
+                            </w:r>
+                            <w:proofErr w:type="gramEnd"/>
+                            <w:r>
+                              <w:rPr>
+                                <w:rFonts w:ascii="Lucida Sans Typewriter" w:hAnsi="Lucida Sans Typewriter" w:cs="Courier"/>
+                                <w:color w:val="000000"/>
+                                <w:sz w:val="16"/>
+                                <w:szCs w:val="20"/>
+                                <w:lang w:val="en-GB"/>
+                              </w:rPr>
+                              <w:t>.ServletRequest</w:t>
+                            </w:r>
+                            <w:proofErr w:type="spellEnd"/>
+                            <w:r>
+                              <w:rPr>
+                                <w:rFonts w:ascii="Lucida Sans Typewriter" w:hAnsi="Lucida Sans Typewriter" w:cs="Courier"/>
+                                <w:color w:val="000000"/>
+                                <w:sz w:val="16"/>
+                                <w:szCs w:val="20"/>
+                                <w:lang w:val="en-GB"/>
+                              </w:rPr>
+                              <w:t>;</w:t>
                             </w:r>
                           </w:p>
                           <w:p>
@@ -891,7 +1279,41 @@
                                 <w:szCs w:val="20"/>
                                 <w:lang w:val="en-GB"/>
                               </w:rPr>
-                              <w:t>import javax.servlet.ServletResponse;</w:t>
+                              <w:t xml:space="preserve">import </w:t>
+                            </w:r>
+                            <w:proofErr w:type="spellStart"/>
+                            <w:proofErr w:type="gramStart"/>
+                            <w:r>
+                              <w:rPr>
+                                <w:rFonts w:ascii="Lucida Sans Typewriter" w:hAnsi="Lucida Sans Typewriter" w:cs="Courier"/>
+                                <w:color w:val="000000"/>
+                                <w:sz w:val="16"/>
+                                <w:szCs w:val="20"/>
+                                <w:lang w:val="en-GB"/>
+                              </w:rPr>
+                              <w:t>javax.servlet</w:t>
+                            </w:r>
+                            <w:proofErr w:type="gramEnd"/>
+                            <w:r>
+                              <w:rPr>
+                                <w:rFonts w:ascii="Lucida Sans Typewriter" w:hAnsi="Lucida Sans Typewriter" w:cs="Courier"/>
+                                <w:color w:val="000000"/>
+                                <w:sz w:val="16"/>
+                                <w:szCs w:val="20"/>
+                                <w:lang w:val="en-GB"/>
+                              </w:rPr>
+                              <w:t>.ServletResponse</w:t>
+                            </w:r>
+                            <w:proofErr w:type="spellEnd"/>
+                            <w:r>
+                              <w:rPr>
+                                <w:rFonts w:ascii="Lucida Sans Typewriter" w:hAnsi="Lucida Sans Typewriter" w:cs="Courier"/>
+                                <w:color w:val="000000"/>
+                                <w:sz w:val="16"/>
+                                <w:szCs w:val="20"/>
+                                <w:lang w:val="en-GB"/>
+                              </w:rPr>
+                              <w:t>;</w:t>
                             </w:r>
                           </w:p>
                           <w:p>
@@ -912,7 +1334,41 @@
                                 <w:szCs w:val="20"/>
                                 <w:lang w:val="en-GB"/>
                               </w:rPr>
-                              <w:t>import javax.servlet.http.HttpServletRequest;</w:t>
+                              <w:t xml:space="preserve">import </w:t>
+                            </w:r>
+                            <w:proofErr w:type="spellStart"/>
+                            <w:proofErr w:type="gramStart"/>
+                            <w:r>
+                              <w:rPr>
+                                <w:rFonts w:ascii="Lucida Sans Typewriter" w:hAnsi="Lucida Sans Typewriter" w:cs="Courier"/>
+                                <w:color w:val="000000"/>
+                                <w:sz w:val="16"/>
+                                <w:szCs w:val="20"/>
+                                <w:lang w:val="en-GB"/>
+                              </w:rPr>
+                              <w:t>javax.servlet</w:t>
+                            </w:r>
+                            <w:proofErr w:type="gramEnd"/>
+                            <w:r>
+                              <w:rPr>
+                                <w:rFonts w:ascii="Lucida Sans Typewriter" w:hAnsi="Lucida Sans Typewriter" w:cs="Courier"/>
+                                <w:color w:val="000000"/>
+                                <w:sz w:val="16"/>
+                                <w:szCs w:val="20"/>
+                                <w:lang w:val="en-GB"/>
+                              </w:rPr>
+                              <w:t>.http.HttpServletRequest</w:t>
+                            </w:r>
+                            <w:proofErr w:type="spellEnd"/>
+                            <w:r>
+                              <w:rPr>
+                                <w:rFonts w:ascii="Lucida Sans Typewriter" w:hAnsi="Lucida Sans Typewriter" w:cs="Courier"/>
+                                <w:color w:val="000000"/>
+                                <w:sz w:val="16"/>
+                                <w:szCs w:val="20"/>
+                                <w:lang w:val="en-GB"/>
+                              </w:rPr>
+                              <w:t>;</w:t>
                             </w:r>
                           </w:p>
                           <w:p>
@@ -933,7 +1389,41 @@
                                 <w:szCs w:val="20"/>
                                 <w:lang w:val="en-GB"/>
                               </w:rPr>
-                              <w:t>import javax.servlet.http.HttpServletResponse;</w:t>
+                              <w:t xml:space="preserve">import </w:t>
+                            </w:r>
+                            <w:proofErr w:type="spellStart"/>
+                            <w:proofErr w:type="gramStart"/>
+                            <w:r>
+                              <w:rPr>
+                                <w:rFonts w:ascii="Lucida Sans Typewriter" w:hAnsi="Lucida Sans Typewriter" w:cs="Courier"/>
+                                <w:color w:val="000000"/>
+                                <w:sz w:val="16"/>
+                                <w:szCs w:val="20"/>
+                                <w:lang w:val="en-GB"/>
+                              </w:rPr>
+                              <w:t>javax.servlet</w:t>
+                            </w:r>
+                            <w:proofErr w:type="gramEnd"/>
+                            <w:r>
+                              <w:rPr>
+                                <w:rFonts w:ascii="Lucida Sans Typewriter" w:hAnsi="Lucida Sans Typewriter" w:cs="Courier"/>
+                                <w:color w:val="000000"/>
+                                <w:sz w:val="16"/>
+                                <w:szCs w:val="20"/>
+                                <w:lang w:val="en-GB"/>
+                              </w:rPr>
+                              <w:t>.http.HttpServletResponse</w:t>
+                            </w:r>
+                            <w:proofErr w:type="spellEnd"/>
+                            <w:r>
+                              <w:rPr>
+                                <w:rFonts w:ascii="Lucida Sans Typewriter" w:hAnsi="Lucida Sans Typewriter" w:cs="Courier"/>
+                                <w:color w:val="000000"/>
+                                <w:sz w:val="16"/>
+                                <w:szCs w:val="20"/>
+                                <w:lang w:val="en-GB"/>
+                              </w:rPr>
+                              <w:t>;</w:t>
                             </w:r>
                           </w:p>
                           <w:p>
@@ -965,7 +1455,41 @@
                                 <w:szCs w:val="20"/>
                                 <w:lang w:val="en-GB"/>
                               </w:rPr>
-                              <w:t>import org.springframework.stereotype.Component;</w:t>
+                              <w:t xml:space="preserve">import </w:t>
+                            </w:r>
+                            <w:proofErr w:type="spellStart"/>
+                            <w:proofErr w:type="gramStart"/>
+                            <w:r>
+                              <w:rPr>
+                                <w:rFonts w:ascii="Lucida Sans Typewriter" w:hAnsi="Lucida Sans Typewriter" w:cs="Courier"/>
+                                <w:color w:val="000000"/>
+                                <w:sz w:val="16"/>
+                                <w:szCs w:val="20"/>
+                                <w:lang w:val="en-GB"/>
+                              </w:rPr>
+                              <w:t>org.springframework</w:t>
+                            </w:r>
+                            <w:proofErr w:type="gramEnd"/>
+                            <w:r>
+                              <w:rPr>
+                                <w:rFonts w:ascii="Lucida Sans Typewriter" w:hAnsi="Lucida Sans Typewriter" w:cs="Courier"/>
+                                <w:color w:val="000000"/>
+                                <w:sz w:val="16"/>
+                                <w:szCs w:val="20"/>
+                                <w:lang w:val="en-GB"/>
+                              </w:rPr>
+                              <w:t>.stereotype.Component</w:t>
+                            </w:r>
+                            <w:proofErr w:type="spellEnd"/>
+                            <w:r>
+                              <w:rPr>
+                                <w:rFonts w:ascii="Lucida Sans Typewriter" w:hAnsi="Lucida Sans Typewriter" w:cs="Courier"/>
+                                <w:color w:val="000000"/>
+                                <w:sz w:val="16"/>
+                                <w:szCs w:val="20"/>
+                                <w:lang w:val="en-GB"/>
+                              </w:rPr>
+                              <w:t>;</w:t>
                             </w:r>
                           </w:p>
                           <w:p>
@@ -1018,7 +1542,29 @@
                                 <w:szCs w:val="20"/>
                                 <w:lang w:val="en-GB"/>
                               </w:rPr>
-                              <w:t>public class CORSFilter implements Filter {</w:t>
+                              <w:t xml:space="preserve">public class </w:t>
+                            </w:r>
+                            <w:proofErr w:type="spellStart"/>
+                            <w:r>
+                              <w:rPr>
+                                <w:rFonts w:ascii="Lucida Sans Typewriter" w:hAnsi="Lucida Sans Typewriter" w:cs="Courier"/>
+                                <w:color w:val="000000"/>
+                                <w:sz w:val="16"/>
+                                <w:szCs w:val="20"/>
+                                <w:lang w:val="en-GB"/>
+                              </w:rPr>
+                              <w:t>CORSFilter</w:t>
+                            </w:r>
+                            <w:proofErr w:type="spellEnd"/>
+                            <w:r>
+                              <w:rPr>
+                                <w:rFonts w:ascii="Lucida Sans Typewriter" w:hAnsi="Lucida Sans Typewriter" w:cs="Courier"/>
+                                <w:color w:val="000000"/>
+                                <w:sz w:val="16"/>
+                                <w:szCs w:val="20"/>
+                                <w:lang w:val="en-GB"/>
+                              </w:rPr>
+                              <w:t xml:space="preserve"> implements Filter {</w:t>
                             </w:r>
                           </w:p>
                           <w:p>
@@ -1071,7 +1617,119 @@
                                 <w:szCs w:val="20"/>
                                 <w:lang w:val="en-GB"/>
                               </w:rPr>
-                              <w:t xml:space="preserve">    public void doFilter(ServletRequest req, ServletResponse res, FilterChain chain)</w:t>
+                              <w:t xml:space="preserve">    public void </w:t>
+                            </w:r>
+                            <w:proofErr w:type="spellStart"/>
+                            <w:proofErr w:type="gramStart"/>
+                            <w:r>
+                              <w:rPr>
+                                <w:rFonts w:ascii="Lucida Sans Typewriter" w:hAnsi="Lucida Sans Typewriter" w:cs="Courier"/>
+                                <w:color w:val="000000"/>
+                                <w:sz w:val="16"/>
+                                <w:szCs w:val="20"/>
+                                <w:lang w:val="en-GB"/>
+                              </w:rPr>
+                              <w:t>doFilter</w:t>
+                            </w:r>
+                            <w:proofErr w:type="spellEnd"/>
+                            <w:r>
+                              <w:rPr>
+                                <w:rFonts w:ascii="Lucida Sans Typewriter" w:hAnsi="Lucida Sans Typewriter" w:cs="Courier"/>
+                                <w:color w:val="000000"/>
+                                <w:sz w:val="16"/>
+                                <w:szCs w:val="20"/>
+                                <w:lang w:val="en-GB"/>
+                              </w:rPr>
+                              <w:t>(</w:t>
+                            </w:r>
+                            <w:proofErr w:type="spellStart"/>
+                            <w:proofErr w:type="gramEnd"/>
+                            <w:r>
+                              <w:rPr>
+                                <w:rFonts w:ascii="Lucida Sans Typewriter" w:hAnsi="Lucida Sans Typewriter" w:cs="Courier"/>
+                                <w:color w:val="000000"/>
+                                <w:sz w:val="16"/>
+                                <w:szCs w:val="20"/>
+                                <w:lang w:val="en-GB"/>
+                              </w:rPr>
+                              <w:t>ServletRequest</w:t>
+                            </w:r>
+                            <w:proofErr w:type="spellEnd"/>
+                            <w:r>
+                              <w:rPr>
+                                <w:rFonts w:ascii="Lucida Sans Typewriter" w:hAnsi="Lucida Sans Typewriter" w:cs="Courier"/>
+                                <w:color w:val="000000"/>
+                                <w:sz w:val="16"/>
+                                <w:szCs w:val="20"/>
+                                <w:lang w:val="en-GB"/>
+                              </w:rPr>
+                              <w:t xml:space="preserve"> </w:t>
+                            </w:r>
+                            <w:proofErr w:type="spellStart"/>
+                            <w:r>
+                              <w:rPr>
+                                <w:rFonts w:ascii="Lucida Sans Typewriter" w:hAnsi="Lucida Sans Typewriter" w:cs="Courier"/>
+                                <w:color w:val="000000"/>
+                                <w:sz w:val="16"/>
+                                <w:szCs w:val="20"/>
+                                <w:lang w:val="en-GB"/>
+                              </w:rPr>
+                              <w:t>req</w:t>
+                            </w:r>
+                            <w:proofErr w:type="spellEnd"/>
+                            <w:r>
+                              <w:rPr>
+                                <w:rFonts w:ascii="Lucida Sans Typewriter" w:hAnsi="Lucida Sans Typewriter" w:cs="Courier"/>
+                                <w:color w:val="000000"/>
+                                <w:sz w:val="16"/>
+                                <w:szCs w:val="20"/>
+                                <w:lang w:val="en-GB"/>
+                              </w:rPr>
+                              <w:t xml:space="preserve">, </w:t>
+                            </w:r>
+                            <w:proofErr w:type="spellStart"/>
+                            <w:r>
+                              <w:rPr>
+                                <w:rFonts w:ascii="Lucida Sans Typewriter" w:hAnsi="Lucida Sans Typewriter" w:cs="Courier"/>
+                                <w:color w:val="000000"/>
+                                <w:sz w:val="16"/>
+                                <w:szCs w:val="20"/>
+                                <w:lang w:val="en-GB"/>
+                              </w:rPr>
+                              <w:t>ServletResponse</w:t>
+                            </w:r>
+                            <w:proofErr w:type="spellEnd"/>
+                            <w:r>
+                              <w:rPr>
+                                <w:rFonts w:ascii="Lucida Sans Typewriter" w:hAnsi="Lucida Sans Typewriter" w:cs="Courier"/>
+                                <w:color w:val="000000"/>
+                                <w:sz w:val="16"/>
+                                <w:szCs w:val="20"/>
+                                <w:lang w:val="en-GB"/>
+                              </w:rPr>
+                              <w:t xml:space="preserve"> res, </w:t>
+                            </w:r>
+                            <w:proofErr w:type="spellStart"/>
+                            <w:r>
+                              <w:rPr>
+                                <w:rFonts w:ascii="Lucida Sans Typewriter" w:hAnsi="Lucida Sans Typewriter" w:cs="Courier"/>
+                                <w:color w:val="000000"/>
+                                <w:sz w:val="16"/>
+                                <w:szCs w:val="20"/>
+                                <w:lang w:val="en-GB"/>
+                              </w:rPr>
+                              <w:t>FilterChain</w:t>
+                            </w:r>
+                            <w:proofErr w:type="spellEnd"/>
+                            <w:r>
+                              <w:rPr>
+                                <w:rFonts w:ascii="Lucida Sans Typewriter" w:hAnsi="Lucida Sans Typewriter" w:cs="Courier"/>
+                                <w:color w:val="000000"/>
+                                <w:sz w:val="16"/>
+                                <w:szCs w:val="20"/>
+                                <w:lang w:val="en-GB"/>
+                              </w:rPr>
+                              <w:t xml:space="preserve"> chain)</w:t>
                             </w:r>
                           </w:p>
                           <w:p>
@@ -1092,7 +1750,51 @@
                                 <w:szCs w:val="20"/>
                                 <w:lang w:val="en-GB"/>
                               </w:rPr>
-                              <w:t xml:space="preserve">    throws IOException, ServletException {</w:t>
+                              <w:t xml:space="preserve">    throws </w:t>
+                            </w:r>
+                            <w:proofErr w:type="spellStart"/>
+                            <w:r>
+                              <w:rPr>
+                                <w:rFonts w:ascii="Lucida Sans Typewriter" w:hAnsi="Lucida Sans Typewriter" w:cs="Courier"/>
+                                <w:color w:val="000000"/>
+                                <w:sz w:val="16"/>
+                                <w:szCs w:val="20"/>
+                                <w:lang w:val="en-GB"/>
+                              </w:rPr>
+                              <w:t>IOException</w:t>
+                            </w:r>
+                            <w:proofErr w:type="spellEnd"/>
+                            <w:r>
+                              <w:rPr>
+                                <w:rFonts w:ascii="Lucida Sans Typewriter" w:hAnsi="Lucida Sans Typewriter" w:cs="Courier"/>
+                                <w:color w:val="000000"/>
+                                <w:sz w:val="16"/>
+                                <w:szCs w:val="20"/>
+                                <w:lang w:val="en-GB"/>
+                              </w:rPr>
+                              <w:t xml:space="preserve">, </w:t>
+                            </w:r>
+                            <w:proofErr w:type="spellStart"/>
+                            <w:r>
+                              <w:rPr>
+                                <w:rFonts w:ascii="Lucida Sans Typewriter" w:hAnsi="Lucida Sans Typewriter" w:cs="Courier"/>
+                                <w:color w:val="000000"/>
+                                <w:sz w:val="16"/>
+                                <w:szCs w:val="20"/>
+                                <w:lang w:val="en-GB"/>
+                              </w:rPr>
+                              <w:t>ServletException</w:t>
+                            </w:r>
+                            <w:proofErr w:type="spellEnd"/>
+                            <w:r>
+                              <w:rPr>
+                                <w:rFonts w:ascii="Lucida Sans Typewriter" w:hAnsi="Lucida Sans Typewriter" w:cs="Courier"/>
+                                <w:color w:val="000000"/>
+                                <w:sz w:val="16"/>
+                                <w:szCs w:val="20"/>
+                                <w:lang w:val="en-GB"/>
+                              </w:rPr>
+                              <w:t xml:space="preserve"> {</w:t>
                             </w:r>
                           </w:p>
                           <w:p>
@@ -1113,7 +1815,51 @@
                                 <w:szCs w:val="20"/>
                                 <w:lang w:val="en-GB"/>
                               </w:rPr>
-                              <w:t xml:space="preserve">        HttpServletResponse response = (HttpServletResponse) res;</w:t>
+                              <w:t xml:space="preserve">        </w:t>
+                            </w:r>
+                            <w:proofErr w:type="spellStart"/>
+                            <w:r>
+                              <w:rPr>
+                                <w:rFonts w:ascii="Lucida Sans Typewriter" w:hAnsi="Lucida Sans Typewriter" w:cs="Courier"/>
+                                <w:color w:val="000000"/>
+                                <w:sz w:val="16"/>
+                                <w:szCs w:val="20"/>
+                                <w:lang w:val="en-GB"/>
+                              </w:rPr>
+                              <w:t>HttpServletResponse</w:t>
+                            </w:r>
+                            <w:proofErr w:type="spellEnd"/>
+                            <w:r>
+                              <w:rPr>
+                                <w:rFonts w:ascii="Lucida Sans Typewriter" w:hAnsi="Lucida Sans Typewriter" w:cs="Courier"/>
+                                <w:color w:val="000000"/>
+                                <w:sz w:val="16"/>
+                                <w:szCs w:val="20"/>
+                                <w:lang w:val="en-GB"/>
+                              </w:rPr>
+                              <w:t xml:space="preserve"> response = (</w:t>
+                            </w:r>
+                            <w:proofErr w:type="spellStart"/>
+                            <w:r>
+                              <w:rPr>
+                                <w:rFonts w:ascii="Lucida Sans Typewriter" w:hAnsi="Lucida Sans Typewriter" w:cs="Courier"/>
+                                <w:color w:val="000000"/>
+                                <w:sz w:val="16"/>
+                                <w:szCs w:val="20"/>
+                                <w:lang w:val="en-GB"/>
+                              </w:rPr>
+                              <w:t>HttpServletResponse</w:t>
+                            </w:r>
+                            <w:proofErr w:type="spellEnd"/>
+                            <w:r>
+                              <w:rPr>
+                                <w:rFonts w:ascii="Lucida Sans Typewriter" w:hAnsi="Lucida Sans Typewriter" w:cs="Courier"/>
+                                <w:color w:val="000000"/>
+                                <w:sz w:val="16"/>
+                                <w:szCs w:val="20"/>
+                                <w:lang w:val="en-GB"/>
+                              </w:rPr>
+                              <w:t>) res;</w:t>
                             </w:r>
                           </w:p>
                           <w:p>
@@ -1134,7 +1880,73 @@
                                 <w:szCs w:val="20"/>
                                 <w:lang w:val="en-GB"/>
                               </w:rPr>
-                              <w:t xml:space="preserve">        HttpServletRequest request = (HttpServletRequest) req;</w:t>
+                              <w:t xml:space="preserve">        </w:t>
+                            </w:r>
+                            <w:proofErr w:type="spellStart"/>
+                            <w:r>
+                              <w:rPr>
+                                <w:rFonts w:ascii="Lucida Sans Typewriter" w:hAnsi="Lucida Sans Typewriter" w:cs="Courier"/>
+                                <w:color w:val="000000"/>
+                                <w:sz w:val="16"/>
+                                <w:szCs w:val="20"/>
+                                <w:lang w:val="en-GB"/>
+                              </w:rPr>
+                              <w:t>HttpServletRequest</w:t>
+                            </w:r>
+                            <w:proofErr w:type="spellEnd"/>
+                            <w:r>
+                              <w:rPr>
+                                <w:rFonts w:ascii="Lucida Sans Typewriter" w:hAnsi="Lucida Sans Typewriter" w:cs="Courier"/>
+                                <w:color w:val="000000"/>
+                                <w:sz w:val="16"/>
+                                <w:szCs w:val="20"/>
+                                <w:lang w:val="en-GB"/>
+                              </w:rPr>
+                              <w:t xml:space="preserve"> request = (</w:t>
+                            </w:r>
+                            <w:proofErr w:type="spellStart"/>
+                            <w:r>
+                              <w:rPr>
+                                <w:rFonts w:ascii="Lucida Sans Typewriter" w:hAnsi="Lucida Sans Typewriter" w:cs="Courier"/>
+                                <w:color w:val="000000"/>
+                                <w:sz w:val="16"/>
+                                <w:szCs w:val="20"/>
+                                <w:lang w:val="en-GB"/>
+                              </w:rPr>
+                              <w:t>HttpServletRequest</w:t>
+                            </w:r>
+                            <w:proofErr w:type="spellEnd"/>
+                            <w:r>
+                              <w:rPr>
+                                <w:rFonts w:ascii="Lucida Sans Typewriter" w:hAnsi="Lucida Sans Typewriter" w:cs="Courier"/>
+                                <w:color w:val="000000"/>
+                                <w:sz w:val="16"/>
+                                <w:szCs w:val="20"/>
+                                <w:lang w:val="en-GB"/>
+                              </w:rPr>
+                              <w:t xml:space="preserve">) </w:t>
+                            </w:r>
+                            <w:proofErr w:type="spellStart"/>
+                            <w:r>
+                              <w:rPr>
+                                <w:rFonts w:ascii="Lucida Sans Typewriter" w:hAnsi="Lucida Sans Typewriter" w:cs="Courier"/>
+                                <w:color w:val="000000"/>
+                                <w:sz w:val="16"/>
+                                <w:szCs w:val="20"/>
+                                <w:lang w:val="en-GB"/>
+                              </w:rPr>
+                              <w:t>req</w:t>
+                            </w:r>
+                            <w:proofErr w:type="spellEnd"/>
+                            <w:r>
+                              <w:rPr>
+                                <w:rFonts w:ascii="Lucida Sans Typewriter" w:hAnsi="Lucida Sans Typewriter" w:cs="Courier"/>
+                                <w:color w:val="000000"/>
+                                <w:sz w:val="16"/>
+                                <w:szCs w:val="20"/>
+                                <w:lang w:val="en-GB"/>
+                              </w:rPr>
+                              <w:t>;</w:t>
                             </w:r>
                           </w:p>
                           <w:p>
@@ -1155,7 +1967,53 @@
                                 <w:szCs w:val="20"/>
                                 <w:lang w:val="en-GB"/>
                               </w:rPr>
-                              <w:t xml:space="preserve">        response.setHeader("Access-Control-Allow-Origin", request.getHeader("Origin"));</w:t>
+                              <w:t xml:space="preserve">        </w:t>
+                            </w:r>
+                            <w:proofErr w:type="spellStart"/>
+                            <w:proofErr w:type="gramStart"/>
+                            <w:r>
+                              <w:rPr>
+                                <w:rFonts w:ascii="Lucida Sans Typewriter" w:hAnsi="Lucida Sans Typewriter" w:cs="Courier"/>
+                                <w:color w:val="000000"/>
+                                <w:sz w:val="16"/>
+                                <w:szCs w:val="20"/>
+                                <w:lang w:val="en-GB"/>
+                              </w:rPr>
+                              <w:t>response.setHeader</w:t>
+                            </w:r>
+                            <w:proofErr w:type="spellEnd"/>
+                            <w:proofErr w:type="gramEnd"/>
+                            <w:r>
+                              <w:rPr>
+                                <w:rFonts w:ascii="Lucida Sans Typewriter" w:hAnsi="Lucida Sans Typewriter" w:cs="Courier"/>
+                                <w:color w:val="000000"/>
+                                <w:sz w:val="16"/>
+                                <w:szCs w:val="20"/>
+                                <w:lang w:val="en-GB"/>
+                              </w:rPr>
+                              <w:t xml:space="preserve">("Access-Control-Allow-Origin", </w:t>
+                            </w:r>
+                            <w:proofErr w:type="spellStart"/>
+                            <w:r>
+                              <w:rPr>
+                                <w:rFonts w:ascii="Lucida Sans Typewriter" w:hAnsi="Lucida Sans Typewriter" w:cs="Courier"/>
+                                <w:color w:val="000000"/>
+                                <w:sz w:val="16"/>
+                                <w:szCs w:val="20"/>
+                                <w:lang w:val="en-GB"/>
+                              </w:rPr>
+                              <w:t>request.getHeader</w:t>
+                            </w:r>
+                            <w:proofErr w:type="spellEnd"/>
+                            <w:r>
+                              <w:rPr>
+                                <w:rFonts w:ascii="Lucida Sans Typewriter" w:hAnsi="Lucida Sans Typewriter" w:cs="Courier"/>
+                                <w:color w:val="000000"/>
+                                <w:sz w:val="16"/>
+                                <w:szCs w:val="20"/>
+                                <w:lang w:val="en-GB"/>
+                              </w:rPr>
+                              <w:t>("Origin"));</w:t>
                             </w:r>
                           </w:p>
                           <w:p>
@@ -1176,7 +2034,31 @@
                                 <w:szCs w:val="20"/>
                                 <w:lang w:val="en-GB"/>
                               </w:rPr>
-                              <w:t xml:space="preserve">        response.setHeader("Access-Control-Allow-Methods", "POST, GET, OPTIONS, PUT, DELETE");</w:t>
+                              <w:t xml:space="preserve">        </w:t>
+                            </w:r>
+                            <w:proofErr w:type="spellStart"/>
+                            <w:proofErr w:type="gramStart"/>
+                            <w:r>
+                              <w:rPr>
+                                <w:rFonts w:ascii="Lucida Sans Typewriter" w:hAnsi="Lucida Sans Typewriter" w:cs="Courier"/>
+                                <w:color w:val="000000"/>
+                                <w:sz w:val="16"/>
+                                <w:szCs w:val="20"/>
+                                <w:lang w:val="en-GB"/>
+                              </w:rPr>
+                              <w:t>response.setHeader</w:t>
+                            </w:r>
+                            <w:proofErr w:type="spellEnd"/>
+                            <w:proofErr w:type="gramEnd"/>
+                            <w:r>
+                              <w:rPr>
+                                <w:rFonts w:ascii="Lucida Sans Typewriter" w:hAnsi="Lucida Sans Typewriter" w:cs="Courier"/>
+                                <w:color w:val="000000"/>
+                                <w:sz w:val="16"/>
+                                <w:szCs w:val="20"/>
+                                <w:lang w:val="en-GB"/>
+                              </w:rPr>
+                              <w:t>("Access-Control-Allow-Methods", "POST, GET, OPTIONS, PUT, DELETE");</w:t>
                             </w:r>
                           </w:p>
                           <w:p>
@@ -1197,7 +2079,31 @@
                                 <w:szCs w:val="20"/>
                                 <w:lang w:val="en-GB"/>
                               </w:rPr>
-                              <w:t xml:space="preserve">        response.setHeader("Access-Control-Max-Age", "3600");</w:t>
+                              <w:t xml:space="preserve">        </w:t>
+                            </w:r>
+                            <w:proofErr w:type="spellStart"/>
+                            <w:proofErr w:type="gramStart"/>
+                            <w:r>
+                              <w:rPr>
+                                <w:rFonts w:ascii="Lucida Sans Typewriter" w:hAnsi="Lucida Sans Typewriter" w:cs="Courier"/>
+                                <w:color w:val="000000"/>
+                                <w:sz w:val="16"/>
+                                <w:szCs w:val="20"/>
+                                <w:lang w:val="en-GB"/>
+                              </w:rPr>
+                              <w:t>response.setHeader</w:t>
+                            </w:r>
+                            <w:proofErr w:type="spellEnd"/>
+                            <w:proofErr w:type="gramEnd"/>
+                            <w:r>
+                              <w:rPr>
+                                <w:rFonts w:ascii="Lucida Sans Typewriter" w:hAnsi="Lucida Sans Typewriter" w:cs="Courier"/>
+                                <w:color w:val="000000"/>
+                                <w:sz w:val="16"/>
+                                <w:szCs w:val="20"/>
+                                <w:lang w:val="en-GB"/>
+                              </w:rPr>
+                              <w:t>("Access-Control-Max-Age", "3600");</w:t>
                             </w:r>
                           </w:p>
                           <w:p>
@@ -1218,7 +2124,31 @@
                                 <w:szCs w:val="20"/>
                                 <w:lang w:val="en-GB"/>
                               </w:rPr>
-                              <w:t xml:space="preserve">        response.setHeader("Access-Control-Allow-Credentials", "true");</w:t>
+                              <w:t xml:space="preserve">        </w:t>
+                            </w:r>
+                            <w:proofErr w:type="spellStart"/>
+                            <w:proofErr w:type="gramStart"/>
+                            <w:r>
+                              <w:rPr>
+                                <w:rFonts w:ascii="Lucida Sans Typewriter" w:hAnsi="Lucida Sans Typewriter" w:cs="Courier"/>
+                                <w:color w:val="000000"/>
+                                <w:sz w:val="16"/>
+                                <w:szCs w:val="20"/>
+                                <w:lang w:val="en-GB"/>
+                              </w:rPr>
+                              <w:t>response.setHeader</w:t>
+                            </w:r>
+                            <w:proofErr w:type="spellEnd"/>
+                            <w:proofErr w:type="gramEnd"/>
+                            <w:r>
+                              <w:rPr>
+                                <w:rFonts w:ascii="Lucida Sans Typewriter" w:hAnsi="Lucida Sans Typewriter" w:cs="Courier"/>
+                                <w:color w:val="000000"/>
+                                <w:sz w:val="16"/>
+                                <w:szCs w:val="20"/>
+                                <w:lang w:val="en-GB"/>
+                              </w:rPr>
+                              <w:t>("Access-Control-Allow-Credentials", "true");</w:t>
                             </w:r>
                           </w:p>
                           <w:p>
@@ -1239,7 +2169,31 @@
                                 <w:szCs w:val="20"/>
                                 <w:lang w:val="en-GB"/>
                               </w:rPr>
-                              <w:t xml:space="preserve">        response.setHeader("Access-Control-Allow-Headers", "Foo, Bar, Baz");</w:t>
+                              <w:t xml:space="preserve">        </w:t>
+                            </w:r>
+                            <w:proofErr w:type="spellStart"/>
+                            <w:proofErr w:type="gramStart"/>
+                            <w:r>
+                              <w:rPr>
+                                <w:rFonts w:ascii="Lucida Sans Typewriter" w:hAnsi="Lucida Sans Typewriter" w:cs="Courier"/>
+                                <w:color w:val="000000"/>
+                                <w:sz w:val="16"/>
+                                <w:szCs w:val="20"/>
+                                <w:lang w:val="en-GB"/>
+                              </w:rPr>
+                              <w:t>response.setHeader</w:t>
+                            </w:r>
+                            <w:proofErr w:type="spellEnd"/>
+                            <w:proofErr w:type="gramEnd"/>
+                            <w:r>
+                              <w:rPr>
+                                <w:rFonts w:ascii="Lucida Sans Typewriter" w:hAnsi="Lucida Sans Typewriter" w:cs="Courier"/>
+                                <w:color w:val="000000"/>
+                                <w:sz w:val="16"/>
+                                <w:szCs w:val="20"/>
+                                <w:lang w:val="en-GB"/>
+                              </w:rPr>
+                              <w:t>("Access-Control-Allow-Headers", "Foo, Bar, Baz");</w:t>
                             </w:r>
                           </w:p>
                           <w:p>
@@ -1260,7 +2214,53 @@
                                 <w:szCs w:val="20"/>
                                 <w:lang w:val="en-GB"/>
                               </w:rPr>
-                              <w:t xml:space="preserve">        chain.doFilter(req, res);</w:t>
+                              <w:t xml:space="preserve">        </w:t>
+                            </w:r>
+                            <w:proofErr w:type="spellStart"/>
+                            <w:proofErr w:type="gramStart"/>
+                            <w:r>
+                              <w:rPr>
+                                <w:rFonts w:ascii="Lucida Sans Typewriter" w:hAnsi="Lucida Sans Typewriter" w:cs="Courier"/>
+                                <w:color w:val="000000"/>
+                                <w:sz w:val="16"/>
+                                <w:szCs w:val="20"/>
+                                <w:lang w:val="en-GB"/>
+                              </w:rPr>
+                              <w:t>chain.doFilter</w:t>
+                            </w:r>
+                            <w:proofErr w:type="spellEnd"/>
+                            <w:proofErr w:type="gramEnd"/>
+                            <w:r>
+                              <w:rPr>
+                                <w:rFonts w:ascii="Lucida Sans Typewriter" w:hAnsi="Lucida Sans Typewriter" w:cs="Courier"/>
+                                <w:color w:val="000000"/>
+                                <w:sz w:val="16"/>
+                                <w:szCs w:val="20"/>
+                                <w:lang w:val="en-GB"/>
+                              </w:rPr>
+                              <w:t>(</w:t>
+                            </w:r>
+                            <w:proofErr w:type="spellStart"/>
+                            <w:r>
+                              <w:rPr>
+                                <w:rFonts w:ascii="Lucida Sans Typewriter" w:hAnsi="Lucida Sans Typewriter" w:cs="Courier"/>
+                                <w:color w:val="000000"/>
+                                <w:sz w:val="16"/>
+                                <w:szCs w:val="20"/>
+                                <w:lang w:val="en-GB"/>
+                              </w:rPr>
+                              <w:t>req</w:t>
+                            </w:r>
+                            <w:proofErr w:type="spellEnd"/>
+                            <w:r>
+                              <w:rPr>
+                                <w:rFonts w:ascii="Lucida Sans Typewriter" w:hAnsi="Lucida Sans Typewriter" w:cs="Courier"/>
+                                <w:color w:val="000000"/>
+                                <w:sz w:val="16"/>
+                                <w:szCs w:val="20"/>
+                                <w:lang w:val="en-GB"/>
+                              </w:rPr>
+                              <w:t>, res);</w:t>
                             </w:r>
                           </w:p>
                           <w:p>
@@ -1334,7 +2334,75 @@
                                 <w:szCs w:val="20"/>
                                 <w:lang w:val="en-GB"/>
                               </w:rPr>
-                              <w:t xml:space="preserve">    public void init(FilterConfig filterConfig) {}</w:t>
+                              <w:t xml:space="preserve">    public void </w:t>
+                            </w:r>
+                            <w:proofErr w:type="spellStart"/>
+                            <w:proofErr w:type="gramStart"/>
+                            <w:r>
+                              <w:rPr>
+                                <w:rFonts w:ascii="Lucida Sans Typewriter" w:hAnsi="Lucida Sans Typewriter" w:cs="Courier"/>
+                                <w:color w:val="000000"/>
+                                <w:sz w:val="16"/>
+                                <w:szCs w:val="20"/>
+                                <w:lang w:val="en-GB"/>
+                              </w:rPr>
+                              <w:t>init</w:t>
+                            </w:r>
+                            <w:proofErr w:type="spellEnd"/>
+                            <w:r>
+                              <w:rPr>
+                                <w:rFonts w:ascii="Lucida Sans Typewriter" w:hAnsi="Lucida Sans Typewriter" w:cs="Courier"/>
+                                <w:color w:val="000000"/>
+                                <w:sz w:val="16"/>
+                                <w:szCs w:val="20"/>
+                                <w:lang w:val="en-GB"/>
+                              </w:rPr>
+                              <w:t>(</w:t>
+                            </w:r>
+                            <w:proofErr w:type="spellStart"/>
+                            <w:proofErr w:type="gramEnd"/>
+                            <w:r>
+                              <w:rPr>
+                                <w:rFonts w:ascii="Lucida Sans Typewriter" w:hAnsi="Lucida Sans Typewriter" w:cs="Courier"/>
+                                <w:color w:val="000000"/>
+                                <w:sz w:val="16"/>
+                                <w:szCs w:val="20"/>
+                                <w:lang w:val="en-GB"/>
+                              </w:rPr>
+                              <w:t>FilterConfig</w:t>
+                            </w:r>
+                            <w:proofErr w:type="spellEnd"/>
+                            <w:r>
+                              <w:rPr>
+                                <w:rFonts w:ascii="Lucida Sans Typewriter" w:hAnsi="Lucida Sans Typewriter" w:cs="Courier"/>
+                                <w:color w:val="000000"/>
+                                <w:sz w:val="16"/>
+                                <w:szCs w:val="20"/>
+                                <w:lang w:val="en-GB"/>
+                              </w:rPr>
+                              <w:t xml:space="preserve"> </w:t>
+                            </w:r>
+                            <w:proofErr w:type="spellStart"/>
+                            <w:r>
+                              <w:rPr>
+                                <w:rFonts w:ascii="Lucida Sans Typewriter" w:hAnsi="Lucida Sans Typewriter" w:cs="Courier"/>
+                                <w:color w:val="000000"/>
+                                <w:sz w:val="16"/>
+                                <w:szCs w:val="20"/>
+                                <w:lang w:val="en-GB"/>
+                              </w:rPr>
+                              <w:t>filterConfig</w:t>
+                            </w:r>
+                            <w:proofErr w:type="spellEnd"/>
+                            <w:r>
+                              <w:rPr>
+                                <w:rFonts w:ascii="Lucida Sans Typewriter" w:hAnsi="Lucida Sans Typewriter" w:cs="Courier"/>
+                                <w:color w:val="000000"/>
+                                <w:sz w:val="16"/>
+                                <w:szCs w:val="20"/>
+                                <w:lang w:val="en-GB"/>
+                              </w:rPr>
+                              <w:t>) {}</w:t>
                             </w:r>
                           </w:p>
                           <w:p>
@@ -1387,7 +2455,29 @@
                                 <w:szCs w:val="20"/>
                                 <w:lang w:val="en-GB"/>
                               </w:rPr>
-                              <w:t xml:space="preserve">    public void destroy() {}</w:t>
+                              <w:t xml:space="preserve">    public void </w:t>
+                            </w:r>
+                            <w:proofErr w:type="gramStart"/>
+                            <w:r>
+                              <w:rPr>
+                                <w:rFonts w:ascii="Lucida Sans Typewriter" w:hAnsi="Lucida Sans Typewriter" w:cs="Courier"/>
+                                <w:color w:val="000000"/>
+                                <w:sz w:val="16"/>
+                                <w:szCs w:val="20"/>
+                                <w:lang w:val="en-GB"/>
+                              </w:rPr>
+                              <w:t>destroy(</w:t>
+                            </w:r>
+                            <w:proofErr w:type="gramEnd"/>
+                            <w:r>
+                              <w:rPr>
+                                <w:rFonts w:ascii="Lucida Sans Typewriter" w:hAnsi="Lucida Sans Typewriter" w:cs="Courier"/>
+                                <w:color w:val="000000"/>
+                                <w:sz w:val="16"/>
+                                <w:szCs w:val="20"/>
+                                <w:lang w:val="en-GB"/>
+                              </w:rPr>
+                              <w:t>) {}</w:t>
                             </w:r>
                           </w:p>
                           <w:p>
@@ -1428,7 +2518,7 @@
               </wp:anchor>
             </w:drawing>
           </mc:Choice>
-          <mc:Fallback>
+          <mc:Fallback xmlns:mv="urn:schemas-microsoft-com:mac:vml" xmlns:mo="http://schemas.microsoft.com/office/mac/office/2008/main">
             <w:pict>
               <v:shapetype id="_x0000_t202" coordsize="21600,21600" o:spt="202" path="m0,0l0,21600,21600,21600,21600,0xe">
                 <v:stroke joinstyle="miter"/>
@@ -2162,7 +3252,7 @@
         <w:br/>
         <w:t xml:space="preserve">This is available at: </w:t>
       </w:r>
-      <w:hyperlink r:id="rId10" w:history="1">
+      <w:hyperlink r:id="rId9" w:history="1">
         <w:r>
           <w:rPr>
             <w:rStyle w:val="Hyperlink"/>
@@ -2188,11 +3278,19 @@
       <w:r>
         <w:t xml:space="preserve">Rebuild the app using </w:t>
       </w:r>
+      <w:proofErr w:type="spellStart"/>
       <w:r>
         <w:rPr>
           <w:b/>
         </w:rPr>
-        <w:t xml:space="preserve">gradle </w:t>
+        <w:t>gradle</w:t>
+      </w:r>
+      <w:proofErr w:type="spellEnd"/>
+      <w:r>
+        <w:rPr>
+          <w:b/>
+        </w:rPr>
+        <w:t xml:space="preserve"> </w:t>
       </w:r>
       <w:r>
         <w:rPr>
@@ -2261,7 +3359,7 @@
       <w:r>
         <w:t xml:space="preserve">Browse to </w:t>
       </w:r>
-      <w:hyperlink r:id="rId11" w:history="1">
+      <w:hyperlink r:id="rId10" w:history="1">
         <w:r>
           <w:rPr>
             <w:rStyle w:val="Hyperlink"/>
@@ -2304,7 +3402,7 @@
                     </pic:cNvPicPr>
                   </pic:nvPicPr>
                   <pic:blipFill>
-                    <a:blip r:embed="rId12">
+                    <a:blip r:embed="rId11">
                       <a:extLst>
                         <a:ext uri="{28A0092B-C50C-407E-A947-70E740481C1C}">
                           <a14:useLocalDpi xmlns:a14="http://schemas.microsoft.com/office/drawing/2010/main" val="0"/>
@@ -2343,7 +3441,7 @@
       <w:r>
         <w:t xml:space="preserve">You can also browse </w:t>
       </w:r>
-      <w:hyperlink r:id="rId13" w:history="1">
+      <w:hyperlink r:id="rId12" w:history="1">
         <w:r>
           <w:rPr>
             <w:rStyle w:val="Hyperlink"/>
@@ -2375,6 +3473,7 @@
         </w:rPr>
       </w:pPr>
       <w:r>
+        <w:lastRenderedPageBreak/>
         <w:t>We will use Docker to run the Swagger UI (this will be explained in another exercise).</w:t>
       </w:r>
       <w:r>
@@ -2393,24 +3492,88 @@
           <w:sz w:val="20"/>
           <w:lang w:val="en-GB"/>
         </w:rPr>
-        <w:t xml:space="preserve">docker pull swaggerapi/swagger-ui </w:t>
-      </w:r>
+        <w:t xml:space="preserve">docker pull </w:t>
+      </w:r>
+      <w:proofErr w:type="spellStart"/>
       <w:r>
         <w:rPr>
           <w:rFonts w:ascii="Lucida Console" w:hAnsi="Lucida Console"/>
           <w:sz w:val="20"/>
           <w:lang w:val="en-GB"/>
         </w:rPr>
-        <w:br/>
-      </w:r>
+        <w:t>swaggerapi</w:t>
+      </w:r>
+      <w:proofErr w:type="spellEnd"/>
       <w:r>
         <w:rPr>
           <w:rFonts w:ascii="Lucida Console" w:hAnsi="Lucida Console"/>
           <w:sz w:val="20"/>
           <w:lang w:val="en-GB"/>
         </w:rPr>
-        <w:t>docker run -p 80:8080 swaggerapi/swagger-ui</w:t>
-      </w:r>
+        <w:t>/swagger-</w:t>
+      </w:r>
+      <w:proofErr w:type="spellStart"/>
+      <w:r>
+        <w:rPr>
+          <w:rFonts w:ascii="Lucida Console" w:hAnsi="Lucida Console"/>
+          <w:sz w:val="20"/>
+          <w:lang w:val="en-GB"/>
+        </w:rPr>
+        <w:t>ui</w:t>
+      </w:r>
+      <w:proofErr w:type="spellEnd"/>
+      <w:r>
+        <w:rPr>
+          <w:rFonts w:ascii="Lucida Console" w:hAnsi="Lucida Console"/>
+          <w:sz w:val="20"/>
+          <w:lang w:val="en-GB"/>
+        </w:rPr>
+        <w:t xml:space="preserve"> </w:t>
+      </w:r>
+      <w:r>
+        <w:rPr>
+          <w:rFonts w:ascii="Lucida Console" w:hAnsi="Lucida Console"/>
+          <w:sz w:val="20"/>
+          <w:lang w:val="en-GB"/>
+        </w:rPr>
+        <w:br/>
+      </w:r>
+      <w:r>
+        <w:rPr>
+          <w:rFonts w:ascii="Lucida Console" w:hAnsi="Lucida Console"/>
+          <w:sz w:val="20"/>
+          <w:lang w:val="en-GB"/>
+        </w:rPr>
+        <w:t xml:space="preserve">docker run -p 80:8080 </w:t>
+      </w:r>
+      <w:proofErr w:type="spellStart"/>
+      <w:r>
+        <w:rPr>
+          <w:rFonts w:ascii="Lucida Console" w:hAnsi="Lucida Console"/>
+          <w:sz w:val="20"/>
+          <w:lang w:val="en-GB"/>
+        </w:rPr>
+        <w:t>swaggerapi</w:t>
+      </w:r>
+      <w:proofErr w:type="spellEnd"/>
+      <w:r>
+        <w:rPr>
+          <w:rFonts w:ascii="Lucida Console" w:hAnsi="Lucida Console"/>
+          <w:sz w:val="20"/>
+          <w:lang w:val="en-GB"/>
+        </w:rPr>
+        <w:t>/swagger-</w:t>
+      </w:r>
+      <w:proofErr w:type="spellStart"/>
+      <w:r>
+        <w:rPr>
+          <w:rFonts w:ascii="Lucida Console" w:hAnsi="Lucida Console"/>
+          <w:sz w:val="20"/>
+          <w:lang w:val="en-GB"/>
+        </w:rPr>
+        <w:t>ui</w:t>
+      </w:r>
+      <w:proofErr w:type="spellEnd"/>
     </w:p>
     <w:p>
       <w:pPr>
@@ -2431,7 +3594,7 @@
       <w:r>
         <w:br/>
       </w:r>
-      <w:hyperlink r:id="rId14" w:history="1">
+      <w:hyperlink r:id="rId13" w:history="1">
         <w:r>
           <w:rPr>
             <w:rStyle w:val="Hyperlink"/>
@@ -2488,7 +3651,7 @@
                     </pic:cNvPicPr>
                   </pic:nvPicPr>
                   <pic:blipFill>
-                    <a:blip r:embed="rId15">
+                    <a:blip r:embed="rId14">
                       <a:extLst>
                         <a:ext uri="{28A0092B-C50C-407E-A947-70E740481C1C}">
                           <a14:useLocalDpi xmlns:a14="http://schemas.microsoft.com/office/drawing/2010/main" val="0"/>
@@ -2528,7 +3691,7 @@
       <w:r>
         <w:t xml:space="preserve">In the URL box set the URL to be </w:t>
       </w:r>
-      <w:hyperlink r:id="rId16" w:history="1">
+      <w:hyperlink r:id="rId15" w:history="1">
         <w:r>
           <w:rPr>
             <w:rStyle w:val="Hyperlink"/>
@@ -2540,8 +3703,16 @@
         <w:rPr>
           <w:rStyle w:val="Hyperlink"/>
         </w:rPr>
-        <w:t>/openapi.json</w:t>
-      </w:r>
+        <w:t>/</w:t>
+      </w:r>
+      <w:proofErr w:type="gramStart"/>
+      <w:r>
+        <w:rPr>
+          <w:rStyle w:val="Hyperlink"/>
+        </w:rPr>
+        <w:t>openapi.json</w:t>
+      </w:r>
+      <w:proofErr w:type="gramEnd"/>
       <w:r>
         <w:t xml:space="preserve"> </w:t>
       </w:r>
@@ -2558,6 +3729,7 @@
         </w:numPr>
       </w:pPr>
       <w:r>
+        <w:lastRenderedPageBreak/>
         <w:t>You should see this:</w:t>
       </w:r>
       <w:r>
@@ -2585,7 +3757,7 @@
                     </pic:cNvPicPr>
                   </pic:nvPicPr>
                   <pic:blipFill>
-                    <a:blip r:embed="rId17">
+                    <a:blip r:embed="rId16">
                       <a:extLst>
                         <a:ext uri="{28A0092B-C50C-407E-A947-70E740481C1C}">
                           <a14:useLocalDpi xmlns:a14="http://schemas.microsoft.com/office/drawing/2010/main" val="0"/>
@@ -2616,8 +3788,6 @@
           </wp:inline>
         </w:drawing>
       </w:r>
-      <w:bookmarkStart w:id="0" w:name="_GoBack"/>
-      <w:bookmarkEnd w:id="0"/>
     </w:p>
     <w:p>
       <w:pPr>
@@ -2630,9 +3800,11 @@
       <w:r>
         <w:t>Explore the API and try it out using the Swagger test tool.</w:t>
       </w:r>
-      <w:r>
-        <w:br/>
-      </w:r>
+    </w:p>
+    <w:p>
+      <w:pPr>
+        <w:ind w:left="360"/>
+      </w:pPr>
     </w:p>
     <w:p>
       <w:pPr>
@@ -2645,9 +3817,69 @@
       <w:r>
         <w:t>That’s all!</w:t>
       </w:r>
+    </w:p>
+    <w:p>
+      <w:pPr>
+        <w:pStyle w:val="ListParagraph"/>
+      </w:pPr>
+    </w:p>
+    <w:p>
+      <w:pPr>
+        <w:pStyle w:val="ListParagraph"/>
+        <w:numPr>
+          <w:ilvl w:val="0"/>
+          <w:numId w:val="8"/>
+        </w:numPr>
+      </w:pPr>
+      <w:r>
+        <w:t>Extension:</w:t>
+      </w:r>
       <w:r>
         <w:br/>
       </w:r>
+      <w:r>
+        <w:br/>
+        <w:t>Sign up with Swagger Hub’s free trial:</w:t>
+      </w:r>
+    </w:p>
+    <w:p>
+      <w:pPr>
+        <w:pStyle w:val="ListParagraph"/>
+      </w:pPr>
+    </w:p>
+    <w:p>
+      <w:pPr>
+        <w:ind w:firstLine="720"/>
+      </w:pPr>
+      <w:hyperlink r:id="rId17" w:history="1">
+        <w:r>
+          <w:rPr>
+            <w:rStyle w:val="Hyperlink"/>
+          </w:rPr>
+          <w:t>https://swagger.io/tools/swaggerhub/</w:t>
+        </w:r>
+      </w:hyperlink>
+    </w:p>
+    <w:p>
+      <w:pPr>
+        <w:pStyle w:val="ListParagraph"/>
+      </w:pPr>
+      <w:r>
+        <w:br/>
+      </w:r>
+      <w:r>
+        <w:t xml:space="preserve">Use the tool to design an API from scratch. You can use your own ideas, but if you want one from me, how about creating an API for a simple </w:t>
+      </w:r>
+      <w:proofErr w:type="spellStart"/>
+      <w:r>
+        <w:t>todo</w:t>
+      </w:r>
+      <w:proofErr w:type="spellEnd"/>
+      <w:r>
+        <w:t xml:space="preserve"> list tracker.</w:t>
+      </w:r>
+      <w:bookmarkStart w:id="0" w:name="_GoBack"/>
+      <w:bookmarkEnd w:id="0"/>
     </w:p>
     <w:p/>
     <w:sectPr>
@@ -2664,7 +3896,7 @@
 </file>
 
 <file path=word/endnotes.xml><?xml version="1.0" encoding="utf-8"?>
-<w:endnotes xmlns:wpc="http://schemas.microsoft.com/office/word/2010/wordprocessingCanvas" xmlns:mo="http://schemas.microsoft.com/office/mac/office/2008/main" xmlns:mc="http://schemas.openxmlformats.org/markup-compatibility/2006" xmlns:mv="urn:schemas-microsoft-com:mac:vml" xmlns:o="urn:schemas-microsoft-com:office:office" xmlns:r="http://schemas.openxmlformats.org/officeDocument/2006/relationships" xmlns:m="http://schemas.openxmlformats.org/officeDocument/2006/math" xmlns:v="urn:schemas-microsoft-com:vml" xmlns:wp14="http://schemas.microsoft.com/office/word/2010/wordprocessingDrawing" xmlns:wp="http://schemas.openxmlformats.org/drawingml/2006/wordprocessingDrawing" xmlns:w10="urn:schemas-microsoft-com:office:word" xmlns:w="http://schemas.openxmlformats.org/wordprocessingml/2006/main" xmlns:w14="http://schemas.microsoft.com/office/word/2010/wordml" xmlns:wpg="http://schemas.microsoft.com/office/word/2010/wordprocessingGroup" xmlns:wpi="http://schemas.microsoft.com/office/word/2010/wordprocessingInk" xmlns:wne="http://schemas.microsoft.com/office/word/2006/wordml" xmlns:wps="http://schemas.microsoft.com/office/word/2010/wordprocessingShape" mc:Ignorable="w14 wp14">
+<w:endnotes xmlns:wpc="http://schemas.microsoft.com/office/word/2010/wordprocessingCanvas" xmlns:cx="http://schemas.microsoft.com/office/drawing/2014/chartex" xmlns:cx1="http://schemas.microsoft.com/office/drawing/2015/9/8/chartex" xmlns:cx2="http://schemas.microsoft.com/office/drawing/2015/10/21/chartex" xmlns:cx3="http://schemas.microsoft.com/office/drawing/2016/5/9/chartex" xmlns:cx4="http://schemas.microsoft.com/office/drawing/2016/5/10/chartex" xmlns:cx5="http://schemas.microsoft.com/office/drawing/2016/5/11/chartex" xmlns:cx6="http://schemas.microsoft.com/office/drawing/2016/5/12/chartex" xmlns:cx7="http://schemas.microsoft.com/office/drawing/2016/5/13/chartex" xmlns:cx8="http://schemas.microsoft.com/office/drawing/2016/5/14/chartex" xmlns:mc="http://schemas.openxmlformats.org/markup-compatibility/2006" xmlns:aink="http://schemas.microsoft.com/office/drawing/2016/ink" xmlns:am3d="http://schemas.microsoft.com/office/drawing/2017/model3d" xmlns:o="urn:schemas-microsoft-com:office:office" xmlns:r="http://schemas.openxmlformats.org/officeDocument/2006/relationships" xmlns:m="http://schemas.openxmlformats.org/officeDocument/2006/math" xmlns:v="urn:schemas-microsoft-com:vml" xmlns:wp14="http://schemas.microsoft.com/office/word/2010/wordprocessingDrawing" xmlns:wp="http://schemas.openxmlformats.org/drawingml/2006/wordprocessingDrawing" xmlns:w10="urn:schemas-microsoft-com:office:word" xmlns:w="http://schemas.openxmlformats.org/wordprocessingml/2006/main" xmlns:w14="http://schemas.microsoft.com/office/word/2010/wordml" xmlns:w15="http://schemas.microsoft.com/office/word/2012/wordml" xmlns:w16cid="http://schemas.microsoft.com/office/word/2016/wordml/cid" xmlns:w16se="http://schemas.microsoft.com/office/word/2015/wordml/symex" xmlns:wpg="http://schemas.microsoft.com/office/word/2010/wordprocessingGroup" xmlns:wpi="http://schemas.microsoft.com/office/word/2010/wordprocessingInk" xmlns:wne="http://schemas.microsoft.com/office/word/2006/wordml" xmlns:wps="http://schemas.microsoft.com/office/word/2010/wordprocessingShape" mc:Ignorable="w14 w15 w16se w16cid wp14">
   <w:endnote w:type="separator" w:id="-1">
     <w:p>
       <w:r>
@@ -2683,7 +3915,7 @@
 </file>
 
 <file path=word/footer1.xml><?xml version="1.0" encoding="utf-8"?>
-<w:ftr xmlns:wpc="http://schemas.microsoft.com/office/word/2010/wordprocessingCanvas" xmlns:mo="http://schemas.microsoft.com/office/mac/office/2008/main" xmlns:mc="http://schemas.openxmlformats.org/markup-compatibility/2006" xmlns:mv="urn:schemas-microsoft-com:mac:vml" xmlns:o="urn:schemas-microsoft-com:office:office" xmlns:r="http://schemas.openxmlformats.org/officeDocument/2006/relationships" xmlns:m="http://schemas.openxmlformats.org/officeDocument/2006/math" xmlns:v="urn:schemas-microsoft-com:vml" xmlns:wp14="http://schemas.microsoft.com/office/word/2010/wordprocessingDrawing" xmlns:wp="http://schemas.openxmlformats.org/drawingml/2006/wordprocessingDrawing" xmlns:w10="urn:schemas-microsoft-com:office:word" xmlns:w="http://schemas.openxmlformats.org/wordprocessingml/2006/main" xmlns:w14="http://schemas.microsoft.com/office/word/2010/wordml" xmlns:wpg="http://schemas.microsoft.com/office/word/2010/wordprocessingGroup" xmlns:wpi="http://schemas.microsoft.com/office/word/2010/wordprocessingInk" xmlns:wne="http://schemas.microsoft.com/office/word/2006/wordml" xmlns:wps="http://schemas.microsoft.com/office/word/2010/wordprocessingShape" mc:Ignorable="w14 wp14">
+<w:ftr xmlns:wpc="http://schemas.microsoft.com/office/word/2010/wordprocessingCanvas" xmlns:cx="http://schemas.microsoft.com/office/drawing/2014/chartex" xmlns:cx1="http://schemas.microsoft.com/office/drawing/2015/9/8/chartex" xmlns:cx2="http://schemas.microsoft.com/office/drawing/2015/10/21/chartex" xmlns:cx3="http://schemas.microsoft.com/office/drawing/2016/5/9/chartex" xmlns:cx4="http://schemas.microsoft.com/office/drawing/2016/5/10/chartex" xmlns:cx5="http://schemas.microsoft.com/office/drawing/2016/5/11/chartex" xmlns:cx6="http://schemas.microsoft.com/office/drawing/2016/5/12/chartex" xmlns:cx7="http://schemas.microsoft.com/office/drawing/2016/5/13/chartex" xmlns:cx8="http://schemas.microsoft.com/office/drawing/2016/5/14/chartex" xmlns:mc="http://schemas.openxmlformats.org/markup-compatibility/2006" xmlns:aink="http://schemas.microsoft.com/office/drawing/2016/ink" xmlns:am3d="http://schemas.microsoft.com/office/drawing/2017/model3d" xmlns:o="urn:schemas-microsoft-com:office:office" xmlns:r="http://schemas.openxmlformats.org/officeDocument/2006/relationships" xmlns:m="http://schemas.openxmlformats.org/officeDocument/2006/math" xmlns:v="urn:schemas-microsoft-com:vml" xmlns:wp14="http://schemas.microsoft.com/office/word/2010/wordprocessingDrawing" xmlns:wp="http://schemas.openxmlformats.org/drawingml/2006/wordprocessingDrawing" xmlns:w10="urn:schemas-microsoft-com:office:word" xmlns:w="http://schemas.openxmlformats.org/wordprocessingml/2006/main" xmlns:w14="http://schemas.microsoft.com/office/word/2010/wordml" xmlns:w15="http://schemas.microsoft.com/office/word/2012/wordml" xmlns:w16cid="http://schemas.microsoft.com/office/word/2016/wordml/cid" xmlns:w16se="http://schemas.microsoft.com/office/word/2015/wordml/symex" xmlns:wpg="http://schemas.microsoft.com/office/word/2010/wordprocessingGroup" xmlns:wpi="http://schemas.microsoft.com/office/word/2010/wordprocessingInk" xmlns:wne="http://schemas.microsoft.com/office/word/2006/wordml" xmlns:wps="http://schemas.microsoft.com/office/word/2010/wordprocessingShape" mc:Ignorable="w14 w15 w16se w16cid wp14">
   <w:p>
     <w:pPr>
       <w:pStyle w:val="Footer"/>
@@ -2721,7 +3953,7 @@
 </file>
 
 <file path=word/footer2.xml><?xml version="1.0" encoding="utf-8"?>
-<w:ftr xmlns:wpc="http://schemas.microsoft.com/office/word/2010/wordprocessingCanvas" xmlns:mo="http://schemas.microsoft.com/office/mac/office/2008/main" xmlns:mc="http://schemas.openxmlformats.org/markup-compatibility/2006" xmlns:mv="urn:schemas-microsoft-com:mac:vml" xmlns:o="urn:schemas-microsoft-com:office:office" xmlns:r="http://schemas.openxmlformats.org/officeDocument/2006/relationships" xmlns:m="http://schemas.openxmlformats.org/officeDocument/2006/math" xmlns:v="urn:schemas-microsoft-com:vml" xmlns:wp14="http://schemas.microsoft.com/office/word/2010/wordprocessingDrawing" xmlns:wp="http://schemas.openxmlformats.org/drawingml/2006/wordprocessingDrawing" xmlns:w10="urn:schemas-microsoft-com:office:word" xmlns:w="http://schemas.openxmlformats.org/wordprocessingml/2006/main" xmlns:w14="http://schemas.microsoft.com/office/word/2010/wordml" xmlns:wpg="http://schemas.microsoft.com/office/word/2010/wordprocessingGroup" xmlns:wpi="http://schemas.microsoft.com/office/word/2010/wordprocessingInk" xmlns:wne="http://schemas.microsoft.com/office/word/2006/wordml" xmlns:wps="http://schemas.microsoft.com/office/word/2010/wordprocessingShape" mc:Ignorable="w14 wp14">
+<w:ftr xmlns:wpc="http://schemas.microsoft.com/office/word/2010/wordprocessingCanvas" xmlns:cx="http://schemas.microsoft.com/office/drawing/2014/chartex" xmlns:cx1="http://schemas.microsoft.com/office/drawing/2015/9/8/chartex" xmlns:cx2="http://schemas.microsoft.com/office/drawing/2015/10/21/chartex" xmlns:cx3="http://schemas.microsoft.com/office/drawing/2016/5/9/chartex" xmlns:cx4="http://schemas.microsoft.com/office/drawing/2016/5/10/chartex" xmlns:cx5="http://schemas.microsoft.com/office/drawing/2016/5/11/chartex" xmlns:cx6="http://schemas.microsoft.com/office/drawing/2016/5/12/chartex" xmlns:cx7="http://schemas.microsoft.com/office/drawing/2016/5/13/chartex" xmlns:cx8="http://schemas.microsoft.com/office/drawing/2016/5/14/chartex" xmlns:mc="http://schemas.openxmlformats.org/markup-compatibility/2006" xmlns:aink="http://schemas.microsoft.com/office/drawing/2016/ink" xmlns:am3d="http://schemas.microsoft.com/office/drawing/2017/model3d" xmlns:o="urn:schemas-microsoft-com:office:office" xmlns:r="http://schemas.openxmlformats.org/officeDocument/2006/relationships" xmlns:m="http://schemas.openxmlformats.org/officeDocument/2006/math" xmlns:v="urn:schemas-microsoft-com:vml" xmlns:wp14="http://schemas.microsoft.com/office/word/2010/wordprocessingDrawing" xmlns:wp="http://schemas.openxmlformats.org/drawingml/2006/wordprocessingDrawing" xmlns:w10="urn:schemas-microsoft-com:office:word" xmlns:w="http://schemas.openxmlformats.org/wordprocessingml/2006/main" xmlns:w14="http://schemas.microsoft.com/office/word/2010/wordml" xmlns:w15="http://schemas.microsoft.com/office/word/2012/wordml" xmlns:w16cid="http://schemas.microsoft.com/office/word/2016/wordml/cid" xmlns:w16se="http://schemas.microsoft.com/office/word/2015/wordml/symex" xmlns:wpg="http://schemas.microsoft.com/office/word/2010/wordprocessingGroup" xmlns:wpi="http://schemas.microsoft.com/office/word/2010/wordprocessingInk" xmlns:wne="http://schemas.microsoft.com/office/word/2006/wordml" xmlns:wps="http://schemas.microsoft.com/office/word/2010/wordprocessingShape" mc:Ignorable="w14 w15 w16se w16cid wp14">
   <w:p>
     <w:pPr>
       <w:pStyle w:val="NormalWeb"/>
@@ -2853,7 +4085,51 @@
         <w:szCs w:val="14"/>
         <w:lang w:val="en-US"/>
       </w:rPr>
-      <w:t xml:space="preserve">Creative Commons Attribution-NonCommercial-ShareAlike 4.0 </w:t>
+      <w:t>Creative Commons Attribution-</w:t>
+    </w:r>
+    <w:proofErr w:type="spellStart"/>
+    <w:r>
+      <w:rPr>
+        <w:rFonts w:ascii="Montserrat" w:hAnsi="Montserrat" w:cstheme="minorBidi"/>
+        <w:kern w:val="24"/>
+        <w:sz w:val="14"/>
+        <w:szCs w:val="14"/>
+        <w:lang w:val="en-US"/>
+      </w:rPr>
+      <w:t>NonCommercial</w:t>
+    </w:r>
+    <w:proofErr w:type="spellEnd"/>
+    <w:r>
+      <w:rPr>
+        <w:rFonts w:ascii="Montserrat" w:hAnsi="Montserrat" w:cstheme="minorBidi"/>
+        <w:kern w:val="24"/>
+        <w:sz w:val="14"/>
+        <w:szCs w:val="14"/>
+        <w:lang w:val="en-US"/>
+      </w:rPr>
+      <w:t>-</w:t>
+    </w:r>
+    <w:proofErr w:type="spellStart"/>
+    <w:r>
+      <w:rPr>
+        <w:rFonts w:ascii="Montserrat" w:hAnsi="Montserrat" w:cstheme="minorBidi"/>
+        <w:kern w:val="24"/>
+        <w:sz w:val="14"/>
+        <w:szCs w:val="14"/>
+        <w:lang w:val="en-US"/>
+      </w:rPr>
+      <w:t>ShareAlike</w:t>
+    </w:r>
+    <w:proofErr w:type="spellEnd"/>
+    <w:r>
+      <w:rPr>
+        <w:rFonts w:ascii="Montserrat" w:hAnsi="Montserrat" w:cstheme="minorBidi"/>
+        <w:kern w:val="24"/>
+        <w:sz w:val="14"/>
+        <w:szCs w:val="14"/>
+        <w:lang w:val="en-US"/>
+      </w:rPr>
+      <w:t xml:space="preserve"> 4.0 </w:t>
     </w:r>
   </w:p>
   <w:p>
@@ -2978,7 +4254,7 @@
 </file>
 
 <file path=word/footnotes.xml><?xml version="1.0" encoding="utf-8"?>
-<w:footnotes xmlns:wpc="http://schemas.microsoft.com/office/word/2010/wordprocessingCanvas" xmlns:mo="http://schemas.microsoft.com/office/mac/office/2008/main" xmlns:mc="http://schemas.openxmlformats.org/markup-compatibility/2006" xmlns:mv="urn:schemas-microsoft-com:mac:vml" xmlns:o="urn:schemas-microsoft-com:office:office" xmlns:r="http://schemas.openxmlformats.org/officeDocument/2006/relationships" xmlns:m="http://schemas.openxmlformats.org/officeDocument/2006/math" xmlns:v="urn:schemas-microsoft-com:vml" xmlns:wp14="http://schemas.microsoft.com/office/word/2010/wordprocessingDrawing" xmlns:wp="http://schemas.openxmlformats.org/drawingml/2006/wordprocessingDrawing" xmlns:w10="urn:schemas-microsoft-com:office:word" xmlns:w="http://schemas.openxmlformats.org/wordprocessingml/2006/main" xmlns:w14="http://schemas.microsoft.com/office/word/2010/wordml" xmlns:wpg="http://schemas.microsoft.com/office/word/2010/wordprocessingGroup" xmlns:wpi="http://schemas.microsoft.com/office/word/2010/wordprocessingInk" xmlns:wne="http://schemas.microsoft.com/office/word/2006/wordml" xmlns:wps="http://schemas.microsoft.com/office/word/2010/wordprocessingShape" mc:Ignorable="w14 wp14">
+<w:footnotes xmlns:wpc="http://schemas.microsoft.com/office/word/2010/wordprocessingCanvas" xmlns:cx="http://schemas.microsoft.com/office/drawing/2014/chartex" xmlns:cx1="http://schemas.microsoft.com/office/drawing/2015/9/8/chartex" xmlns:cx2="http://schemas.microsoft.com/office/drawing/2015/10/21/chartex" xmlns:cx3="http://schemas.microsoft.com/office/drawing/2016/5/9/chartex" xmlns:cx4="http://schemas.microsoft.com/office/drawing/2016/5/10/chartex" xmlns:cx5="http://schemas.microsoft.com/office/drawing/2016/5/11/chartex" xmlns:cx6="http://schemas.microsoft.com/office/drawing/2016/5/12/chartex" xmlns:cx7="http://schemas.microsoft.com/office/drawing/2016/5/13/chartex" xmlns:cx8="http://schemas.microsoft.com/office/drawing/2016/5/14/chartex" xmlns:mc="http://schemas.openxmlformats.org/markup-compatibility/2006" xmlns:aink="http://schemas.microsoft.com/office/drawing/2016/ink" xmlns:am3d="http://schemas.microsoft.com/office/drawing/2017/model3d" xmlns:o="urn:schemas-microsoft-com:office:office" xmlns:r="http://schemas.openxmlformats.org/officeDocument/2006/relationships" xmlns:m="http://schemas.openxmlformats.org/officeDocument/2006/math" xmlns:v="urn:schemas-microsoft-com:vml" xmlns:wp14="http://schemas.microsoft.com/office/word/2010/wordprocessingDrawing" xmlns:wp="http://schemas.openxmlformats.org/drawingml/2006/wordprocessingDrawing" xmlns:w10="urn:schemas-microsoft-com:office:word" xmlns:w="http://schemas.openxmlformats.org/wordprocessingml/2006/main" xmlns:w14="http://schemas.microsoft.com/office/word/2010/wordml" xmlns:w15="http://schemas.microsoft.com/office/word/2012/wordml" xmlns:w16cid="http://schemas.microsoft.com/office/word/2016/wordml/cid" xmlns:w16se="http://schemas.microsoft.com/office/word/2015/wordml/symex" xmlns:wpg="http://schemas.microsoft.com/office/word/2010/wordprocessingGroup" xmlns:wpi="http://schemas.microsoft.com/office/word/2010/wordprocessingInk" xmlns:wne="http://schemas.microsoft.com/office/word/2006/wordml" xmlns:wps="http://schemas.microsoft.com/office/word/2010/wordprocessingShape" mc:Ignorable="w14 w15 w16se w16cid wp14">
   <w:footnote w:type="separator" w:id="-1">
     <w:p>
       <w:r>
@@ -2997,7 +4273,7 @@
 </file>
 
 <file path=word/header1.xml><?xml version="1.0" encoding="utf-8"?>
-<w:hdr xmlns:wpc="http://schemas.microsoft.com/office/word/2010/wordprocessingCanvas" xmlns:mo="http://schemas.microsoft.com/office/mac/office/2008/main" xmlns:mc="http://schemas.openxmlformats.org/markup-compatibility/2006" xmlns:mv="urn:schemas-microsoft-com:mac:vml" xmlns:o="urn:schemas-microsoft-com:office:office" xmlns:r="http://schemas.openxmlformats.org/officeDocument/2006/relationships" xmlns:m="http://schemas.openxmlformats.org/officeDocument/2006/math" xmlns:v="urn:schemas-microsoft-com:vml" xmlns:wp14="http://schemas.microsoft.com/office/word/2010/wordprocessingDrawing" xmlns:wp="http://schemas.openxmlformats.org/drawingml/2006/wordprocessingDrawing" xmlns:w10="urn:schemas-microsoft-com:office:word" xmlns:w="http://schemas.openxmlformats.org/wordprocessingml/2006/main" xmlns:w14="http://schemas.microsoft.com/office/word/2010/wordml" xmlns:wpg="http://schemas.microsoft.com/office/word/2010/wordprocessingGroup" xmlns:wpi="http://schemas.microsoft.com/office/word/2010/wordprocessingInk" xmlns:wne="http://schemas.microsoft.com/office/word/2006/wordml" xmlns:wps="http://schemas.microsoft.com/office/word/2010/wordprocessingShape" mc:Ignorable="w14 wp14">
+<w:hdr xmlns:wpc="http://schemas.microsoft.com/office/word/2010/wordprocessingCanvas" xmlns:cx="http://schemas.microsoft.com/office/drawing/2014/chartex" xmlns:cx1="http://schemas.microsoft.com/office/drawing/2015/9/8/chartex" xmlns:cx2="http://schemas.microsoft.com/office/drawing/2015/10/21/chartex" xmlns:cx3="http://schemas.microsoft.com/office/drawing/2016/5/9/chartex" xmlns:cx4="http://schemas.microsoft.com/office/drawing/2016/5/10/chartex" xmlns:cx5="http://schemas.microsoft.com/office/drawing/2016/5/11/chartex" xmlns:cx6="http://schemas.microsoft.com/office/drawing/2016/5/12/chartex" xmlns:cx7="http://schemas.microsoft.com/office/drawing/2016/5/13/chartex" xmlns:cx8="http://schemas.microsoft.com/office/drawing/2016/5/14/chartex" xmlns:mc="http://schemas.openxmlformats.org/markup-compatibility/2006" xmlns:aink="http://schemas.microsoft.com/office/drawing/2016/ink" xmlns:am3d="http://schemas.microsoft.com/office/drawing/2017/model3d" xmlns:o="urn:schemas-microsoft-com:office:office" xmlns:r="http://schemas.openxmlformats.org/officeDocument/2006/relationships" xmlns:m="http://schemas.openxmlformats.org/officeDocument/2006/math" xmlns:v="urn:schemas-microsoft-com:vml" xmlns:wp14="http://schemas.microsoft.com/office/word/2010/wordprocessingDrawing" xmlns:wp="http://schemas.openxmlformats.org/drawingml/2006/wordprocessingDrawing" xmlns:w10="urn:schemas-microsoft-com:office:word" xmlns:w="http://schemas.openxmlformats.org/wordprocessingml/2006/main" xmlns:w14="http://schemas.microsoft.com/office/word/2010/wordml" xmlns:w15="http://schemas.microsoft.com/office/word/2012/wordml" xmlns:w16cid="http://schemas.microsoft.com/office/word/2016/wordml/cid" xmlns:w16se="http://schemas.microsoft.com/office/word/2015/wordml/symex" xmlns:wpg="http://schemas.microsoft.com/office/word/2010/wordprocessingGroup" xmlns:wpi="http://schemas.microsoft.com/office/word/2010/wordprocessingInk" xmlns:wne="http://schemas.microsoft.com/office/word/2006/wordml" xmlns:wps="http://schemas.microsoft.com/office/word/2010/wordprocessingShape" mc:Ignorable="w14 w15 w16se w16cid wp14">
   <w:p>
     <w:pPr>
       <w:pStyle w:val="Header"/>
@@ -3043,8 +4319,8 @@
 </file>
 
 <file path=word/numbering.xml><?xml version="1.0" encoding="utf-8"?>
-<w:numbering xmlns:wpc="http://schemas.microsoft.com/office/word/2010/wordprocessingCanvas" xmlns:mo="http://schemas.microsoft.com/office/mac/office/2008/main" xmlns:mc="http://schemas.openxmlformats.org/markup-compatibility/2006" xmlns:mv="urn:schemas-microsoft-com:mac:vml" xmlns:o="urn:schemas-microsoft-com:office:office" xmlns:r="http://schemas.openxmlformats.org/officeDocument/2006/relationships" xmlns:m="http://schemas.openxmlformats.org/officeDocument/2006/math" xmlns:v="urn:schemas-microsoft-com:vml" xmlns:wp14="http://schemas.microsoft.com/office/word/2010/wordprocessingDrawing" xmlns:wp="http://schemas.openxmlformats.org/drawingml/2006/wordprocessingDrawing" xmlns:w10="urn:schemas-microsoft-com:office:word" xmlns:w="http://schemas.openxmlformats.org/wordprocessingml/2006/main" xmlns:w14="http://schemas.microsoft.com/office/word/2010/wordml" xmlns:wpg="http://schemas.microsoft.com/office/word/2010/wordprocessingGroup" xmlns:wpi="http://schemas.microsoft.com/office/word/2010/wordprocessingInk" xmlns:wne="http://schemas.microsoft.com/office/word/2006/wordml" xmlns:wps="http://schemas.microsoft.com/office/word/2010/wordprocessingShape" mc:Ignorable="w14 wp14">
-  <w:abstractNum w:abstractNumId="0">
+<w:numbering xmlns:wpc="http://schemas.microsoft.com/office/word/2010/wordprocessingCanvas" xmlns:cx="http://schemas.microsoft.com/office/drawing/2014/chartex" xmlns:cx1="http://schemas.microsoft.com/office/drawing/2015/9/8/chartex" xmlns:cx2="http://schemas.microsoft.com/office/drawing/2015/10/21/chartex" xmlns:cx3="http://schemas.microsoft.com/office/drawing/2016/5/9/chartex" xmlns:cx4="http://schemas.microsoft.com/office/drawing/2016/5/10/chartex" xmlns:cx5="http://schemas.microsoft.com/office/drawing/2016/5/11/chartex" xmlns:cx6="http://schemas.microsoft.com/office/drawing/2016/5/12/chartex" xmlns:cx7="http://schemas.microsoft.com/office/drawing/2016/5/13/chartex" xmlns:cx8="http://schemas.microsoft.com/office/drawing/2016/5/14/chartex" xmlns:mc="http://schemas.openxmlformats.org/markup-compatibility/2006" xmlns:aink="http://schemas.microsoft.com/office/drawing/2016/ink" xmlns:am3d="http://schemas.microsoft.com/office/drawing/2017/model3d" xmlns:o="urn:schemas-microsoft-com:office:office" xmlns:r="http://schemas.openxmlformats.org/officeDocument/2006/relationships" xmlns:m="http://schemas.openxmlformats.org/officeDocument/2006/math" xmlns:v="urn:schemas-microsoft-com:vml" xmlns:wp14="http://schemas.microsoft.com/office/word/2010/wordprocessingDrawing" xmlns:wp="http://schemas.openxmlformats.org/drawingml/2006/wordprocessingDrawing" xmlns:w10="urn:schemas-microsoft-com:office:word" xmlns:w="http://schemas.openxmlformats.org/wordprocessingml/2006/main" xmlns:w14="http://schemas.microsoft.com/office/word/2010/wordml" xmlns:w15="http://schemas.microsoft.com/office/word/2012/wordml" xmlns:w16cid="http://schemas.microsoft.com/office/word/2016/wordml/cid" xmlns:w16se="http://schemas.microsoft.com/office/word/2015/wordml/symex" xmlns:wpg="http://schemas.microsoft.com/office/word/2010/wordprocessingGroup" xmlns:wpi="http://schemas.microsoft.com/office/word/2010/wordprocessingInk" xmlns:wne="http://schemas.microsoft.com/office/word/2006/wordml" xmlns:wps="http://schemas.microsoft.com/office/word/2010/wordprocessingShape" mc:Ignorable="w14 w15 w16se w16cid wp14">
+  <w:abstractNum w:abstractNumId="0" w15:restartNumberingAfterBreak="0">
     <w:nsid w:val="013D3688"/>
     <w:multiLevelType w:val="hybridMultilevel"/>
     <w:tmpl w:val="F70E7232"/>
@@ -3133,7 +4409,7 @@
       </w:pPr>
     </w:lvl>
   </w:abstractNum>
-  <w:abstractNum w:abstractNumId="1">
+  <w:abstractNum w:abstractNumId="1" w15:restartNumberingAfterBreak="0">
     <w:nsid w:val="10AF4076"/>
     <w:multiLevelType w:val="hybridMultilevel"/>
     <w:tmpl w:val="7FF4361A"/>
@@ -3222,7 +4498,7 @@
       </w:pPr>
     </w:lvl>
   </w:abstractNum>
-  <w:abstractNum w:abstractNumId="2">
+  <w:abstractNum w:abstractNumId="2" w15:restartNumberingAfterBreak="0">
     <w:nsid w:val="11007045"/>
     <w:multiLevelType w:val="hybridMultilevel"/>
     <w:tmpl w:val="D9A62F76"/>
@@ -3311,7 +4587,7 @@
       </w:pPr>
     </w:lvl>
   </w:abstractNum>
-  <w:abstractNum w:abstractNumId="3">
+  <w:abstractNum w:abstractNumId="3" w15:restartNumberingAfterBreak="0">
     <w:nsid w:val="3B597FE5"/>
     <w:multiLevelType w:val="hybridMultilevel"/>
     <w:tmpl w:val="D9A62F76"/>
@@ -3400,7 +4676,7 @@
       </w:pPr>
     </w:lvl>
   </w:abstractNum>
-  <w:abstractNum w:abstractNumId="4">
+  <w:abstractNum w:abstractNumId="4" w15:restartNumberingAfterBreak="0">
     <w:nsid w:val="48F8272D"/>
     <w:multiLevelType w:val="hybridMultilevel"/>
     <w:tmpl w:val="3108852A"/>
@@ -3489,7 +4765,7 @@
       </w:pPr>
     </w:lvl>
   </w:abstractNum>
-  <w:abstractNum w:abstractNumId="5">
+  <w:abstractNum w:abstractNumId="5" w15:restartNumberingAfterBreak="0">
     <w:nsid w:val="4FD14274"/>
     <w:multiLevelType w:val="hybridMultilevel"/>
     <w:tmpl w:val="5C86EA2A"/>
@@ -3578,7 +4854,7 @@
       </w:pPr>
     </w:lvl>
   </w:abstractNum>
-  <w:abstractNum w:abstractNumId="6">
+  <w:abstractNum w:abstractNumId="6" w15:restartNumberingAfterBreak="0">
     <w:nsid w:val="602B1298"/>
     <w:multiLevelType w:val="hybridMultilevel"/>
     <w:tmpl w:val="A7F87656"/>
@@ -3667,7 +4943,7 @@
       </w:pPr>
     </w:lvl>
   </w:abstractNum>
-  <w:abstractNum w:abstractNumId="7">
+  <w:abstractNum w:abstractNumId="7" w15:restartNumberingAfterBreak="0">
     <w:nsid w:val="66DE194E"/>
     <w:multiLevelType w:val="hybridMultilevel"/>
     <w:tmpl w:val="03041D2C"/>
@@ -3808,7 +5084,7 @@
 </file>
 
 <file path=word/styles.xml><?xml version="1.0" encoding="utf-8"?>
-<w:styles xmlns:mc="http://schemas.openxmlformats.org/markup-compatibility/2006" xmlns:r="http://schemas.openxmlformats.org/officeDocument/2006/relationships" xmlns:w="http://schemas.openxmlformats.org/wordprocessingml/2006/main" xmlns:w14="http://schemas.microsoft.com/office/word/2010/wordml" mc:Ignorable="w14">
+<w:styles xmlns:mc="http://schemas.openxmlformats.org/markup-compatibility/2006" xmlns:r="http://schemas.openxmlformats.org/officeDocument/2006/relationships" xmlns:w="http://schemas.openxmlformats.org/wordprocessingml/2006/main" xmlns:w14="http://schemas.microsoft.com/office/word/2010/wordml" xmlns:w15="http://schemas.microsoft.com/office/word/2012/wordml" xmlns:w16cid="http://schemas.microsoft.com/office/word/2016/wordml/cid" xmlns:w16se="http://schemas.microsoft.com/office/word/2015/wordml/symex" mc:Ignorable="w14 w15 w16se w16cid">
   <w:docDefaults>
     <w:rPrDefault>
       <w:rPr>
@@ -3820,144 +5096,381 @@
     </w:rPrDefault>
     <w:pPrDefault/>
   </w:docDefaults>
-  <w:latentStyles w:defLockedState="0" w:defUIPriority="99" w:defSemiHidden="1" w:defUnhideWhenUsed="1" w:defQFormat="0" w:count="276">
-    <w:lsdException w:name="Normal" w:semiHidden="0" w:uiPriority="0" w:unhideWhenUsed="0" w:qFormat="1"/>
-    <w:lsdException w:name="heading 1" w:semiHidden="0" w:uiPriority="9" w:unhideWhenUsed="0" w:qFormat="1"/>
-    <w:lsdException w:name="heading 2" w:uiPriority="9" w:qFormat="1"/>
-    <w:lsdException w:name="heading 3" w:uiPriority="9" w:qFormat="1"/>
-    <w:lsdException w:name="heading 4" w:uiPriority="9" w:qFormat="1"/>
-    <w:lsdException w:name="heading 5" w:uiPriority="9" w:qFormat="1"/>
-    <w:lsdException w:name="heading 6" w:uiPriority="9" w:qFormat="1"/>
-    <w:lsdException w:name="heading 7" w:uiPriority="9" w:qFormat="1"/>
-    <w:lsdException w:name="heading 8" w:uiPriority="9" w:qFormat="1"/>
-    <w:lsdException w:name="heading 9" w:uiPriority="9" w:qFormat="1"/>
-    <w:lsdException w:name="toc 1" w:uiPriority="39"/>
-    <w:lsdException w:name="toc 2" w:uiPriority="39"/>
-    <w:lsdException w:name="toc 3" w:uiPriority="39"/>
-    <w:lsdException w:name="toc 4" w:uiPriority="39"/>
-    <w:lsdException w:name="toc 5" w:uiPriority="39"/>
-    <w:lsdException w:name="toc 6" w:uiPriority="39"/>
-    <w:lsdException w:name="toc 7" w:uiPriority="39"/>
-    <w:lsdException w:name="toc 8" w:uiPriority="39"/>
-    <w:lsdException w:name="toc 9" w:uiPriority="39"/>
-    <w:lsdException w:name="caption" w:uiPriority="35" w:qFormat="1"/>
-    <w:lsdException w:name="Title" w:semiHidden="0" w:uiPriority="10" w:unhideWhenUsed="0" w:qFormat="1"/>
-    <w:lsdException w:name="Default Paragraph Font" w:uiPriority="1"/>
-    <w:lsdException w:name="Subtitle" w:semiHidden="0" w:uiPriority="11" w:unhideWhenUsed="0" w:qFormat="1"/>
-    <w:lsdException w:name="Strong" w:semiHidden="0" w:uiPriority="22" w:unhideWhenUsed="0" w:qFormat="1"/>
-    <w:lsdException w:name="Emphasis" w:semiHidden="0" w:uiPriority="20" w:unhideWhenUsed="0" w:qFormat="1"/>
-    <w:lsdException w:name="Table Grid" w:semiHidden="0" w:uiPriority="59" w:unhideWhenUsed="0"/>
-    <w:lsdException w:name="Placeholder Text" w:unhideWhenUsed="0"/>
-    <w:lsdException w:name="No Spacing" w:semiHidden="0" w:uiPriority="1" w:unhideWhenUsed="0" w:qFormat="1"/>
-    <w:lsdException w:name="Light Shading" w:semiHidden="0" w:uiPriority="60" w:unhideWhenUsed="0"/>
-    <w:lsdException w:name="Light List" w:semiHidden="0" w:uiPriority="61" w:unhideWhenUsed="0"/>
-    <w:lsdException w:name="Light Grid" w:semiHidden="0" w:uiPriority="62" w:unhideWhenUsed="0"/>
-    <w:lsdException w:name="Medium Shading 1" w:semiHidden="0" w:uiPriority="63" w:unhideWhenUsed="0"/>
-    <w:lsdException w:name="Medium Shading 2" w:semiHidden="0" w:uiPriority="64" w:unhideWhenUsed="0"/>
-    <w:lsdException w:name="Medium List 1" w:semiHidden="0" w:uiPriority="65" w:unhideWhenUsed="0"/>
-    <w:lsdException w:name="Medium List 2" w:semiHidden="0" w:uiPriority="66" w:unhideWhenUsed="0"/>
-    <w:lsdException w:name="Medium Grid 1" w:semiHidden="0" w:uiPriority="67" w:unhideWhenUsed="0"/>
-    <w:lsdException w:name="Medium Grid 2" w:semiHidden="0" w:uiPriority="68" w:unhideWhenUsed="0"/>
-    <w:lsdException w:name="Medium Grid 3" w:semiHidden="0" w:uiPriority="69" w:unhideWhenUsed="0"/>
-    <w:lsdException w:name="Dark List" w:semiHidden="0" w:uiPriority="70" w:unhideWhenUsed="0"/>
-    <w:lsdException w:name="Colorful Shading" w:semiHidden="0" w:uiPriority="71" w:unhideWhenUsed="0"/>
-    <w:lsdException w:name="Colorful List" w:semiHidden="0" w:uiPriority="72" w:unhideWhenUsed="0"/>
-    <w:lsdException w:name="Colorful Grid" w:semiHidden="0" w:uiPriority="73" w:unhideWhenUsed="0"/>
-    <w:lsdException w:name="Light Shading Accent 1" w:semiHidden="0" w:uiPriority="60" w:unhideWhenUsed="0"/>
-    <w:lsdException w:name="Light List Accent 1" w:semiHidden="0" w:uiPriority="61" w:unhideWhenUsed="0"/>
-    <w:lsdException w:name="Light Grid Accent 1" w:semiHidden="0" w:uiPriority="62" w:unhideWhenUsed="0"/>
-    <w:lsdException w:name="Medium Shading 1 Accent 1" w:semiHidden="0" w:uiPriority="63" w:unhideWhenUsed="0"/>
-    <w:lsdException w:name="Medium Shading 2 Accent 1" w:semiHidden="0" w:uiPriority="64" w:unhideWhenUsed="0"/>
-    <w:lsdException w:name="Medium List 1 Accent 1" w:semiHidden="0" w:uiPriority="65" w:unhideWhenUsed="0"/>
-    <w:lsdException w:name="Revision" w:unhideWhenUsed="0"/>
-    <w:lsdException w:name="List Paragraph" w:semiHidden="0" w:uiPriority="34" w:unhideWhenUsed="0" w:qFormat="1"/>
-    <w:lsdException w:name="Quote" w:semiHidden="0" w:uiPriority="29" w:unhideWhenUsed="0" w:qFormat="1"/>
-    <w:lsdException w:name="Intense Quote" w:semiHidden="0" w:uiPriority="30" w:unhideWhenUsed="0" w:qFormat="1"/>
-    <w:lsdException w:name="Medium List 2 Accent 1" w:semiHidden="0" w:uiPriority="66" w:unhideWhenUsed="0"/>
-    <w:lsdException w:name="Medium Grid 1 Accent 1" w:semiHidden="0" w:uiPriority="67" w:unhideWhenUsed="0"/>
-    <w:lsdException w:name="Medium Grid 2 Accent 1" w:semiHidden="0" w:uiPriority="68" w:unhideWhenUsed="0"/>
-    <w:lsdException w:name="Medium Grid 3 Accent 1" w:semiHidden="0" w:uiPriority="69" w:unhideWhenUsed="0"/>
-    <w:lsdException w:name="Dark List Accent 1" w:semiHidden="0" w:uiPriority="70" w:unhideWhenUsed="0"/>
-    <w:lsdException w:name="Colorful Shading Accent 1" w:semiHidden="0" w:uiPriority="71" w:unhideWhenUsed="0"/>
-    <w:lsdException w:name="Colorful List Accent 1" w:semiHidden="0" w:uiPriority="72" w:unhideWhenUsed="0"/>
-    <w:lsdException w:name="Colorful Grid Accent 1" w:semiHidden="0" w:uiPriority="73" w:unhideWhenUsed="0"/>
-    <w:lsdException w:name="Light Shading Accent 2" w:semiHidden="0" w:uiPriority="60" w:unhideWhenUsed="0"/>
-    <w:lsdException w:name="Light List Accent 2" w:semiHidden="0" w:uiPriority="61" w:unhideWhenUsed="0"/>
-    <w:lsdException w:name="Light Grid Accent 2" w:semiHidden="0" w:uiPriority="62" w:unhideWhenUsed="0"/>
-    <w:lsdException w:name="Medium Shading 1 Accent 2" w:semiHidden="0" w:uiPriority="63" w:unhideWhenUsed="0"/>
-    <w:lsdException w:name="Medium Shading 2 Accent 2" w:semiHidden="0" w:uiPriority="64" w:unhideWhenUsed="0"/>
-    <w:lsdException w:name="Medium List 1 Accent 2" w:semiHidden="0" w:uiPriority="65" w:unhideWhenUsed="0"/>
-    <w:lsdException w:name="Medium List 2 Accent 2" w:semiHidden="0" w:uiPriority="66" w:unhideWhenUsed="0"/>
-    <w:lsdException w:name="Medium Grid 1 Accent 2" w:semiHidden="0" w:uiPriority="67" w:unhideWhenUsed="0"/>
-    <w:lsdException w:name="Medium Grid 2 Accent 2" w:semiHidden="0" w:uiPriority="68" w:unhideWhenUsed="0"/>
-    <w:lsdException w:name="Medium Grid 3 Accent 2" w:semiHidden="0" w:uiPriority="69" w:unhideWhenUsed="0"/>
-    <w:lsdException w:name="Dark List Accent 2" w:semiHidden="0" w:uiPriority="70" w:unhideWhenUsed="0"/>
-    <w:lsdException w:name="Colorful Shading Accent 2" w:semiHidden="0" w:uiPriority="71" w:unhideWhenUsed="0"/>
-    <w:lsdException w:name="Colorful List Accent 2" w:semiHidden="0" w:uiPriority="72" w:unhideWhenUsed="0"/>
-    <w:lsdException w:name="Colorful Grid Accent 2" w:semiHidden="0" w:uiPriority="73" w:unhideWhenUsed="0"/>
-    <w:lsdException w:name="Light Shading Accent 3" w:semiHidden="0" w:uiPriority="60" w:unhideWhenUsed="0"/>
-    <w:lsdException w:name="Light List Accent 3" w:semiHidden="0" w:uiPriority="61" w:unhideWhenUsed="0"/>
-    <w:lsdException w:name="Light Grid Accent 3" w:semiHidden="0" w:uiPriority="62" w:unhideWhenUsed="0"/>
-    <w:lsdException w:name="Medium Shading 1 Accent 3" w:semiHidden="0" w:uiPriority="63" w:unhideWhenUsed="0"/>
-    <w:lsdException w:name="Medium Shading 2 Accent 3" w:semiHidden="0" w:uiPriority="64" w:unhideWhenUsed="0"/>
-    <w:lsdException w:name="Medium List 1 Accent 3" w:semiHidden="0" w:uiPriority="65" w:unhideWhenUsed="0"/>
-    <w:lsdException w:name="Medium List 2 Accent 3" w:semiHidden="0" w:uiPriority="66" w:unhideWhenUsed="0"/>
-    <w:lsdException w:name="Medium Grid 1 Accent 3" w:semiHidden="0" w:uiPriority="67" w:unhideWhenUsed="0"/>
-    <w:lsdException w:name="Medium Grid 2 Accent 3" w:semiHidden="0" w:uiPriority="68" w:unhideWhenUsed="0"/>
-    <w:lsdException w:name="Medium Grid 3 Accent 3" w:semiHidden="0" w:uiPriority="69" w:unhideWhenUsed="0"/>
-    <w:lsdException w:name="Dark List Accent 3" w:semiHidden="0" w:uiPriority="70" w:unhideWhenUsed="0"/>
-    <w:lsdException w:name="Colorful Shading Accent 3" w:semiHidden="0" w:uiPriority="71" w:unhideWhenUsed="0"/>
-    <w:lsdException w:name="Colorful List Accent 3" w:semiHidden="0" w:uiPriority="72" w:unhideWhenUsed="0"/>
-    <w:lsdException w:name="Colorful Grid Accent 3" w:semiHidden="0" w:uiPriority="73" w:unhideWhenUsed="0"/>
-    <w:lsdException w:name="Light Shading Accent 4" w:semiHidden="0" w:uiPriority="60" w:unhideWhenUsed="0"/>
-    <w:lsdException w:name="Light List Accent 4" w:semiHidden="0" w:uiPriority="61" w:unhideWhenUsed="0"/>
-    <w:lsdException w:name="Light Grid Accent 4" w:semiHidden="0" w:uiPriority="62" w:unhideWhenUsed="0"/>
-    <w:lsdException w:name="Medium Shading 1 Accent 4" w:semiHidden="0" w:uiPriority="63" w:unhideWhenUsed="0"/>
-    <w:lsdException w:name="Medium Shading 2 Accent 4" w:semiHidden="0" w:uiPriority="64" w:unhideWhenUsed="0"/>
-    <w:lsdException w:name="Medium List 1 Accent 4" w:semiHidden="0" w:uiPriority="65" w:unhideWhenUsed="0"/>
-    <w:lsdException w:name="Medium List 2 Accent 4" w:semiHidden="0" w:uiPriority="66" w:unhideWhenUsed="0"/>
-    <w:lsdException w:name="Medium Grid 1 Accent 4" w:semiHidden="0" w:uiPriority="67" w:unhideWhenUsed="0"/>
-    <w:lsdException w:name="Medium Grid 2 Accent 4" w:semiHidden="0" w:uiPriority="68" w:unhideWhenUsed="0"/>
-    <w:lsdException w:name="Medium Grid 3 Accent 4" w:semiHidden="0" w:uiPriority="69" w:unhideWhenUsed="0"/>
-    <w:lsdException w:name="Dark List Accent 4" w:semiHidden="0" w:uiPriority="70" w:unhideWhenUsed="0"/>
-    <w:lsdException w:name="Colorful Shading Accent 4" w:semiHidden="0" w:uiPriority="71" w:unhideWhenUsed="0"/>
-    <w:lsdException w:name="Colorful List Accent 4" w:semiHidden="0" w:uiPriority="72" w:unhideWhenUsed="0"/>
-    <w:lsdException w:name="Colorful Grid Accent 4" w:semiHidden="0" w:uiPriority="73" w:unhideWhenUsed="0"/>
-    <w:lsdException w:name="Light Shading Accent 5" w:semiHidden="0" w:uiPriority="60" w:unhideWhenUsed="0"/>
-    <w:lsdException w:name="Light List Accent 5" w:semiHidden="0" w:uiPriority="61" w:unhideWhenUsed="0"/>
-    <w:lsdException w:name="Light Grid Accent 5" w:semiHidden="0" w:uiPriority="62" w:unhideWhenUsed="0"/>
-    <w:lsdException w:name="Medium Shading 1 Accent 5" w:semiHidden="0" w:uiPriority="63" w:unhideWhenUsed="0"/>
-    <w:lsdException w:name="Medium Shading 2 Accent 5" w:semiHidden="0" w:uiPriority="64" w:unhideWhenUsed="0"/>
-    <w:lsdException w:name="Medium List 1 Accent 5" w:semiHidden="0" w:uiPriority="65" w:unhideWhenUsed="0"/>
-    <w:lsdException w:name="Medium List 2 Accent 5" w:semiHidden="0" w:uiPriority="66" w:unhideWhenUsed="0"/>
-    <w:lsdException w:name="Medium Grid 1 Accent 5" w:semiHidden="0" w:uiPriority="67" w:unhideWhenUsed="0"/>
-    <w:lsdException w:name="Medium Grid 2 Accent 5" w:semiHidden="0" w:uiPriority="68" w:unhideWhenUsed="0"/>
-    <w:lsdException w:name="Medium Grid 3 Accent 5" w:semiHidden="0" w:uiPriority="69" w:unhideWhenUsed="0"/>
-    <w:lsdException w:name="Dark List Accent 5" w:semiHidden="0" w:uiPriority="70" w:unhideWhenUsed="0"/>
-    <w:lsdException w:name="Colorful Shading Accent 5" w:semiHidden="0" w:uiPriority="71" w:unhideWhenUsed="0"/>
-    <w:lsdException w:name="Colorful List Accent 5" w:semiHidden="0" w:uiPriority="72" w:unhideWhenUsed="0"/>
-    <w:lsdException w:name="Colorful Grid Accent 5" w:semiHidden="0" w:uiPriority="73" w:unhideWhenUsed="0"/>
-    <w:lsdException w:name="Light Shading Accent 6" w:semiHidden="0" w:uiPriority="60" w:unhideWhenUsed="0"/>
-    <w:lsdException w:name="Light List Accent 6" w:semiHidden="0" w:uiPriority="61" w:unhideWhenUsed="0"/>
-    <w:lsdException w:name="Light Grid Accent 6" w:semiHidden="0" w:uiPriority="62" w:unhideWhenUsed="0"/>
-    <w:lsdException w:name="Medium Shading 1 Accent 6" w:semiHidden="0" w:uiPriority="63" w:unhideWhenUsed="0"/>
-    <w:lsdException w:name="Medium Shading 2 Accent 6" w:semiHidden="0" w:uiPriority="64" w:unhideWhenUsed="0"/>
-    <w:lsdException w:name="Medium List 1 Accent 6" w:semiHidden="0" w:uiPriority="65" w:unhideWhenUsed="0"/>
-    <w:lsdException w:name="Medium List 2 Accent 6" w:semiHidden="0" w:uiPriority="66" w:unhideWhenUsed="0"/>
-    <w:lsdException w:name="Medium Grid 1 Accent 6" w:semiHidden="0" w:uiPriority="67" w:unhideWhenUsed="0"/>
-    <w:lsdException w:name="Medium Grid 2 Accent 6" w:semiHidden="0" w:uiPriority="68" w:unhideWhenUsed="0"/>
-    <w:lsdException w:name="Medium Grid 3 Accent 6" w:semiHidden="0" w:uiPriority="69" w:unhideWhenUsed="0"/>
-    <w:lsdException w:name="Dark List Accent 6" w:semiHidden="0" w:uiPriority="70" w:unhideWhenUsed="0"/>
-    <w:lsdException w:name="Colorful Shading Accent 6" w:semiHidden="0" w:uiPriority="71" w:unhideWhenUsed="0"/>
-    <w:lsdException w:name="Colorful List Accent 6" w:semiHidden="0" w:uiPriority="72" w:unhideWhenUsed="0"/>
-    <w:lsdException w:name="Colorful Grid Accent 6" w:semiHidden="0" w:uiPriority="73" w:unhideWhenUsed="0"/>
-    <w:lsdException w:name="Subtle Emphasis" w:semiHidden="0" w:uiPriority="19" w:unhideWhenUsed="0" w:qFormat="1"/>
-    <w:lsdException w:name="Intense Emphasis" w:semiHidden="0" w:uiPriority="21" w:unhideWhenUsed="0" w:qFormat="1"/>
-    <w:lsdException w:name="Subtle Reference" w:semiHidden="0" w:uiPriority="31" w:unhideWhenUsed="0" w:qFormat="1"/>
-    <w:lsdException w:name="Intense Reference" w:semiHidden="0" w:uiPriority="32" w:unhideWhenUsed="0" w:qFormat="1"/>
-    <w:lsdException w:name="Book Title" w:semiHidden="0" w:uiPriority="33" w:unhideWhenUsed="0" w:qFormat="1"/>
-    <w:lsdException w:name="Bibliography" w:uiPriority="37"/>
-    <w:lsdException w:name="TOC Heading" w:uiPriority="39" w:qFormat="1"/>
+  <w:latentStyles w:defLockedState="0" w:defUIPriority="99" w:defSemiHidden="0" w:defUnhideWhenUsed="0" w:defQFormat="0" w:count="377">
+    <w:lsdException w:name="Normal" w:uiPriority="0" w:qFormat="1"/>
+    <w:lsdException w:name="heading 1" w:uiPriority="9" w:qFormat="1"/>
+    <w:lsdException w:name="heading 2" w:semiHidden="1" w:uiPriority="9" w:unhideWhenUsed="1" w:qFormat="1"/>
+    <w:lsdException w:name="heading 3" w:semiHidden="1" w:uiPriority="9" w:unhideWhenUsed="1" w:qFormat="1"/>
+    <w:lsdException w:name="heading 4" w:semiHidden="1" w:uiPriority="9" w:unhideWhenUsed="1" w:qFormat="1"/>
+    <w:lsdException w:name="heading 5" w:semiHidden="1" w:uiPriority="9" w:unhideWhenUsed="1" w:qFormat="1"/>
+    <w:lsdException w:name="heading 6" w:semiHidden="1" w:uiPriority="9" w:unhideWhenUsed="1" w:qFormat="1"/>
+    <w:lsdException w:name="heading 7" w:semiHidden="1" w:uiPriority="9" w:unhideWhenUsed="1" w:qFormat="1"/>
+    <w:lsdException w:name="heading 8" w:semiHidden="1" w:uiPriority="9" w:unhideWhenUsed="1" w:qFormat="1"/>
+    <w:lsdException w:name="heading 9" w:semiHidden="1" w:uiPriority="9" w:unhideWhenUsed="1" w:qFormat="1"/>
+    <w:lsdException w:name="index 1" w:semiHidden="1" w:unhideWhenUsed="1"/>
+    <w:lsdException w:name="index 2" w:semiHidden="1" w:unhideWhenUsed="1"/>
+    <w:lsdException w:name="index 3" w:semiHidden="1" w:unhideWhenUsed="1"/>
+    <w:lsdException w:name="index 4" w:semiHidden="1" w:unhideWhenUsed="1"/>
+    <w:lsdException w:name="index 5" w:semiHidden="1" w:unhideWhenUsed="1"/>
+    <w:lsdException w:name="index 6" w:semiHidden="1" w:unhideWhenUsed="1"/>
+    <w:lsdException w:name="index 7" w:semiHidden="1" w:unhideWhenUsed="1"/>
+    <w:lsdException w:name="index 8" w:semiHidden="1" w:unhideWhenUsed="1"/>
+    <w:lsdException w:name="index 9" w:semiHidden="1" w:unhideWhenUsed="1"/>
+    <w:lsdException w:name="toc 1" w:semiHidden="1" w:uiPriority="39" w:unhideWhenUsed="1"/>
+    <w:lsdException w:name="toc 2" w:semiHidden="1" w:uiPriority="39" w:unhideWhenUsed="1"/>
+    <w:lsdException w:name="toc 3" w:semiHidden="1" w:uiPriority="39" w:unhideWhenUsed="1"/>
+    <w:lsdException w:name="toc 4" w:semiHidden="1" w:uiPriority="39" w:unhideWhenUsed="1"/>
+    <w:lsdException w:name="toc 5" w:semiHidden="1" w:uiPriority="39" w:unhideWhenUsed="1"/>
+    <w:lsdException w:name="toc 6" w:semiHidden="1" w:uiPriority="39" w:unhideWhenUsed="1"/>
+    <w:lsdException w:name="toc 7" w:semiHidden="1" w:uiPriority="39" w:unhideWhenUsed="1"/>
+    <w:lsdException w:name="toc 8" w:semiHidden="1" w:uiPriority="39" w:unhideWhenUsed="1"/>
+    <w:lsdException w:name="toc 9" w:semiHidden="1" w:uiPriority="39" w:unhideWhenUsed="1"/>
+    <w:lsdException w:name="Normal Indent" w:semiHidden="1" w:unhideWhenUsed="1"/>
+    <w:lsdException w:name="footnote text" w:semiHidden="1" w:unhideWhenUsed="1"/>
+    <w:lsdException w:name="annotation text" w:semiHidden="1" w:unhideWhenUsed="1"/>
+    <w:lsdException w:name="header" w:semiHidden="1" w:unhideWhenUsed="1"/>
+    <w:lsdException w:name="footer" w:semiHidden="1" w:unhideWhenUsed="1"/>
+    <w:lsdException w:name="index heading" w:semiHidden="1" w:unhideWhenUsed="1"/>
+    <w:lsdException w:name="caption" w:semiHidden="1" w:uiPriority="35" w:unhideWhenUsed="1" w:qFormat="1"/>
+    <w:lsdException w:name="table of figures" w:semiHidden="1" w:unhideWhenUsed="1"/>
+    <w:lsdException w:name="envelope address" w:semiHidden="1" w:unhideWhenUsed="1"/>
+    <w:lsdException w:name="envelope return" w:semiHidden="1" w:unhideWhenUsed="1"/>
+    <w:lsdException w:name="footnote reference" w:semiHidden="1" w:unhideWhenUsed="1"/>
+    <w:lsdException w:name="annotation reference" w:semiHidden="1" w:unhideWhenUsed="1"/>
+    <w:lsdException w:name="line number" w:semiHidden="1" w:unhideWhenUsed="1"/>
+    <w:lsdException w:name="page number" w:semiHidden="1" w:unhideWhenUsed="1"/>
+    <w:lsdException w:name="endnote reference" w:semiHidden="1" w:unhideWhenUsed="1"/>
+    <w:lsdException w:name="endnote text" w:semiHidden="1" w:unhideWhenUsed="1"/>
+    <w:lsdException w:name="table of authorities" w:semiHidden="1" w:unhideWhenUsed="1"/>
+    <w:lsdException w:name="macro" w:semiHidden="1" w:unhideWhenUsed="1"/>
+    <w:lsdException w:name="toa heading" w:semiHidden="1" w:unhideWhenUsed="1"/>
+    <w:lsdException w:name="List" w:semiHidden="1" w:unhideWhenUsed="1"/>
+    <w:lsdException w:name="List Bullet" w:semiHidden="1" w:unhideWhenUsed="1"/>
+    <w:lsdException w:name="List Number" w:semiHidden="1" w:unhideWhenUsed="1"/>
+    <w:lsdException w:name="List 2" w:semiHidden="1" w:unhideWhenUsed="1"/>
+    <w:lsdException w:name="List 3" w:semiHidden="1" w:unhideWhenUsed="1"/>
+    <w:lsdException w:name="List 4" w:semiHidden="1" w:unhideWhenUsed="1"/>
+    <w:lsdException w:name="List 5" w:semiHidden="1" w:unhideWhenUsed="1"/>
+    <w:lsdException w:name="List Bullet 2" w:semiHidden="1" w:unhideWhenUsed="1"/>
+    <w:lsdException w:name="List Bullet 3" w:semiHidden="1" w:unhideWhenUsed="1"/>
+    <w:lsdException w:name="List Bullet 4" w:semiHidden="1" w:unhideWhenUsed="1"/>
+    <w:lsdException w:name="List Bullet 5" w:semiHidden="1" w:unhideWhenUsed="1"/>
+    <w:lsdException w:name="List Number 2" w:semiHidden="1" w:unhideWhenUsed="1"/>
+    <w:lsdException w:name="List Number 3" w:semiHidden="1" w:unhideWhenUsed="1"/>
+    <w:lsdException w:name="List Number 4" w:semiHidden="1" w:unhideWhenUsed="1"/>
+    <w:lsdException w:name="List Number 5" w:semiHidden="1" w:unhideWhenUsed="1"/>
+    <w:lsdException w:name="Title" w:uiPriority="10" w:qFormat="1"/>
+    <w:lsdException w:name="Closing" w:semiHidden="1" w:unhideWhenUsed="1"/>
+    <w:lsdException w:name="Signature" w:semiHidden="1" w:unhideWhenUsed="1"/>
+    <w:lsdException w:name="Default Paragraph Font" w:semiHidden="1" w:uiPriority="1" w:unhideWhenUsed="1"/>
+    <w:lsdException w:name="Body Text" w:semiHidden="1" w:unhideWhenUsed="1"/>
+    <w:lsdException w:name="Body Text Indent" w:semiHidden="1" w:unhideWhenUsed="1"/>
+    <w:lsdException w:name="List Continue" w:semiHidden="1" w:unhideWhenUsed="1"/>
+    <w:lsdException w:name="List Continue 2" w:semiHidden="1" w:unhideWhenUsed="1"/>
+    <w:lsdException w:name="List Continue 3" w:semiHidden="1" w:unhideWhenUsed="1"/>
+    <w:lsdException w:name="List Continue 4" w:semiHidden="1" w:unhideWhenUsed="1"/>
+    <w:lsdException w:name="List Continue 5" w:semiHidden="1" w:unhideWhenUsed="1"/>
+    <w:lsdException w:name="Message Header" w:semiHidden="1" w:unhideWhenUsed="1"/>
+    <w:lsdException w:name="Subtitle" w:uiPriority="11" w:qFormat="1"/>
+    <w:lsdException w:name="Salutation" w:semiHidden="1" w:unhideWhenUsed="1"/>
+    <w:lsdException w:name="Date" w:semiHidden="1" w:unhideWhenUsed="1"/>
+    <w:lsdException w:name="Body Text First Indent" w:semiHidden="1" w:unhideWhenUsed="1"/>
+    <w:lsdException w:name="Body Text First Indent 2" w:semiHidden="1" w:unhideWhenUsed="1"/>
+    <w:lsdException w:name="Note Heading" w:semiHidden="1" w:unhideWhenUsed="1"/>
+    <w:lsdException w:name="Body Text 2" w:semiHidden="1" w:unhideWhenUsed="1"/>
+    <w:lsdException w:name="Body Text 3" w:semiHidden="1" w:unhideWhenUsed="1"/>
+    <w:lsdException w:name="Body Text Indent 2" w:semiHidden="1" w:unhideWhenUsed="1"/>
+    <w:lsdException w:name="Body Text Indent 3" w:semiHidden="1" w:unhideWhenUsed="1"/>
+    <w:lsdException w:name="Block Text" w:semiHidden="1" w:unhideWhenUsed="1"/>
+    <w:lsdException w:name="Hyperlink" w:semiHidden="1" w:unhideWhenUsed="1"/>
+    <w:lsdException w:name="FollowedHyperlink" w:semiHidden="1" w:unhideWhenUsed="1"/>
+    <w:lsdException w:name="Strong" w:uiPriority="22" w:qFormat="1"/>
+    <w:lsdException w:name="Emphasis" w:uiPriority="20" w:qFormat="1"/>
+    <w:lsdException w:name="Document Map" w:semiHidden="1" w:unhideWhenUsed="1"/>
+    <w:lsdException w:name="Plain Text" w:semiHidden="1" w:unhideWhenUsed="1"/>
+    <w:lsdException w:name="E-mail Signature" w:semiHidden="1" w:unhideWhenUsed="1"/>
+    <w:lsdException w:name="HTML Top of Form" w:semiHidden="1" w:unhideWhenUsed="1"/>
+    <w:lsdException w:name="HTML Bottom of Form" w:semiHidden="1" w:unhideWhenUsed="1"/>
+    <w:lsdException w:name="Normal (Web)" w:semiHidden="1" w:unhideWhenUsed="1"/>
+    <w:lsdException w:name="HTML Acronym" w:semiHidden="1" w:unhideWhenUsed="1"/>
+    <w:lsdException w:name="HTML Address" w:semiHidden="1" w:unhideWhenUsed="1"/>
+    <w:lsdException w:name="HTML Cite" w:semiHidden="1" w:unhideWhenUsed="1"/>
+    <w:lsdException w:name="HTML Code" w:semiHidden="1" w:unhideWhenUsed="1"/>
+    <w:lsdException w:name="HTML Definition" w:semiHidden="1" w:unhideWhenUsed="1"/>
+    <w:lsdException w:name="HTML Keyboard" w:semiHidden="1" w:unhideWhenUsed="1"/>
+    <w:lsdException w:name="HTML Preformatted" w:semiHidden="1" w:unhideWhenUsed="1"/>
+    <w:lsdException w:name="HTML Sample" w:semiHidden="1" w:unhideWhenUsed="1"/>
+    <w:lsdException w:name="HTML Typewriter" w:semiHidden="1" w:unhideWhenUsed="1"/>
+    <w:lsdException w:name="HTML Variable" w:semiHidden="1" w:unhideWhenUsed="1"/>
+    <w:lsdException w:name="Normal Table" w:semiHidden="1" w:unhideWhenUsed="1"/>
+    <w:lsdException w:name="annotation subject" w:semiHidden="1" w:unhideWhenUsed="1"/>
+    <w:lsdException w:name="No List" w:semiHidden="1" w:unhideWhenUsed="1"/>
+    <w:lsdException w:name="Outline List 1" w:semiHidden="1" w:unhideWhenUsed="1"/>
+    <w:lsdException w:name="Outline List 2" w:semiHidden="1" w:unhideWhenUsed="1"/>
+    <w:lsdException w:name="Outline List 3" w:semiHidden="1" w:unhideWhenUsed="1"/>
+    <w:lsdException w:name="Table Simple 1" w:semiHidden="1" w:unhideWhenUsed="1"/>
+    <w:lsdException w:name="Table Simple 2" w:semiHidden="1" w:unhideWhenUsed="1"/>
+    <w:lsdException w:name="Table Simple 3" w:semiHidden="1" w:unhideWhenUsed="1"/>
+    <w:lsdException w:name="Table Classic 1" w:semiHidden="1" w:unhideWhenUsed="1"/>
+    <w:lsdException w:name="Table Classic 2" w:semiHidden="1" w:unhideWhenUsed="1"/>
+    <w:lsdException w:name="Table Classic 3" w:semiHidden="1" w:unhideWhenUsed="1"/>
+    <w:lsdException w:name="Table Classic 4" w:semiHidden="1" w:unhideWhenUsed="1"/>
+    <w:lsdException w:name="Table Colorful 1" w:semiHidden="1" w:unhideWhenUsed="1"/>
+    <w:lsdException w:name="Table Colorful 2" w:semiHidden="1" w:unhideWhenUsed="1"/>
+    <w:lsdException w:name="Table Colorful 3" w:semiHidden="1" w:unhideWhenUsed="1"/>
+    <w:lsdException w:name="Table Columns 1" w:semiHidden="1" w:unhideWhenUsed="1"/>
+    <w:lsdException w:name="Table Columns 2" w:semiHidden="1" w:unhideWhenUsed="1"/>
+    <w:lsdException w:name="Table Columns 3" w:semiHidden="1" w:unhideWhenUsed="1"/>
+    <w:lsdException w:name="Table Columns 4" w:semiHidden="1" w:unhideWhenUsed="1"/>
+    <w:lsdException w:name="Table Columns 5" w:semiHidden="1" w:unhideWhenUsed="1"/>
+    <w:lsdException w:name="Table Grid 1" w:semiHidden="1" w:unhideWhenUsed="1"/>
+    <w:lsdException w:name="Table Grid 2" w:semiHidden="1" w:unhideWhenUsed="1"/>
+    <w:lsdException w:name="Table Grid 3" w:semiHidden="1" w:unhideWhenUsed="1"/>
+    <w:lsdException w:name="Table Grid 4" w:semiHidden="1" w:unhideWhenUsed="1"/>
+    <w:lsdException w:name="Table Grid 5" w:semiHidden="1" w:unhideWhenUsed="1"/>
+    <w:lsdException w:name="Table Grid 6" w:semiHidden="1" w:unhideWhenUsed="1"/>
+    <w:lsdException w:name="Table Grid 7" w:semiHidden="1" w:unhideWhenUsed="1"/>
+    <w:lsdException w:name="Table Grid 8" w:semiHidden="1" w:unhideWhenUsed="1"/>
+    <w:lsdException w:name="Table List 1" w:semiHidden="1" w:unhideWhenUsed="1"/>
+    <w:lsdException w:name="Table List 2" w:semiHidden="1" w:unhideWhenUsed="1"/>
+    <w:lsdException w:name="Table List 3" w:semiHidden="1" w:unhideWhenUsed="1"/>
+    <w:lsdException w:name="Table List 4" w:semiHidden="1" w:unhideWhenUsed="1"/>
+    <w:lsdException w:name="Table List 5" w:semiHidden="1" w:unhideWhenUsed="1"/>
+    <w:lsdException w:name="Table List 6" w:semiHidden="1" w:unhideWhenUsed="1"/>
+    <w:lsdException w:name="Table List 7" w:semiHidden="1" w:unhideWhenUsed="1"/>
+    <w:lsdException w:name="Table List 8" w:semiHidden="1" w:unhideWhenUsed="1"/>
+    <w:lsdException w:name="Table 3D effects 1" w:semiHidden="1" w:unhideWhenUsed="1"/>
+    <w:lsdException w:name="Table 3D effects 2" w:semiHidden="1" w:unhideWhenUsed="1"/>
+    <w:lsdException w:name="Table 3D effects 3" w:semiHidden="1" w:unhideWhenUsed="1"/>
+    <w:lsdException w:name="Table Contemporary" w:semiHidden="1" w:unhideWhenUsed="1"/>
+    <w:lsdException w:name="Table Elegant" w:semiHidden="1" w:unhideWhenUsed="1"/>
+    <w:lsdException w:name="Table Professional" w:semiHidden="1" w:unhideWhenUsed="1"/>
+    <w:lsdException w:name="Table Subtle 1" w:semiHidden="1" w:unhideWhenUsed="1"/>
+    <w:lsdException w:name="Table Subtle 2" w:semiHidden="1" w:unhideWhenUsed="1"/>
+    <w:lsdException w:name="Table Web 1" w:semiHidden="1" w:unhideWhenUsed="1"/>
+    <w:lsdException w:name="Table Web 2" w:semiHidden="1" w:unhideWhenUsed="1"/>
+    <w:lsdException w:name="Table Web 3" w:semiHidden="1" w:unhideWhenUsed="1"/>
+    <w:lsdException w:name="Balloon Text" w:semiHidden="1" w:unhideWhenUsed="1"/>
+    <w:lsdException w:name="Table Grid" w:uiPriority="59"/>
+    <w:lsdException w:name="Table Theme" w:semiHidden="1" w:unhideWhenUsed="1"/>
+    <w:lsdException w:name="Placeholder Text" w:semiHidden="1"/>
+    <w:lsdException w:name="No Spacing" w:uiPriority="1" w:qFormat="1"/>
+    <w:lsdException w:name="Light Shading" w:uiPriority="60"/>
+    <w:lsdException w:name="Light List" w:uiPriority="61"/>
+    <w:lsdException w:name="Light Grid" w:uiPriority="62"/>
+    <w:lsdException w:name="Medium Shading 1" w:uiPriority="63"/>
+    <w:lsdException w:name="Medium Shading 2" w:uiPriority="64"/>
+    <w:lsdException w:name="Medium List 1" w:uiPriority="65"/>
+    <w:lsdException w:name="Medium List 2" w:uiPriority="66"/>
+    <w:lsdException w:name="Medium Grid 1" w:uiPriority="67"/>
+    <w:lsdException w:name="Medium Grid 2" w:uiPriority="68"/>
+    <w:lsdException w:name="Medium Grid 3" w:uiPriority="69"/>
+    <w:lsdException w:name="Dark List" w:uiPriority="70"/>
+    <w:lsdException w:name="Colorful Shading" w:uiPriority="71"/>
+    <w:lsdException w:name="Colorful List" w:uiPriority="72"/>
+    <w:lsdException w:name="Colorful Grid" w:uiPriority="73"/>
+    <w:lsdException w:name="Light Shading Accent 1" w:uiPriority="60"/>
+    <w:lsdException w:name="Light List Accent 1" w:uiPriority="61"/>
+    <w:lsdException w:name="Light Grid Accent 1" w:uiPriority="62"/>
+    <w:lsdException w:name="Medium Shading 1 Accent 1" w:uiPriority="63"/>
+    <w:lsdException w:name="Medium Shading 2 Accent 1" w:uiPriority="64"/>
+    <w:lsdException w:name="Medium List 1 Accent 1" w:uiPriority="65"/>
+    <w:lsdException w:name="Revision" w:semiHidden="1"/>
+    <w:lsdException w:name="List Paragraph" w:uiPriority="34" w:qFormat="1"/>
+    <w:lsdException w:name="Quote" w:uiPriority="29" w:qFormat="1"/>
+    <w:lsdException w:name="Intense Quote" w:uiPriority="30" w:qFormat="1"/>
+    <w:lsdException w:name="Medium List 2 Accent 1" w:uiPriority="66"/>
+    <w:lsdException w:name="Medium Grid 1 Accent 1" w:uiPriority="67"/>
+    <w:lsdException w:name="Medium Grid 2 Accent 1" w:uiPriority="68"/>
+    <w:lsdException w:name="Medium Grid 3 Accent 1" w:uiPriority="69"/>
+    <w:lsdException w:name="Dark List Accent 1" w:uiPriority="70"/>
+    <w:lsdException w:name="Colorful Shading Accent 1" w:uiPriority="71"/>
+    <w:lsdException w:name="Colorful List Accent 1" w:uiPriority="72"/>
+    <w:lsdException w:name="Colorful Grid Accent 1" w:uiPriority="73"/>
+    <w:lsdException w:name="Light Shading Accent 2" w:uiPriority="60"/>
+    <w:lsdException w:name="Light List Accent 2" w:uiPriority="61"/>
+    <w:lsdException w:name="Light Grid Accent 2" w:uiPriority="62"/>
+    <w:lsdException w:name="Medium Shading 1 Accent 2" w:uiPriority="63"/>
+    <w:lsdException w:name="Medium Shading 2 Accent 2" w:uiPriority="64"/>
+    <w:lsdException w:name="Medium List 1 Accent 2" w:uiPriority="65"/>
+    <w:lsdException w:name="Medium List 2 Accent 2" w:uiPriority="66"/>
+    <w:lsdException w:name="Medium Grid 1 Accent 2" w:uiPriority="67"/>
+    <w:lsdException w:name="Medium Grid 2 Accent 2" w:uiPriority="68"/>
+    <w:lsdException w:name="Medium Grid 3 Accent 2" w:uiPriority="69"/>
+    <w:lsdException w:name="Dark List Accent 2" w:uiPriority="70"/>
+    <w:lsdException w:name="Colorful Shading Accent 2" w:uiPriority="71"/>
+    <w:lsdException w:name="Colorful List Accent 2" w:uiPriority="72"/>
+    <w:lsdException w:name="Colorful Grid Accent 2" w:uiPriority="73"/>
+    <w:lsdException w:name="Light Shading Accent 3" w:uiPriority="60"/>
+    <w:lsdException w:name="Light List Accent 3" w:uiPriority="61"/>
+    <w:lsdException w:name="Light Grid Accent 3" w:uiPriority="62"/>
+    <w:lsdException w:name="Medium Shading 1 Accent 3" w:uiPriority="63"/>
+    <w:lsdException w:name="Medium Shading 2 Accent 3" w:uiPriority="64"/>
+    <w:lsdException w:name="Medium List 1 Accent 3" w:uiPriority="65"/>
+    <w:lsdException w:name="Medium List 2 Accent 3" w:uiPriority="66"/>
+    <w:lsdException w:name="Medium Grid 1 Accent 3" w:uiPriority="67"/>
+    <w:lsdException w:name="Medium Grid 2 Accent 3" w:uiPriority="68"/>
+    <w:lsdException w:name="Medium Grid 3 Accent 3" w:uiPriority="69"/>
+    <w:lsdException w:name="Dark List Accent 3" w:uiPriority="70"/>
+    <w:lsdException w:name="Colorful Shading Accent 3" w:uiPriority="71"/>
+    <w:lsdException w:name="Colorful List Accent 3" w:uiPriority="72"/>
+    <w:lsdException w:name="Colorful Grid Accent 3" w:uiPriority="73"/>
+    <w:lsdException w:name="Light Shading Accent 4" w:uiPriority="60"/>
+    <w:lsdException w:name="Light List Accent 4" w:uiPriority="61"/>
+    <w:lsdException w:name="Light Grid Accent 4" w:uiPriority="62"/>
+    <w:lsdException w:name="Medium Shading 1 Accent 4" w:uiPriority="63"/>
+    <w:lsdException w:name="Medium Shading 2 Accent 4" w:uiPriority="64"/>
+    <w:lsdException w:name="Medium List 1 Accent 4" w:uiPriority="65"/>
+    <w:lsdException w:name="Medium List 2 Accent 4" w:uiPriority="66"/>
+    <w:lsdException w:name="Medium Grid 1 Accent 4" w:uiPriority="67"/>
+    <w:lsdException w:name="Medium Grid 2 Accent 4" w:uiPriority="68"/>
+    <w:lsdException w:name="Medium Grid 3 Accent 4" w:uiPriority="69"/>
+    <w:lsdException w:name="Dark List Accent 4" w:uiPriority="70"/>
+    <w:lsdException w:name="Colorful Shading Accent 4" w:uiPriority="71"/>
+    <w:lsdException w:name="Colorful List Accent 4" w:uiPriority="72"/>
+    <w:lsdException w:name="Colorful Grid Accent 4" w:uiPriority="73"/>
+    <w:lsdException w:name="Light Shading Accent 5" w:uiPriority="60"/>
+    <w:lsdException w:name="Light List Accent 5" w:uiPriority="61"/>
+    <w:lsdException w:name="Light Grid Accent 5" w:uiPriority="62"/>
+    <w:lsdException w:name="Medium Shading 1 Accent 5" w:uiPriority="63"/>
+    <w:lsdException w:name="Medium Shading 2 Accent 5" w:uiPriority="64"/>
+    <w:lsdException w:name="Medium List 1 Accent 5" w:uiPriority="65"/>
+    <w:lsdException w:name="Medium List 2 Accent 5" w:uiPriority="66"/>
+    <w:lsdException w:name="Medium Grid 1 Accent 5" w:uiPriority="67"/>
+    <w:lsdException w:name="Medium Grid 2 Accent 5" w:uiPriority="68"/>
+    <w:lsdException w:name="Medium Grid 3 Accent 5" w:uiPriority="69"/>
+    <w:lsdException w:name="Dark List Accent 5" w:uiPriority="70"/>
+    <w:lsdException w:name="Colorful Shading Accent 5" w:uiPriority="71"/>
+    <w:lsdException w:name="Colorful List Accent 5" w:uiPriority="72"/>
+    <w:lsdException w:name="Colorful Grid Accent 5" w:uiPriority="73"/>
+    <w:lsdException w:name="Light Shading Accent 6" w:uiPriority="60"/>
+    <w:lsdException w:name="Light List Accent 6" w:uiPriority="61"/>
+    <w:lsdException w:name="Light Grid Accent 6" w:uiPriority="62"/>
+    <w:lsdException w:name="Medium Shading 1 Accent 6" w:uiPriority="63"/>
+    <w:lsdException w:name="Medium Shading 2 Accent 6" w:uiPriority="64"/>
+    <w:lsdException w:name="Medium List 1 Accent 6" w:uiPriority="65"/>
+    <w:lsdException w:name="Medium List 2 Accent 6" w:uiPriority="66"/>
+    <w:lsdException w:name="Medium Grid 1 Accent 6" w:uiPriority="67"/>
+    <w:lsdException w:name="Medium Grid 2 Accent 6" w:uiPriority="68"/>
+    <w:lsdException w:name="Medium Grid 3 Accent 6" w:uiPriority="69"/>
+    <w:lsdException w:name="Dark List Accent 6" w:uiPriority="70"/>
+    <w:lsdException w:name="Colorful Shading Accent 6" w:uiPriority="71"/>
+    <w:lsdException w:name="Colorful List Accent 6" w:uiPriority="72"/>
+    <w:lsdException w:name="Colorful Grid Accent 6" w:uiPriority="73"/>
+    <w:lsdException w:name="Subtle Emphasis" w:uiPriority="19" w:qFormat="1"/>
+    <w:lsdException w:name="Intense Emphasis" w:uiPriority="21" w:qFormat="1"/>
+    <w:lsdException w:name="Subtle Reference" w:uiPriority="31" w:qFormat="1"/>
+    <w:lsdException w:name="Intense Reference" w:uiPriority="32" w:qFormat="1"/>
+    <w:lsdException w:name="Book Title" w:uiPriority="33" w:qFormat="1"/>
+    <w:lsdException w:name="Bibliography" w:semiHidden="1" w:uiPriority="37" w:unhideWhenUsed="1"/>
+    <w:lsdException w:name="TOC Heading" w:semiHidden="1" w:uiPriority="39" w:unhideWhenUsed="1" w:qFormat="1"/>
+    <w:lsdException w:name="Plain Table 4" w:semiHidden="1" w:unhideWhenUsed="1"/>
+    <w:lsdException w:name="Plain Table 5" w:semiHidden="1" w:unhideWhenUsed="1"/>
+    <w:lsdException w:name="Grid Table Light" w:semiHidden="1" w:unhideWhenUsed="1"/>
+    <w:lsdException w:name="Grid Table 1 Light" w:semiHidden="1" w:unhideWhenUsed="1"/>
+    <w:lsdException w:name="Grid Table 2" w:semiHidden="1" w:unhideWhenUsed="1"/>
+    <w:lsdException w:name="Grid Table 3" w:semiHidden="1" w:unhideWhenUsed="1"/>
+    <w:lsdException w:name="Grid Table 4" w:uiPriority="49"/>
+    <w:lsdException w:name="Grid Table 5 Dark" w:uiPriority="50"/>
+    <w:lsdException w:name="Grid Table 6 Colorful" w:uiPriority="51"/>
+    <w:lsdException w:name="Grid Table 7 Colorful" w:uiPriority="52"/>
+    <w:lsdException w:name="Grid Table 1 Light Accent 1" w:uiPriority="46"/>
+    <w:lsdException w:name="Grid Table 2 Accent 1" w:uiPriority="47"/>
+    <w:lsdException w:name="Grid Table 3 Accent 1" w:uiPriority="48"/>
+    <w:lsdException w:name="Grid Table 4 Accent 1" w:uiPriority="49"/>
+    <w:lsdException w:name="Grid Table 5 Dark Accent 1" w:uiPriority="50"/>
+    <w:lsdException w:name="Grid Table 6 Colorful Accent 1" w:uiPriority="51"/>
+    <w:lsdException w:name="Grid Table 7 Colorful Accent 1" w:uiPriority="52"/>
+    <w:lsdException w:name="Grid Table 1 Light Accent 2" w:uiPriority="46"/>
+    <w:lsdException w:name="Grid Table 2 Accent 2" w:uiPriority="47"/>
+    <w:lsdException w:name="Grid Table 3 Accent 2" w:uiPriority="48"/>
+    <w:lsdException w:name="Grid Table 4 Accent 2" w:uiPriority="49"/>
+    <w:lsdException w:name="Grid Table 5 Dark Accent 2" w:uiPriority="50"/>
+    <w:lsdException w:name="Grid Table 6 Colorful Accent 2" w:uiPriority="51"/>
+    <w:lsdException w:name="Grid Table 7 Colorful Accent 2" w:uiPriority="52"/>
+    <w:lsdException w:name="Grid Table 1 Light Accent 3" w:uiPriority="46"/>
+    <w:lsdException w:name="Grid Table 2 Accent 3" w:uiPriority="47"/>
+    <w:lsdException w:name="Grid Table 3 Accent 3" w:uiPriority="48"/>
+    <w:lsdException w:name="Grid Table 4 Accent 3" w:uiPriority="49"/>
+    <w:lsdException w:name="Grid Table 5 Dark Accent 3" w:uiPriority="50"/>
+    <w:lsdException w:name="Grid Table 6 Colorful Accent 3" w:uiPriority="51"/>
+    <w:lsdException w:name="Grid Table 7 Colorful Accent 3" w:uiPriority="52"/>
+    <w:lsdException w:name="Grid Table 1 Light Accent 4" w:uiPriority="46"/>
+    <w:lsdException w:name="Grid Table 2 Accent 4" w:uiPriority="47"/>
+    <w:lsdException w:name="Grid Table 3 Accent 4" w:uiPriority="48"/>
+    <w:lsdException w:name="Grid Table 4 Accent 4" w:uiPriority="49"/>
+    <w:lsdException w:name="Grid Table 5 Dark Accent 4" w:uiPriority="50"/>
+    <w:lsdException w:name="Grid Table 6 Colorful Accent 4" w:uiPriority="51"/>
+    <w:lsdException w:name="Grid Table 7 Colorful Accent 4" w:uiPriority="52"/>
+    <w:lsdException w:name="Grid Table 1 Light Accent 5" w:uiPriority="46"/>
+    <w:lsdException w:name="Grid Table 2 Accent 5" w:uiPriority="47"/>
+    <w:lsdException w:name="Grid Table 3 Accent 5" w:uiPriority="48"/>
+    <w:lsdException w:name="Grid Table 4 Accent 5" w:uiPriority="49"/>
+    <w:lsdException w:name="Grid Table 5 Dark Accent 5" w:uiPriority="50"/>
+    <w:lsdException w:name="Grid Table 6 Colorful Accent 5" w:uiPriority="51"/>
+    <w:lsdException w:name="Grid Table 7 Colorful Accent 5" w:uiPriority="52"/>
+    <w:lsdException w:name="Grid Table 1 Light Accent 6" w:uiPriority="46"/>
+    <w:lsdException w:name="Grid Table 2 Accent 6" w:uiPriority="47"/>
+    <w:lsdException w:name="Grid Table 3 Accent 6" w:uiPriority="48"/>
+    <w:lsdException w:name="Grid Table 4 Accent 6" w:uiPriority="49"/>
+    <w:lsdException w:name="Grid Table 5 Dark Accent 6" w:uiPriority="50"/>
+    <w:lsdException w:name="Grid Table 6 Colorful Accent 6" w:uiPriority="51"/>
+    <w:lsdException w:name="Grid Table 7 Colorful Accent 6" w:uiPriority="52"/>
+    <w:lsdException w:name="List Table 1 Light" w:uiPriority="46"/>
+    <w:lsdException w:name="List Table 2" w:uiPriority="47"/>
+    <w:lsdException w:name="List Table 3" w:uiPriority="48"/>
+    <w:lsdException w:name="List Table 4" w:uiPriority="49"/>
+    <w:lsdException w:name="List Table 5 Dark" w:uiPriority="50"/>
+    <w:lsdException w:name="List Table 6 Colorful" w:uiPriority="51"/>
+    <w:lsdException w:name="List Table 7 Colorful" w:uiPriority="52"/>
+    <w:lsdException w:name="List Table 1 Light Accent 1" w:uiPriority="46"/>
+    <w:lsdException w:name="List Table 2 Accent 1" w:uiPriority="47"/>
+    <w:lsdException w:name="List Table 3 Accent 1" w:uiPriority="48"/>
+    <w:lsdException w:name="List Table 4 Accent 1" w:uiPriority="49"/>
+    <w:lsdException w:name="List Table 5 Dark Accent 1" w:uiPriority="50"/>
+    <w:lsdException w:name="List Table 6 Colorful Accent 1" w:uiPriority="51"/>
+    <w:lsdException w:name="List Table 7 Colorful Accent 1" w:uiPriority="52"/>
+    <w:lsdException w:name="List Table 1 Light Accent 2" w:uiPriority="46"/>
+    <w:lsdException w:name="List Table 2 Accent 2" w:uiPriority="47"/>
+    <w:lsdException w:name="List Table 3 Accent 2" w:uiPriority="48"/>
+    <w:lsdException w:name="List Table 4 Accent 2" w:uiPriority="49"/>
+    <w:lsdException w:name="List Table 5 Dark Accent 2" w:uiPriority="50"/>
+    <w:lsdException w:name="List Table 6 Colorful Accent 2" w:uiPriority="51"/>
+    <w:lsdException w:name="List Table 7 Colorful Accent 2" w:uiPriority="52"/>
+    <w:lsdException w:name="List Table 1 Light Accent 3" w:uiPriority="46"/>
+    <w:lsdException w:name="List Table 2 Accent 3" w:uiPriority="47"/>
+    <w:lsdException w:name="List Table 3 Accent 3" w:uiPriority="48"/>
+    <w:lsdException w:name="List Table 4 Accent 3" w:uiPriority="49"/>
+    <w:lsdException w:name="List Table 5 Dark Accent 3" w:uiPriority="50"/>
+    <w:lsdException w:name="List Table 6 Colorful Accent 3" w:uiPriority="51"/>
+    <w:lsdException w:name="List Table 7 Colorful Accent 3" w:uiPriority="52"/>
+    <w:lsdException w:name="List Table 1 Light Accent 4" w:uiPriority="46"/>
+    <w:lsdException w:name="List Table 2 Accent 4" w:uiPriority="47"/>
+    <w:lsdException w:name="List Table 3 Accent 4" w:uiPriority="48"/>
+    <w:lsdException w:name="List Table 4 Accent 4" w:uiPriority="49"/>
+    <w:lsdException w:name="List Table 5 Dark Accent 4" w:uiPriority="50"/>
+    <w:lsdException w:name="List Table 6 Colorful Accent 4" w:uiPriority="51"/>
+    <w:lsdException w:name="List Table 7 Colorful Accent 4" w:uiPriority="52"/>
+    <w:lsdException w:name="List Table 1 Light Accent 5" w:uiPriority="46"/>
+    <w:lsdException w:name="List Table 2 Accent 5" w:uiPriority="47"/>
+    <w:lsdException w:name="List Table 3 Accent 5" w:uiPriority="48"/>
+    <w:lsdException w:name="List Table 4 Accent 5" w:uiPriority="49"/>
+    <w:lsdException w:name="List Table 5 Dark Accent 5" w:uiPriority="50"/>
+    <w:lsdException w:name="List Table 6 Colorful Accent 5" w:uiPriority="51"/>
+    <w:lsdException w:name="List Table 7 Colorful Accent 5" w:uiPriority="52"/>
+    <w:lsdException w:name="List Table 1 Light Accent 6" w:uiPriority="46"/>
+    <w:lsdException w:name="List Table 2 Accent 6" w:uiPriority="47"/>
+    <w:lsdException w:name="List Table 3 Accent 6" w:uiPriority="48"/>
+    <w:lsdException w:name="List Table 4 Accent 6" w:uiPriority="49"/>
+    <w:lsdException w:name="List Table 5 Dark Accent 6" w:uiPriority="50"/>
+    <w:lsdException w:name="List Table 6 Colorful Accent 6" w:uiPriority="51"/>
+    <w:lsdException w:name="List Table 7 Colorful Accent 6" w:uiPriority="52"/>
+    <w:lsdException w:name="Mention" w:semiHidden="1" w:unhideWhenUsed="1"/>
+    <w:lsdException w:name="Smart Hyperlink" w:semiHidden="1" w:unhideWhenUsed="1"/>
+    <w:lsdException w:name="Hashtag" w:semiHidden="1" w:unhideWhenUsed="1"/>
+    <w:lsdException w:name="Unresolved Mention" w:semiHidden="1" w:unhideWhenUsed="1"/>
+    <w:lsdException w:name="Smart Link" w:semiHidden="1" w:unhideWhenUsed="1"/>
+    <w:lsdException w:name="Smart Link Error" w:semiHidden="1" w:unhideWhenUsed="1"/>
   </w:latentStyles>
   <w:style w:type="paragraph" w:default="1" w:styleId="Normal">
     <w:name w:val="Normal"/>
@@ -4087,7 +5600,6 @@
     <w:uiPriority w:val="59"/>
     <w:rsid w:val="00DF2AD2"/>
     <w:tblPr>
-      <w:tblInd w:w="0" w:type="dxa"/>
       <w:tblBorders>
         <w:top w:val="single" w:sz="4" w:space="0" w:color="auto"/>
         <w:left w:val="single" w:sz="4" w:space="0" w:color="auto"/>
@@ -4096,12 +5608,6 @@
         <w:insideH w:val="single" w:sz="4" w:space="0" w:color="auto"/>
         <w:insideV w:val="single" w:sz="4" w:space="0" w:color="auto"/>
       </w:tblBorders>
-      <w:tblCellMar>
-        <w:top w:w="0" w:type="dxa"/>
-        <w:left w:w="108" w:type="dxa"/>
-        <w:bottom w:w="0" w:type="dxa"/>
-        <w:right w:w="108" w:type="dxa"/>
-      </w:tblCellMar>
     </w:tblPr>
   </w:style>
   <w:style w:type="character" w:styleId="FollowedHyperlink">
@@ -4263,463 +5769,16 @@
       <w:lang w:val="en-GB"/>
     </w:rPr>
   </w:style>
-</w:styles>
-</file>
-
-<file path=word/stylesWithEffects.xml><?xml version="1.0" encoding="utf-8"?>
-<w:styles xmlns:wpc="http://schemas.microsoft.com/office/word/2010/wordprocessingCanvas" xmlns:mo="http://schemas.microsoft.com/office/mac/office/2008/main" xmlns:mc="http://schemas.openxmlformats.org/markup-compatibility/2006" xmlns:mv="urn:schemas-microsoft-com:mac:vml" xmlns:o="urn:schemas-microsoft-com:office:office" xmlns:r="http://schemas.openxmlformats.org/officeDocument/2006/relationships" xmlns:m="http://schemas.openxmlformats.org/officeDocument/2006/math" xmlns:v="urn:schemas-microsoft-com:vml" xmlns:wp14="http://schemas.microsoft.com/office/word/2010/wordprocessingDrawing" xmlns:wp="http://schemas.openxmlformats.org/drawingml/2006/wordprocessingDrawing" xmlns:w10="urn:schemas-microsoft-com:office:word" xmlns:w="http://schemas.openxmlformats.org/wordprocessingml/2006/main" xmlns:w14="http://schemas.microsoft.com/office/word/2010/wordml" xmlns:wpg="http://schemas.microsoft.com/office/word/2010/wordprocessingGroup" xmlns:wpi="http://schemas.microsoft.com/office/word/2010/wordprocessingInk" xmlns:wne="http://schemas.microsoft.com/office/word/2006/wordml" xmlns:wps="http://schemas.microsoft.com/office/word/2010/wordprocessingShape" mc:Ignorable="w14 wp14">
-  <w:docDefaults>
-    <w:rPrDefault>
-      <w:rPr>
-        <w:rFonts w:asciiTheme="minorHAnsi" w:eastAsiaTheme="minorEastAsia" w:hAnsiTheme="minorHAnsi" w:cstheme="minorBidi"/>
-        <w:sz w:val="24"/>
-        <w:szCs w:val="24"/>
-        <w:lang w:val="en-US" w:eastAsia="en-US" w:bidi="ar-SA"/>
-      </w:rPr>
-    </w:rPrDefault>
-    <w:pPrDefault/>
-  </w:docDefaults>
-  <w:latentStyles w:defLockedState="0" w:defUIPriority="99" w:defSemiHidden="1" w:defUnhideWhenUsed="1" w:defQFormat="0" w:count="276">
-    <w:lsdException w:name="Normal" w:semiHidden="0" w:uiPriority="0" w:unhideWhenUsed="0" w:qFormat="1"/>
-    <w:lsdException w:name="heading 1" w:semiHidden="0" w:uiPriority="9" w:unhideWhenUsed="0" w:qFormat="1"/>
-    <w:lsdException w:name="heading 2" w:uiPriority="9" w:qFormat="1"/>
-    <w:lsdException w:name="heading 3" w:uiPriority="9" w:qFormat="1"/>
-    <w:lsdException w:name="heading 4" w:uiPriority="9" w:qFormat="1"/>
-    <w:lsdException w:name="heading 5" w:uiPriority="9" w:qFormat="1"/>
-    <w:lsdException w:name="heading 6" w:uiPriority="9" w:qFormat="1"/>
-    <w:lsdException w:name="heading 7" w:uiPriority="9" w:qFormat="1"/>
-    <w:lsdException w:name="heading 8" w:uiPriority="9" w:qFormat="1"/>
-    <w:lsdException w:name="heading 9" w:uiPriority="9" w:qFormat="1"/>
-    <w:lsdException w:name="toc 1" w:uiPriority="39"/>
-    <w:lsdException w:name="toc 2" w:uiPriority="39"/>
-    <w:lsdException w:name="toc 3" w:uiPriority="39"/>
-    <w:lsdException w:name="toc 4" w:uiPriority="39"/>
-    <w:lsdException w:name="toc 5" w:uiPriority="39"/>
-    <w:lsdException w:name="toc 6" w:uiPriority="39"/>
-    <w:lsdException w:name="toc 7" w:uiPriority="39"/>
-    <w:lsdException w:name="toc 8" w:uiPriority="39"/>
-    <w:lsdException w:name="toc 9" w:uiPriority="39"/>
-    <w:lsdException w:name="caption" w:uiPriority="35" w:qFormat="1"/>
-    <w:lsdException w:name="Title" w:semiHidden="0" w:uiPriority="10" w:unhideWhenUsed="0" w:qFormat="1"/>
-    <w:lsdException w:name="Default Paragraph Font" w:uiPriority="1"/>
-    <w:lsdException w:name="Subtitle" w:semiHidden="0" w:uiPriority="11" w:unhideWhenUsed="0" w:qFormat="1"/>
-    <w:lsdException w:name="Strong" w:semiHidden="0" w:uiPriority="22" w:unhideWhenUsed="0" w:qFormat="1"/>
-    <w:lsdException w:name="Emphasis" w:semiHidden="0" w:uiPriority="20" w:unhideWhenUsed="0" w:qFormat="1"/>
-    <w:lsdException w:name="Table Grid" w:semiHidden="0" w:uiPriority="59" w:unhideWhenUsed="0"/>
-    <w:lsdException w:name="Placeholder Text" w:unhideWhenUsed="0"/>
-    <w:lsdException w:name="No Spacing" w:semiHidden="0" w:uiPriority="1" w:unhideWhenUsed="0" w:qFormat="1"/>
-    <w:lsdException w:name="Light Shading" w:semiHidden="0" w:uiPriority="60" w:unhideWhenUsed="0"/>
-    <w:lsdException w:name="Light List" w:semiHidden="0" w:uiPriority="61" w:unhideWhenUsed="0"/>
-    <w:lsdException w:name="Light Grid" w:semiHidden="0" w:uiPriority="62" w:unhideWhenUsed="0"/>
-    <w:lsdException w:name="Medium Shading 1" w:semiHidden="0" w:uiPriority="63" w:unhideWhenUsed="0"/>
-    <w:lsdException w:name="Medium Shading 2" w:semiHidden="0" w:uiPriority="64" w:unhideWhenUsed="0"/>
-    <w:lsdException w:name="Medium List 1" w:semiHidden="0" w:uiPriority="65" w:unhideWhenUsed="0"/>
-    <w:lsdException w:name="Medium List 2" w:semiHidden="0" w:uiPriority="66" w:unhideWhenUsed="0"/>
-    <w:lsdException w:name="Medium Grid 1" w:semiHidden="0" w:uiPriority="67" w:unhideWhenUsed="0"/>
-    <w:lsdException w:name="Medium Grid 2" w:semiHidden="0" w:uiPriority="68" w:unhideWhenUsed="0"/>
-    <w:lsdException w:name="Medium Grid 3" w:semiHidden="0" w:uiPriority="69" w:unhideWhenUsed="0"/>
-    <w:lsdException w:name="Dark List" w:semiHidden="0" w:uiPriority="70" w:unhideWhenUsed="0"/>
-    <w:lsdException w:name="Colorful Shading" w:semiHidden="0" w:uiPriority="71" w:unhideWhenUsed="0"/>
-    <w:lsdException w:name="Colorful List" w:semiHidden="0" w:uiPriority="72" w:unhideWhenUsed="0"/>
-    <w:lsdException w:name="Colorful Grid" w:semiHidden="0" w:uiPriority="73" w:unhideWhenUsed="0"/>
-    <w:lsdException w:name="Light Shading Accent 1" w:semiHidden="0" w:uiPriority="60" w:unhideWhenUsed="0"/>
-    <w:lsdException w:name="Light List Accent 1" w:semiHidden="0" w:uiPriority="61" w:unhideWhenUsed="0"/>
-    <w:lsdException w:name="Light Grid Accent 1" w:semiHidden="0" w:uiPriority="62" w:unhideWhenUsed="0"/>
-    <w:lsdException w:name="Medium Shading 1 Accent 1" w:semiHidden="0" w:uiPriority="63" w:unhideWhenUsed="0"/>
-    <w:lsdException w:name="Medium Shading 2 Accent 1" w:semiHidden="0" w:uiPriority="64" w:unhideWhenUsed="0"/>
-    <w:lsdException w:name="Medium List 1 Accent 1" w:semiHidden="0" w:uiPriority="65" w:unhideWhenUsed="0"/>
-    <w:lsdException w:name="Revision" w:unhideWhenUsed="0"/>
-    <w:lsdException w:name="List Paragraph" w:semiHidden="0" w:uiPriority="34" w:unhideWhenUsed="0" w:qFormat="1"/>
-    <w:lsdException w:name="Quote" w:semiHidden="0" w:uiPriority="29" w:unhideWhenUsed="0" w:qFormat="1"/>
-    <w:lsdException w:name="Intense Quote" w:semiHidden="0" w:uiPriority="30" w:unhideWhenUsed="0" w:qFormat="1"/>
-    <w:lsdException w:name="Medium List 2 Accent 1" w:semiHidden="0" w:uiPriority="66" w:unhideWhenUsed="0"/>
-    <w:lsdException w:name="Medium Grid 1 Accent 1" w:semiHidden="0" w:uiPriority="67" w:unhideWhenUsed="0"/>
-    <w:lsdException w:name="Medium Grid 2 Accent 1" w:semiHidden="0" w:uiPriority="68" w:unhideWhenUsed="0"/>
-    <w:lsdException w:name="Medium Grid 3 Accent 1" w:semiHidden="0" w:uiPriority="69" w:unhideWhenUsed="0"/>
-    <w:lsdException w:name="Dark List Accent 1" w:semiHidden="0" w:uiPriority="70" w:unhideWhenUsed="0"/>
-    <w:lsdException w:name="Colorful Shading Accent 1" w:semiHidden="0" w:uiPriority="71" w:unhideWhenUsed="0"/>
-    <w:lsdException w:name="Colorful List Accent 1" w:semiHidden="0" w:uiPriority="72" w:unhideWhenUsed="0"/>
-    <w:lsdException w:name="Colorful Grid Accent 1" w:semiHidden="0" w:uiPriority="73" w:unhideWhenUsed="0"/>
-    <w:lsdException w:name="Light Shading Accent 2" w:semiHidden="0" w:uiPriority="60" w:unhideWhenUsed="0"/>
-    <w:lsdException w:name="Light List Accent 2" w:semiHidden="0" w:uiPriority="61" w:unhideWhenUsed="0"/>
-    <w:lsdException w:name="Light Grid Accent 2" w:semiHidden="0" w:uiPriority="62" w:unhideWhenUsed="0"/>
-    <w:lsdException w:name="Medium Shading 1 Accent 2" w:semiHidden="0" w:uiPriority="63" w:unhideWhenUsed="0"/>
-    <w:lsdException w:name="Medium Shading 2 Accent 2" w:semiHidden="0" w:uiPriority="64" w:unhideWhenUsed="0"/>
-    <w:lsdException w:name="Medium List 1 Accent 2" w:semiHidden="0" w:uiPriority="65" w:unhideWhenUsed="0"/>
-    <w:lsdException w:name="Medium List 2 Accent 2" w:semiHidden="0" w:uiPriority="66" w:unhideWhenUsed="0"/>
-    <w:lsdException w:name="Medium Grid 1 Accent 2" w:semiHidden="0" w:uiPriority="67" w:unhideWhenUsed="0"/>
-    <w:lsdException w:name="Medium Grid 2 Accent 2" w:semiHidden="0" w:uiPriority="68" w:unhideWhenUsed="0"/>
-    <w:lsdException w:name="Medium Grid 3 Accent 2" w:semiHidden="0" w:uiPriority="69" w:unhideWhenUsed="0"/>
-    <w:lsdException w:name="Dark List Accent 2" w:semiHidden="0" w:uiPriority="70" w:unhideWhenUsed="0"/>
-    <w:lsdException w:name="Colorful Shading Accent 2" w:semiHidden="0" w:uiPriority="71" w:unhideWhenUsed="0"/>
-    <w:lsdException w:name="Colorful List Accent 2" w:semiHidden="0" w:uiPriority="72" w:unhideWhenUsed="0"/>
-    <w:lsdException w:name="Colorful Grid Accent 2" w:semiHidden="0" w:uiPriority="73" w:unhideWhenUsed="0"/>
-    <w:lsdException w:name="Light Shading Accent 3" w:semiHidden="0" w:uiPriority="60" w:unhideWhenUsed="0"/>
-    <w:lsdException w:name="Light List Accent 3" w:semiHidden="0" w:uiPriority="61" w:unhideWhenUsed="0"/>
-    <w:lsdException w:name="Light Grid Accent 3" w:semiHidden="0" w:uiPriority="62" w:unhideWhenUsed="0"/>
-    <w:lsdException w:name="Medium Shading 1 Accent 3" w:semiHidden="0" w:uiPriority="63" w:unhideWhenUsed="0"/>
-    <w:lsdException w:name="Medium Shading 2 Accent 3" w:semiHidden="0" w:uiPriority="64" w:unhideWhenUsed="0"/>
-    <w:lsdException w:name="Medium List 1 Accent 3" w:semiHidden="0" w:uiPriority="65" w:unhideWhenUsed="0"/>
-    <w:lsdException w:name="Medium List 2 Accent 3" w:semiHidden="0" w:uiPriority="66" w:unhideWhenUsed="0"/>
-    <w:lsdException w:name="Medium Grid 1 Accent 3" w:semiHidden="0" w:uiPriority="67" w:unhideWhenUsed="0"/>
-    <w:lsdException w:name="Medium Grid 2 Accent 3" w:semiHidden="0" w:uiPriority="68" w:unhideWhenUsed="0"/>
-    <w:lsdException w:name="Medium Grid 3 Accent 3" w:semiHidden="0" w:uiPriority="69" w:unhideWhenUsed="0"/>
-    <w:lsdException w:name="Dark List Accent 3" w:semiHidden="0" w:uiPriority="70" w:unhideWhenUsed="0"/>
-    <w:lsdException w:name="Colorful Shading Accent 3" w:semiHidden="0" w:uiPriority="71" w:unhideWhenUsed="0"/>
-    <w:lsdException w:name="Colorful List Accent 3" w:semiHidden="0" w:uiPriority="72" w:unhideWhenUsed="0"/>
-    <w:lsdException w:name="Colorful Grid Accent 3" w:semiHidden="0" w:uiPriority="73" w:unhideWhenUsed="0"/>
-    <w:lsdException w:name="Light Shading Accent 4" w:semiHidden="0" w:uiPriority="60" w:unhideWhenUsed="0"/>
-    <w:lsdException w:name="Light List Accent 4" w:semiHidden="0" w:uiPriority="61" w:unhideWhenUsed="0"/>
-    <w:lsdException w:name="Light Grid Accent 4" w:semiHidden="0" w:uiPriority="62" w:unhideWhenUsed="0"/>
-    <w:lsdException w:name="Medium Shading 1 Accent 4" w:semiHidden="0" w:uiPriority="63" w:unhideWhenUsed="0"/>
-    <w:lsdException w:name="Medium Shading 2 Accent 4" w:semiHidden="0" w:uiPriority="64" w:unhideWhenUsed="0"/>
-    <w:lsdException w:name="Medium List 1 Accent 4" w:semiHidden="0" w:uiPriority="65" w:unhideWhenUsed="0"/>
-    <w:lsdException w:name="Medium List 2 Accent 4" w:semiHidden="0" w:uiPriority="66" w:unhideWhenUsed="0"/>
-    <w:lsdException w:name="Medium Grid 1 Accent 4" w:semiHidden="0" w:uiPriority="67" w:unhideWhenUsed="0"/>
-    <w:lsdException w:name="Medium Grid 2 Accent 4" w:semiHidden="0" w:uiPriority="68" w:unhideWhenUsed="0"/>
-    <w:lsdException w:name="Medium Grid 3 Accent 4" w:semiHidden="0" w:uiPriority="69" w:unhideWhenUsed="0"/>
-    <w:lsdException w:name="Dark List Accent 4" w:semiHidden="0" w:uiPriority="70" w:unhideWhenUsed="0"/>
-    <w:lsdException w:name="Colorful Shading Accent 4" w:semiHidden="0" w:uiPriority="71" w:unhideWhenUsed="0"/>
-    <w:lsdException w:name="Colorful List Accent 4" w:semiHidden="0" w:uiPriority="72" w:unhideWhenUsed="0"/>
-    <w:lsdException w:name="Colorful Grid Accent 4" w:semiHidden="0" w:uiPriority="73" w:unhideWhenUsed="0"/>
-    <w:lsdException w:name="Light Shading Accent 5" w:semiHidden="0" w:uiPriority="60" w:unhideWhenUsed="0"/>
-    <w:lsdException w:name="Light List Accent 5" w:semiHidden="0" w:uiPriority="61" w:unhideWhenUsed="0"/>
-    <w:lsdException w:name="Light Grid Accent 5" w:semiHidden="0" w:uiPriority="62" w:unhideWhenUsed="0"/>
-    <w:lsdException w:name="Medium Shading 1 Accent 5" w:semiHidden="0" w:uiPriority="63" w:unhideWhenUsed="0"/>
-    <w:lsdException w:name="Medium Shading 2 Accent 5" w:semiHidden="0" w:uiPriority="64" w:unhideWhenUsed="0"/>
-    <w:lsdException w:name="Medium List 1 Accent 5" w:semiHidden="0" w:uiPriority="65" w:unhideWhenUsed="0"/>
-    <w:lsdException w:name="Medium List 2 Accent 5" w:semiHidden="0" w:uiPriority="66" w:unhideWhenUsed="0"/>
-    <w:lsdException w:name="Medium Grid 1 Accent 5" w:semiHidden="0" w:uiPriority="67" w:unhideWhenUsed="0"/>
-    <w:lsdException w:name="Medium Grid 2 Accent 5" w:semiHidden="0" w:uiPriority="68" w:unhideWhenUsed="0"/>
-    <w:lsdException w:name="Medium Grid 3 Accent 5" w:semiHidden="0" w:uiPriority="69" w:unhideWhenUsed="0"/>
-    <w:lsdException w:name="Dark List Accent 5" w:semiHidden="0" w:uiPriority="70" w:unhideWhenUsed="0"/>
-    <w:lsdException w:name="Colorful Shading Accent 5" w:semiHidden="0" w:uiPriority="71" w:unhideWhenUsed="0"/>
-    <w:lsdException w:name="Colorful List Accent 5" w:semiHidden="0" w:uiPriority="72" w:unhideWhenUsed="0"/>
-    <w:lsdException w:name="Colorful Grid Accent 5" w:semiHidden="0" w:uiPriority="73" w:unhideWhenUsed="0"/>
-    <w:lsdException w:name="Light Shading Accent 6" w:semiHidden="0" w:uiPriority="60" w:unhideWhenUsed="0"/>
-    <w:lsdException w:name="Light List Accent 6" w:semiHidden="0" w:uiPriority="61" w:unhideWhenUsed="0"/>
-    <w:lsdException w:name="Light Grid Accent 6" w:semiHidden="0" w:uiPriority="62" w:unhideWhenUsed="0"/>
-    <w:lsdException w:name="Medium Shading 1 Accent 6" w:semiHidden="0" w:uiPriority="63" w:unhideWhenUsed="0"/>
-    <w:lsdException w:name="Medium Shading 2 Accent 6" w:semiHidden="0" w:uiPriority="64" w:unhideWhenUsed="0"/>
-    <w:lsdException w:name="Medium List 1 Accent 6" w:semiHidden="0" w:uiPriority="65" w:unhideWhenUsed="0"/>
-    <w:lsdException w:name="Medium List 2 Accent 6" w:semiHidden="0" w:uiPriority="66" w:unhideWhenUsed="0"/>
-    <w:lsdException w:name="Medium Grid 1 Accent 6" w:semiHidden="0" w:uiPriority="67" w:unhideWhenUsed="0"/>
-    <w:lsdException w:name="Medium Grid 2 Accent 6" w:semiHidden="0" w:uiPriority="68" w:unhideWhenUsed="0"/>
-    <w:lsdException w:name="Medium Grid 3 Accent 6" w:semiHidden="0" w:uiPriority="69" w:unhideWhenUsed="0"/>
-    <w:lsdException w:name="Dark List Accent 6" w:semiHidden="0" w:uiPriority="70" w:unhideWhenUsed="0"/>
-    <w:lsdException w:name="Colorful Shading Accent 6" w:semiHidden="0" w:uiPriority="71" w:unhideWhenUsed="0"/>
-    <w:lsdException w:name="Colorful List Accent 6" w:semiHidden="0" w:uiPriority="72" w:unhideWhenUsed="0"/>
-    <w:lsdException w:name="Colorful Grid Accent 6" w:semiHidden="0" w:uiPriority="73" w:unhideWhenUsed="0"/>
-    <w:lsdException w:name="Subtle Emphasis" w:semiHidden="0" w:uiPriority="19" w:unhideWhenUsed="0" w:qFormat="1"/>
-    <w:lsdException w:name="Intense Emphasis" w:semiHidden="0" w:uiPriority="21" w:unhideWhenUsed="0" w:qFormat="1"/>
-    <w:lsdException w:name="Subtle Reference" w:semiHidden="0" w:uiPriority="31" w:unhideWhenUsed="0" w:qFormat="1"/>
-    <w:lsdException w:name="Intense Reference" w:semiHidden="0" w:uiPriority="32" w:unhideWhenUsed="0" w:qFormat="1"/>
-    <w:lsdException w:name="Book Title" w:semiHidden="0" w:uiPriority="33" w:unhideWhenUsed="0" w:qFormat="1"/>
-    <w:lsdException w:name="Bibliography" w:uiPriority="37"/>
-    <w:lsdException w:name="TOC Heading" w:uiPriority="39" w:qFormat="1"/>
-  </w:latentStyles>
-  <w:style w:type="paragraph" w:default="1" w:styleId="Normal">
-    <w:name w:val="Normal"/>
-    <w:qFormat/>
-  </w:style>
-  <w:style w:type="character" w:default="1" w:styleId="DefaultParagraphFont">
-    <w:name w:val="Default Paragraph Font"/>
-    <w:uiPriority w:val="1"/>
-    <w:semiHidden/>
-    <w:unhideWhenUsed/>
-  </w:style>
-  <w:style w:type="table" w:default="1" w:styleId="TableNormal">
-    <w:name w:val="Normal Table"/>
-    <w:uiPriority w:val="99"/>
-    <w:semiHidden/>
-    <w:unhideWhenUsed/>
-    <w:tblPr>
-      <w:tblInd w:w="0" w:type="dxa"/>
-      <w:tblCellMar>
-        <w:top w:w="0" w:type="dxa"/>
-        <w:left w:w="108" w:type="dxa"/>
-        <w:bottom w:w="0" w:type="dxa"/>
-        <w:right w:w="108" w:type="dxa"/>
-      </w:tblCellMar>
-    </w:tblPr>
-  </w:style>
-  <w:style w:type="numbering" w:default="1" w:styleId="NoList">
-    <w:name w:val="No List"/>
-    <w:uiPriority w:val="99"/>
-    <w:semiHidden/>
-    <w:unhideWhenUsed/>
-  </w:style>
-  <w:style w:type="paragraph" w:styleId="Header">
-    <w:name w:val="header"/>
-    <w:basedOn w:val="Normal"/>
-    <w:link w:val="HeaderChar"/>
-    <w:uiPriority w:val="99"/>
-    <w:unhideWhenUsed/>
-    <w:rsid w:val="00F0714B"/>
-    <w:pPr>
-      <w:tabs>
-        <w:tab w:val="center" w:pos="4320"/>
-        <w:tab w:val="right" w:pos="8640"/>
-      </w:tabs>
-    </w:pPr>
-  </w:style>
-  <w:style w:type="character" w:customStyle="1" w:styleId="HeaderChar">
-    <w:name w:val="Header Char"/>
-    <w:basedOn w:val="DefaultParagraphFont"/>
-    <w:link w:val="Header"/>
-    <w:uiPriority w:val="99"/>
-    <w:rsid w:val="00F0714B"/>
-  </w:style>
-  <w:style w:type="paragraph" w:styleId="Footer">
-    <w:name w:val="footer"/>
-    <w:basedOn w:val="Normal"/>
-    <w:link w:val="FooterChar"/>
-    <w:uiPriority w:val="99"/>
-    <w:unhideWhenUsed/>
-    <w:rsid w:val="00F0714B"/>
-    <w:pPr>
-      <w:tabs>
-        <w:tab w:val="center" w:pos="4320"/>
-        <w:tab w:val="right" w:pos="8640"/>
-      </w:tabs>
-    </w:pPr>
-  </w:style>
-  <w:style w:type="character" w:customStyle="1" w:styleId="FooterChar">
-    <w:name w:val="Footer Char"/>
-    <w:basedOn w:val="DefaultParagraphFont"/>
-    <w:link w:val="Footer"/>
-    <w:uiPriority w:val="99"/>
-    <w:rsid w:val="00F0714B"/>
-  </w:style>
-  <w:style w:type="paragraph" w:styleId="BalloonText">
-    <w:name w:val="Balloon Text"/>
-    <w:basedOn w:val="Normal"/>
-    <w:link w:val="BalloonTextChar"/>
-    <w:uiPriority w:val="99"/>
-    <w:semiHidden/>
-    <w:unhideWhenUsed/>
-    <w:rsid w:val="00F0714B"/>
-    <w:rPr>
-      <w:rFonts w:ascii="Lucida Grande" w:hAnsi="Lucida Grande" w:cs="Lucida Grande"/>
-      <w:sz w:val="18"/>
-      <w:szCs w:val="18"/>
-    </w:rPr>
-  </w:style>
-  <w:style w:type="character" w:customStyle="1" w:styleId="BalloonTextChar">
-    <w:name w:val="Balloon Text Char"/>
-    <w:basedOn w:val="DefaultParagraphFont"/>
-    <w:link w:val="BalloonText"/>
-    <w:uiPriority w:val="99"/>
-    <w:semiHidden/>
-    <w:rsid w:val="00F0714B"/>
-    <w:rPr>
-      <w:rFonts w:ascii="Lucida Grande" w:hAnsi="Lucida Grande" w:cs="Lucida Grande"/>
-      <w:sz w:val="18"/>
-      <w:szCs w:val="18"/>
-    </w:rPr>
-  </w:style>
-  <w:style w:type="character" w:styleId="Hyperlink">
-    <w:name w:val="Hyperlink"/>
-    <w:basedOn w:val="DefaultParagraphFont"/>
-    <w:uiPriority w:val="99"/>
-    <w:unhideWhenUsed/>
-    <w:rsid w:val="001A24A4"/>
-    <w:rPr>
-      <w:color w:val="0000FF" w:themeColor="hyperlink"/>
-      <w:u w:val="single"/>
-    </w:rPr>
-  </w:style>
-  <w:style w:type="paragraph" w:styleId="ListParagraph">
-    <w:name w:val="List Paragraph"/>
-    <w:basedOn w:val="Normal"/>
-    <w:uiPriority w:val="34"/>
-    <w:qFormat/>
-    <w:rsid w:val="001A24A4"/>
-    <w:pPr>
-      <w:ind w:left="720"/>
-      <w:contextualSpacing/>
-    </w:pPr>
-  </w:style>
-  <w:style w:type="table" w:styleId="TableGrid">
-    <w:name w:val="Table Grid"/>
-    <w:basedOn w:val="TableNormal"/>
-    <w:uiPriority w:val="59"/>
-    <w:rsid w:val="00DF2AD2"/>
-    <w:tblPr>
-      <w:tblInd w:w="0" w:type="dxa"/>
-      <w:tblBorders>
-        <w:top w:val="single" w:sz="4" w:space="0" w:color="auto"/>
-        <w:left w:val="single" w:sz="4" w:space="0" w:color="auto"/>
-        <w:bottom w:val="single" w:sz="4" w:space="0" w:color="auto"/>
-        <w:right w:val="single" w:sz="4" w:space="0" w:color="auto"/>
-        <w:insideH w:val="single" w:sz="4" w:space="0" w:color="auto"/>
-        <w:insideV w:val="single" w:sz="4" w:space="0" w:color="auto"/>
-      </w:tblBorders>
-      <w:tblCellMar>
-        <w:top w:w="0" w:type="dxa"/>
-        <w:left w:w="108" w:type="dxa"/>
-        <w:bottom w:w="0" w:type="dxa"/>
-        <w:right w:w="108" w:type="dxa"/>
-      </w:tblCellMar>
-    </w:tblPr>
-  </w:style>
-  <w:style w:type="character" w:styleId="FollowedHyperlink">
-    <w:name w:val="FollowedHyperlink"/>
+  <w:style w:type="character" w:styleId="UnresolvedMention">
+    <w:name w:val="Unresolved Mention"/>
     <w:basedOn w:val="DefaultParagraphFont"/>
     <w:uiPriority w:val="99"/>
     <w:semiHidden/>
     <w:unhideWhenUsed/>
-    <w:rsid w:val="009D03E1"/>
+    <w:rsid w:val="00092F42"/>
     <w:rPr>
-      <w:color w:val="800080" w:themeColor="followedHyperlink"/>
-      <w:u w:val="single"/>
-    </w:rPr>
-  </w:style>
-  <w:style w:type="character" w:styleId="CommentReference">
-    <w:name w:val="annotation reference"/>
-    <w:basedOn w:val="DefaultParagraphFont"/>
-    <w:uiPriority w:val="99"/>
-    <w:semiHidden/>
-    <w:unhideWhenUsed/>
-    <w:rsid w:val="006566B3"/>
-    <w:rPr>
-      <w:sz w:val="18"/>
-      <w:szCs w:val="18"/>
-    </w:rPr>
-  </w:style>
-  <w:style w:type="paragraph" w:styleId="CommentText">
-    <w:name w:val="annotation text"/>
-    <w:basedOn w:val="Normal"/>
-    <w:link w:val="CommentTextChar"/>
-    <w:uiPriority w:val="99"/>
-    <w:semiHidden/>
-    <w:unhideWhenUsed/>
-    <w:rsid w:val="006566B3"/>
-  </w:style>
-  <w:style w:type="character" w:customStyle="1" w:styleId="CommentTextChar">
-    <w:name w:val="Comment Text Char"/>
-    <w:basedOn w:val="DefaultParagraphFont"/>
-    <w:link w:val="CommentText"/>
-    <w:uiPriority w:val="99"/>
-    <w:semiHidden/>
-    <w:rsid w:val="006566B3"/>
-  </w:style>
-  <w:style w:type="paragraph" w:styleId="CommentSubject">
-    <w:name w:val="annotation subject"/>
-    <w:basedOn w:val="CommentText"/>
-    <w:next w:val="CommentText"/>
-    <w:link w:val="CommentSubjectChar"/>
-    <w:uiPriority w:val="99"/>
-    <w:semiHidden/>
-    <w:unhideWhenUsed/>
-    <w:rsid w:val="006566B3"/>
-    <w:rPr>
-      <w:b/>
-      <w:bCs/>
-      <w:sz w:val="20"/>
-      <w:szCs w:val="20"/>
-    </w:rPr>
-  </w:style>
-  <w:style w:type="character" w:customStyle="1" w:styleId="CommentSubjectChar">
-    <w:name w:val="Comment Subject Char"/>
-    <w:basedOn w:val="CommentTextChar"/>
-    <w:link w:val="CommentSubject"/>
-    <w:uiPriority w:val="99"/>
-    <w:semiHidden/>
-    <w:rsid w:val="006566B3"/>
-    <w:rPr>
-      <w:b/>
-      <w:bCs/>
-      <w:sz w:val="20"/>
-      <w:szCs w:val="20"/>
-    </w:rPr>
-  </w:style>
-  <w:style w:type="character" w:styleId="PageNumber">
-    <w:name w:val="page number"/>
-    <w:basedOn w:val="DefaultParagraphFont"/>
-    <w:uiPriority w:val="99"/>
-    <w:semiHidden/>
-    <w:unhideWhenUsed/>
-    <w:rsid w:val="007D3E12"/>
-  </w:style>
-  <w:style w:type="character" w:customStyle="1" w:styleId="pl-smi">
-    <w:name w:val="pl-smi"/>
-    <w:basedOn w:val="DefaultParagraphFont"/>
-    <w:rsid w:val="004314BF"/>
-  </w:style>
-  <w:style w:type="character" w:customStyle="1" w:styleId="pl-k">
-    <w:name w:val="pl-k"/>
-    <w:basedOn w:val="DefaultParagraphFont"/>
-    <w:rsid w:val="004314BF"/>
-  </w:style>
-  <w:style w:type="character" w:customStyle="1" w:styleId="pl-c1">
-    <w:name w:val="pl-c1"/>
-    <w:basedOn w:val="DefaultParagraphFont"/>
-    <w:rsid w:val="004314BF"/>
-  </w:style>
-  <w:style w:type="paragraph" w:styleId="NormalWeb">
-    <w:name w:val="Normal (Web)"/>
-    <w:basedOn w:val="Normal"/>
-    <w:uiPriority w:val="99"/>
-    <w:unhideWhenUsed/>
-    <w:rsid w:val="00293776"/>
-    <w:pPr>
-      <w:spacing w:before="100" w:beforeAutospacing="1" w:after="100" w:afterAutospacing="1"/>
-    </w:pPr>
-    <w:rPr>
-      <w:rFonts w:ascii="Times" w:hAnsi="Times" w:cs="Times New Roman"/>
-      <w:sz w:val="20"/>
-      <w:szCs w:val="20"/>
-      <w:lang w:val="en-GB"/>
-    </w:rPr>
-  </w:style>
-  <w:style w:type="paragraph" w:styleId="HTMLPreformatted">
-    <w:name w:val="HTML Preformatted"/>
-    <w:basedOn w:val="Normal"/>
-    <w:link w:val="HTMLPreformattedChar"/>
-    <w:uiPriority w:val="99"/>
-    <w:semiHidden/>
-    <w:unhideWhenUsed/>
-    <w:rsid w:val="00EF0173"/>
-    <w:pPr>
-      <w:tabs>
-        <w:tab w:val="left" w:pos="916"/>
-        <w:tab w:val="left" w:pos="1832"/>
-        <w:tab w:val="left" w:pos="2748"/>
-        <w:tab w:val="left" w:pos="3664"/>
-        <w:tab w:val="left" w:pos="4580"/>
-        <w:tab w:val="left" w:pos="5496"/>
-        <w:tab w:val="left" w:pos="6412"/>
-        <w:tab w:val="left" w:pos="7328"/>
-        <w:tab w:val="left" w:pos="8244"/>
-        <w:tab w:val="left" w:pos="9160"/>
-        <w:tab w:val="left" w:pos="10076"/>
-        <w:tab w:val="left" w:pos="10992"/>
-        <w:tab w:val="left" w:pos="11908"/>
-        <w:tab w:val="left" w:pos="12824"/>
-        <w:tab w:val="left" w:pos="13740"/>
-        <w:tab w:val="left" w:pos="14656"/>
-      </w:tabs>
-    </w:pPr>
-    <w:rPr>
-      <w:rFonts w:ascii="Courier" w:hAnsi="Courier" w:cs="Courier"/>
-      <w:sz w:val="20"/>
-      <w:szCs w:val="20"/>
-      <w:lang w:val="en-GB"/>
-    </w:rPr>
-  </w:style>
-  <w:style w:type="character" w:customStyle="1" w:styleId="HTMLPreformattedChar">
-    <w:name w:val="HTML Preformatted Char"/>
-    <w:basedOn w:val="DefaultParagraphFont"/>
-    <w:link w:val="HTMLPreformatted"/>
-    <w:uiPriority w:val="99"/>
-    <w:semiHidden/>
-    <w:rsid w:val="00EF0173"/>
-    <w:rPr>
-      <w:rFonts w:ascii="Courier" w:hAnsi="Courier" w:cs="Courier"/>
-      <w:sz w:val="20"/>
-      <w:szCs w:val="20"/>
-      <w:lang w:val="en-GB"/>
+      <w:color w:val="605E5C"/>
+      <w:shd w:val="clear" w:color="auto" w:fill="E1DFDD"/>
     </w:rPr>
   </w:style>
 </w:styles>
